--- a/Resume_1-9-16.docx
+++ b/Resume_1-9-16.docx
@@ -3,27 +3,4326 @@
 <w:document xmlns:wpc="http://schemas.microsoft.com/office/word/2010/wordprocessingCanvas" xmlns:mo="http://schemas.microsoft.com/office/mac/office/2008/main" xmlns:mc="http://schemas.openxmlformats.org/markup-compatibility/2006" xmlns:mv="urn:schemas-microsoft-com:mac:vml" xmlns:o="urn:schemas-microsoft-com:office:office" xmlns:r="http://schemas.openxmlformats.org/officeDocument/2006/relationships" xmlns:m="http://schemas.openxmlformats.org/officeDocument/2006/math" xmlns:v="urn:schemas-microsoft-com:vml" xmlns:wp14="http://schemas.microsoft.com/office/word/2010/wordprocessingDrawing" xmlns:wp="http://schemas.openxmlformats.org/drawingml/2006/wordprocessingDrawing" xmlns:w10="urn:schemas-microsoft-com:office:word" xmlns:w="http://schemas.openxmlformats.org/wordprocessingml/2006/main" xmlns:w14="http://schemas.microsoft.com/office/word/2010/wordml" xmlns:wpg="http://schemas.microsoft.com/office/word/2010/wordprocessingGroup" xmlns:wpi="http://schemas.microsoft.com/office/word/2010/wordprocessingInk" xmlns:wne="http://schemas.microsoft.com/office/word/2006/wordml" xmlns:wps="http://schemas.microsoft.com/office/word/2010/wordprocessingShape" mc:Ignorable="w14 wp14">
   <w:body>
     <w:p>
+      <w:pPr>
+        <w:rPr>
+          <w:rFonts w:ascii="Times New Roman" w:hAnsi="Times New Roman" w:cs="Times New Roman"/>
+          <w:b/>
+          <w:sz w:val="22"/>
+          <w:szCs w:val="22"/>
+        </w:rPr>
+      </w:pPr>
+      <w:bookmarkStart w:id="0" w:name="_GoBack"/>
+      <w:bookmarkEnd w:id="0"/>
       <w:r>
-        <w:t xml:space="preserve">Lester </w:t>
+        <w:rPr>
+          <w:rFonts w:ascii="Times New Roman" w:hAnsi="Times New Roman" w:cs="Times New Roman"/>
+          <w:b/>
+          <w:sz w:val="28"/>
+          <w:szCs w:val="28"/>
+        </w:rPr>
+        <w:t>LESTER LIE</w:t>
+      </w:r>
+      <w:r>
+        <w:rPr>
+          <w:rFonts w:ascii="Times New Roman" w:hAnsi="Times New Roman" w:cs="Times New Roman"/>
+          <w:b/>
+          <w:sz w:val="22"/>
+          <w:szCs w:val="22"/>
+        </w:rPr>
+        <w:tab/>
+      </w:r>
+      <w:r>
+        <w:rPr>
+          <w:rFonts w:ascii="Times New Roman" w:hAnsi="Times New Roman" w:cs="Times New Roman"/>
+          <w:b/>
+          <w:sz w:val="22"/>
+          <w:szCs w:val="22"/>
+        </w:rPr>
+        <w:tab/>
+      </w:r>
+      <w:r>
+        <w:rPr>
+          <w:rFonts w:ascii="Times New Roman" w:hAnsi="Times New Roman" w:cs="Times New Roman"/>
+          <w:b/>
+          <w:sz w:val="22"/>
+          <w:szCs w:val="22"/>
+        </w:rPr>
+        <w:tab/>
+      </w:r>
+      <w:r>
+        <w:rPr>
+          <w:rFonts w:ascii="Times New Roman" w:hAnsi="Times New Roman" w:cs="Times New Roman"/>
+          <w:b/>
+          <w:sz w:val="22"/>
+          <w:szCs w:val="22"/>
+        </w:rPr>
+        <w:tab/>
+        <w:t xml:space="preserve">        </w:t>
+      </w:r>
+      <w:r>
+        <w:rPr>
+          <w:rFonts w:ascii="Times New Roman" w:hAnsi="Times New Roman" w:cs="Times New Roman"/>
+          <w:b/>
+          <w:sz w:val="22"/>
+          <w:szCs w:val="22"/>
+        </w:rPr>
+        <w:t xml:space="preserve">          </w:t>
+      </w:r>
+      <w:r>
+        <w:rPr>
+          <w:rFonts w:ascii="Times New Roman" w:hAnsi="Times New Roman" w:cs="Times New Roman"/>
+          <w:b/>
+          <w:sz w:val="22"/>
+          <w:szCs w:val="22"/>
+        </w:rPr>
+        <w:t xml:space="preserve">     </w:t>
+      </w:r>
+      <w:r>
+        <w:rPr>
+          <w:rFonts w:ascii="Times New Roman" w:hAnsi="Times New Roman" w:cs="Times New Roman"/>
+          <w:b/>
+          <w:sz w:val="22"/>
+          <w:szCs w:val="22"/>
+        </w:rPr>
+        <w:t xml:space="preserve">    </w:t>
+      </w:r>
+      <w:r>
+        <w:rPr>
+          <w:rFonts w:ascii="Times New Roman" w:hAnsi="Times New Roman" w:cs="Times New Roman"/>
+          <w:sz w:val="22"/>
+          <w:szCs w:val="22"/>
+        </w:rPr>
+        <w:t xml:space="preserve">858-717-2788 </w:t>
+      </w:r>
+      <w:r>
+        <w:rPr>
+          <w:rFonts w:ascii="Times New Roman" w:hAnsi="Times New Roman" w:cs="Times New Roman"/>
+          <w:sz w:val="22"/>
+          <w:szCs w:val="22"/>
+        </w:rPr>
+        <w:t>|</w:t>
+      </w:r>
+      <w:r>
+        <w:rPr>
+          <w:rFonts w:ascii="Times New Roman" w:hAnsi="Times New Roman" w:cs="Times New Roman"/>
+          <w:sz w:val="22"/>
+          <w:szCs w:val="22"/>
+        </w:rPr>
+        <w:t xml:space="preserve"> lester.lie88@gmail.com</w:t>
       </w:r>
     </w:p>
-    <w:p/>
     <w:p>
+      <w:pPr>
+        <w:rPr>
+          <w:rFonts w:ascii="Times New Roman" w:hAnsi="Times New Roman" w:cs="Times New Roman"/>
+          <w:sz w:val="22"/>
+          <w:szCs w:val="22"/>
+        </w:rPr>
+      </w:pPr>
+    </w:p>
+    <w:p>
+      <w:pPr>
+        <w:jc w:val="center"/>
+        <w:rPr>
+          <w:rFonts w:ascii="Times New Roman" w:hAnsi="Times New Roman" w:cs="Times New Roman"/>
+          <w:b/>
+          <w:sz w:val="22"/>
+          <w:szCs w:val="22"/>
+        </w:rPr>
+      </w:pPr>
       <w:r>
-        <w:t>Professional Experience</w:t>
+        <w:rPr>
+          <w:rFonts w:ascii="Times New Roman" w:hAnsi="Times New Roman" w:cs="Times New Roman"/>
+          <w:b/>
+          <w:sz w:val="22"/>
+          <w:szCs w:val="22"/>
+        </w:rPr>
+        <w:t>PROFESSIONAL EXPERIENCE</w:t>
       </w:r>
-      <w:bookmarkStart w:id="0" w:name="_GoBack"/>
-      <w:bookmarkEnd w:id="0"/>
     </w:p>
-    <w:p/>
+    <w:p>
+      <w:pPr>
+        <w:jc w:val="center"/>
+        <w:rPr>
+          <w:rFonts w:ascii="Times New Roman" w:hAnsi="Times New Roman" w:cs="Times New Roman"/>
+          <w:b/>
+          <w:sz w:val="22"/>
+          <w:szCs w:val="22"/>
+        </w:rPr>
+      </w:pPr>
+    </w:p>
+    <w:tbl>
+      <w:tblPr>
+        <w:tblStyle w:val="TableGrid"/>
+        <w:tblW w:w="0" w:type="auto"/>
+        <w:tblBorders>
+          <w:top w:val="none" w:sz="0" w:space="0" w:color="auto"/>
+          <w:left w:val="none" w:sz="0" w:space="0" w:color="auto"/>
+          <w:bottom w:val="none" w:sz="0" w:space="0" w:color="auto"/>
+          <w:right w:val="none" w:sz="0" w:space="0" w:color="auto"/>
+          <w:insideH w:val="none" w:sz="0" w:space="0" w:color="auto"/>
+          <w:insideV w:val="none" w:sz="0" w:space="0" w:color="auto"/>
+        </w:tblBorders>
+        <w:tblLook w:val="04A0" w:firstRow="1" w:lastRow="0" w:firstColumn="1" w:lastColumn="0" w:noHBand="0" w:noVBand="1"/>
+      </w:tblPr>
+      <w:tblGrid>
+        <w:gridCol w:w="4608"/>
+        <w:gridCol w:w="1080"/>
+        <w:gridCol w:w="1980"/>
+        <w:gridCol w:w="1908"/>
+      </w:tblGrid>
+      <w:tr>
+        <w:tc>
+          <w:tcPr>
+            <w:tcW w:w="7668" w:type="dxa"/>
+            <w:gridSpan w:val="3"/>
+          </w:tcPr>
+          <w:p>
+            <w:pPr>
+              <w:rPr>
+                <w:rFonts w:ascii="Times New Roman" w:hAnsi="Times New Roman" w:cs="Times New Roman"/>
+                <w:b/>
+                <w:sz w:val="22"/>
+                <w:szCs w:val="22"/>
+              </w:rPr>
+            </w:pPr>
+            <w:r>
+              <w:rPr>
+                <w:rFonts w:ascii="Times New Roman" w:hAnsi="Times New Roman" w:cs="Times New Roman"/>
+                <w:b/>
+                <w:sz w:val="22"/>
+                <w:szCs w:val="22"/>
+              </w:rPr>
+              <w:t>SUBTLE CAPITAL LTD.</w:t>
+            </w:r>
+            <w:r>
+              <w:rPr>
+                <w:rFonts w:ascii="Times New Roman" w:hAnsi="Times New Roman" w:cs="Times New Roman"/>
+                <w:sz w:val="22"/>
+                <w:szCs w:val="22"/>
+              </w:rPr>
+              <w:t xml:space="preserve">, Financial and Strategic Consulting </w:t>
+            </w:r>
+          </w:p>
+        </w:tc>
+        <w:tc>
+          <w:tcPr>
+            <w:tcW w:w="1908" w:type="dxa"/>
+          </w:tcPr>
+          <w:p>
+            <w:pPr>
+              <w:jc w:val="right"/>
+              <w:rPr>
+                <w:rFonts w:ascii="Times New Roman" w:hAnsi="Times New Roman" w:cs="Times New Roman"/>
+                <w:sz w:val="22"/>
+                <w:szCs w:val="22"/>
+              </w:rPr>
+            </w:pPr>
+            <w:r>
+              <w:rPr>
+                <w:rFonts w:ascii="Times New Roman" w:hAnsi="Times New Roman" w:cs="Times New Roman"/>
+                <w:sz w:val="22"/>
+                <w:szCs w:val="22"/>
+              </w:rPr>
+              <w:t>20</w:t>
+            </w:r>
+            <w:r>
+              <w:rPr>
+                <w:rFonts w:ascii="Times New Roman" w:hAnsi="Times New Roman" w:cs="Times New Roman"/>
+                <w:sz w:val="22"/>
+                <w:szCs w:val="22"/>
+              </w:rPr>
+              <w:t>07</w:t>
+            </w:r>
+            <w:r>
+              <w:rPr>
+                <w:rFonts w:ascii="Times New Roman" w:hAnsi="Times New Roman" w:cs="Times New Roman"/>
+                <w:sz w:val="22"/>
+                <w:szCs w:val="22"/>
+              </w:rPr>
+              <w:t xml:space="preserve"> – </w:t>
+            </w:r>
+            <w:r>
+              <w:rPr>
+                <w:rFonts w:ascii="Times New Roman" w:hAnsi="Times New Roman" w:cs="Times New Roman"/>
+                <w:sz w:val="22"/>
+                <w:szCs w:val="22"/>
+              </w:rPr>
+              <w:t>Present</w:t>
+            </w:r>
+          </w:p>
+        </w:tc>
+      </w:tr>
+      <w:tr>
+        <w:tc>
+          <w:tcPr>
+            <w:tcW w:w="7668" w:type="dxa"/>
+            <w:gridSpan w:val="3"/>
+          </w:tcPr>
+          <w:p>
+            <w:pPr>
+              <w:tabs>
+                <w:tab w:val="left" w:pos="6060"/>
+              </w:tabs>
+              <w:rPr>
+                <w:rFonts w:ascii="Times New Roman" w:hAnsi="Times New Roman" w:cs="Times New Roman"/>
+                <w:sz w:val="22"/>
+                <w:szCs w:val="22"/>
+              </w:rPr>
+            </w:pPr>
+            <w:r>
+              <w:rPr>
+                <w:rFonts w:ascii="Times New Roman" w:hAnsi="Times New Roman" w:cs="Times New Roman"/>
+                <w:sz w:val="22"/>
+                <w:szCs w:val="22"/>
+              </w:rPr>
+              <w:t>Founder</w:t>
+            </w:r>
+          </w:p>
+        </w:tc>
+        <w:tc>
+          <w:tcPr>
+            <w:tcW w:w="1908" w:type="dxa"/>
+          </w:tcPr>
+          <w:p>
+            <w:pPr>
+              <w:jc w:val="right"/>
+              <w:rPr>
+                <w:rFonts w:ascii="Times New Roman" w:hAnsi="Times New Roman" w:cs="Times New Roman"/>
+                <w:sz w:val="22"/>
+                <w:szCs w:val="22"/>
+              </w:rPr>
+            </w:pPr>
+          </w:p>
+        </w:tc>
+      </w:tr>
+      <w:tr>
+        <w:tc>
+          <w:tcPr>
+            <w:tcW w:w="7668" w:type="dxa"/>
+            <w:gridSpan w:val="3"/>
+          </w:tcPr>
+          <w:p>
+            <w:pPr>
+              <w:tabs>
+                <w:tab w:val="center" w:pos="3726"/>
+              </w:tabs>
+              <w:rPr>
+                <w:rFonts w:ascii="Times New Roman" w:hAnsi="Times New Roman" w:cs="Times New Roman"/>
+                <w:sz w:val="22"/>
+                <w:szCs w:val="22"/>
+              </w:rPr>
+            </w:pPr>
+            <w:r>
+              <w:rPr>
+                <w:rFonts w:ascii="Times New Roman" w:hAnsi="Times New Roman" w:cs="Times New Roman"/>
+                <w:i/>
+                <w:sz w:val="22"/>
+                <w:szCs w:val="22"/>
+              </w:rPr>
+              <w:t>Multifamily (Apartments) Investment Firm</w:t>
+            </w:r>
+            <w:r>
+              <w:rPr>
+                <w:rFonts w:ascii="Times New Roman" w:hAnsi="Times New Roman" w:cs="Times New Roman"/>
+                <w:sz w:val="22"/>
+                <w:szCs w:val="22"/>
+              </w:rPr>
+              <w:t xml:space="preserve">                                    </w:t>
+            </w:r>
+            <w:r>
+              <w:rPr>
+                <w:rFonts w:ascii="Times New Roman" w:hAnsi="Times New Roman" w:cs="Times New Roman"/>
+                <w:sz w:val="22"/>
+                <w:szCs w:val="22"/>
+              </w:rPr>
+              <w:t xml:space="preserve">      San Diego, CA</w:t>
+            </w:r>
+          </w:p>
+        </w:tc>
+        <w:tc>
+          <w:tcPr>
+            <w:tcW w:w="1908" w:type="dxa"/>
+          </w:tcPr>
+          <w:p>
+            <w:pPr>
+              <w:jc w:val="right"/>
+              <w:rPr>
+                <w:rFonts w:ascii="Times New Roman" w:hAnsi="Times New Roman" w:cs="Times New Roman"/>
+                <w:sz w:val="22"/>
+                <w:szCs w:val="22"/>
+              </w:rPr>
+            </w:pPr>
+            <w:r>
+              <w:rPr>
+                <w:rFonts w:ascii="Times New Roman" w:hAnsi="Times New Roman" w:cs="Times New Roman"/>
+                <w:sz w:val="22"/>
+                <w:szCs w:val="22"/>
+              </w:rPr>
+              <w:t xml:space="preserve">2014 – Present </w:t>
+            </w:r>
+          </w:p>
+        </w:tc>
+      </w:tr>
+      <w:tr>
+        <w:tc>
+          <w:tcPr>
+            <w:tcW w:w="9576" w:type="dxa"/>
+            <w:gridSpan w:val="4"/>
+          </w:tcPr>
+          <w:p>
+            <w:pPr>
+              <w:pStyle w:val="ListParagraph"/>
+              <w:numPr>
+                <w:ilvl w:val="0"/>
+                <w:numId w:val="5"/>
+              </w:numPr>
+              <w:rPr>
+                <w:rFonts w:ascii="Times New Roman" w:hAnsi="Times New Roman" w:cs="Times New Roman"/>
+                <w:sz w:val="22"/>
+                <w:szCs w:val="22"/>
+              </w:rPr>
+            </w:pPr>
+            <w:r>
+              <w:rPr>
+                <w:rFonts w:ascii="Times New Roman" w:hAnsi="Times New Roman" w:cs="Times New Roman"/>
+                <w:sz w:val="22"/>
+                <w:szCs w:val="22"/>
+              </w:rPr>
+              <w:t>Develop monthly, quarterly forecasts and quarterly budgets</w:t>
+            </w:r>
+          </w:p>
+        </w:tc>
+      </w:tr>
+      <w:tr>
+        <w:tc>
+          <w:tcPr>
+            <w:tcW w:w="9576" w:type="dxa"/>
+            <w:gridSpan w:val="4"/>
+          </w:tcPr>
+          <w:p>
+            <w:pPr>
+              <w:pStyle w:val="ListParagraph"/>
+              <w:numPr>
+                <w:ilvl w:val="0"/>
+                <w:numId w:val="5"/>
+              </w:numPr>
+              <w:rPr>
+                <w:rFonts w:ascii="Times New Roman" w:hAnsi="Times New Roman" w:cs="Times New Roman"/>
+                <w:sz w:val="22"/>
+                <w:szCs w:val="22"/>
+              </w:rPr>
+            </w:pPr>
+            <w:r>
+              <w:rPr>
+                <w:rFonts w:ascii="Times New Roman" w:hAnsi="Times New Roman" w:cs="Times New Roman"/>
+                <w:sz w:val="22"/>
+                <w:szCs w:val="22"/>
+              </w:rPr>
+              <w:t>Designed, b</w:t>
+            </w:r>
+            <w:r>
+              <w:rPr>
+                <w:rFonts w:ascii="Times New Roman" w:hAnsi="Times New Roman" w:cs="Times New Roman"/>
+                <w:sz w:val="22"/>
+                <w:szCs w:val="22"/>
+              </w:rPr>
+              <w:t>uil</w:t>
+            </w:r>
+            <w:r>
+              <w:rPr>
+                <w:rFonts w:ascii="Times New Roman" w:hAnsi="Times New Roman" w:cs="Times New Roman"/>
+                <w:sz w:val="22"/>
+                <w:szCs w:val="22"/>
+              </w:rPr>
+              <w:t>t, and maintained relational database management system</w:t>
+            </w:r>
+            <w:r>
+              <w:rPr>
+                <w:rFonts w:ascii="Times New Roman" w:hAnsi="Times New Roman" w:cs="Times New Roman"/>
+                <w:sz w:val="22"/>
+                <w:szCs w:val="22"/>
+              </w:rPr>
+              <w:t xml:space="preserve"> </w:t>
+            </w:r>
+            <w:r>
+              <w:rPr>
+                <w:rFonts w:ascii="Times New Roman" w:hAnsi="Times New Roman" w:cs="Times New Roman"/>
+                <w:sz w:val="22"/>
+                <w:szCs w:val="22"/>
+              </w:rPr>
+              <w:t>(RDBMS) using MariaDB</w:t>
+            </w:r>
+          </w:p>
+        </w:tc>
+      </w:tr>
+      <w:tr>
+        <w:tc>
+          <w:tcPr>
+            <w:tcW w:w="7668" w:type="dxa"/>
+            <w:gridSpan w:val="3"/>
+          </w:tcPr>
+          <w:p>
+            <w:pPr>
+              <w:tabs>
+                <w:tab w:val="center" w:pos="3726"/>
+              </w:tabs>
+              <w:rPr>
+                <w:rFonts w:ascii="Times New Roman" w:hAnsi="Times New Roman" w:cs="Times New Roman"/>
+                <w:sz w:val="22"/>
+                <w:szCs w:val="22"/>
+              </w:rPr>
+            </w:pPr>
+            <w:r>
+              <w:rPr>
+                <w:rFonts w:ascii="Times New Roman" w:hAnsi="Times New Roman" w:cs="Times New Roman"/>
+                <w:i/>
+                <w:sz w:val="22"/>
+                <w:szCs w:val="22"/>
+              </w:rPr>
+              <w:t>Pediatric Clinic and Medical Equipment Supplier</w:t>
+            </w:r>
+            <w:r>
+              <w:rPr>
+                <w:rFonts w:ascii="Times New Roman" w:hAnsi="Times New Roman" w:cs="Times New Roman"/>
+                <w:i/>
+                <w:sz w:val="22"/>
+                <w:szCs w:val="22"/>
+              </w:rPr>
+              <w:t xml:space="preserve"> </w:t>
+            </w:r>
+            <w:r>
+              <w:rPr>
+                <w:rFonts w:ascii="Times New Roman" w:hAnsi="Times New Roman" w:cs="Times New Roman"/>
+                <w:i/>
+                <w:sz w:val="22"/>
+                <w:szCs w:val="22"/>
+              </w:rPr>
+              <w:t xml:space="preserve">                                </w:t>
+            </w:r>
+            <w:r>
+              <w:rPr>
+                <w:rFonts w:ascii="Times New Roman" w:hAnsi="Times New Roman" w:cs="Times New Roman"/>
+                <w:sz w:val="22"/>
+                <w:szCs w:val="22"/>
+              </w:rPr>
+              <w:t>Accra, Ghana</w:t>
+            </w:r>
+          </w:p>
+        </w:tc>
+        <w:tc>
+          <w:tcPr>
+            <w:tcW w:w="1908" w:type="dxa"/>
+          </w:tcPr>
+          <w:p>
+            <w:pPr>
+              <w:jc w:val="right"/>
+              <w:rPr>
+                <w:rFonts w:ascii="Times New Roman" w:hAnsi="Times New Roman" w:cs="Times New Roman"/>
+                <w:sz w:val="22"/>
+                <w:szCs w:val="22"/>
+              </w:rPr>
+            </w:pPr>
+            <w:r>
+              <w:rPr>
+                <w:rFonts w:ascii="Times New Roman" w:hAnsi="Times New Roman" w:cs="Times New Roman"/>
+                <w:sz w:val="22"/>
+                <w:szCs w:val="22"/>
+              </w:rPr>
+              <w:t xml:space="preserve">2013 – 2014 </w:t>
+            </w:r>
+          </w:p>
+        </w:tc>
+      </w:tr>
+      <w:tr>
+        <w:tc>
+          <w:tcPr>
+            <w:tcW w:w="9576" w:type="dxa"/>
+            <w:gridSpan w:val="4"/>
+          </w:tcPr>
+          <w:p>
+            <w:pPr>
+              <w:pStyle w:val="ListParagraph"/>
+              <w:numPr>
+                <w:ilvl w:val="0"/>
+                <w:numId w:val="5"/>
+              </w:numPr>
+              <w:rPr>
+                <w:rFonts w:ascii="Times New Roman" w:hAnsi="Times New Roman" w:cs="Times New Roman"/>
+                <w:sz w:val="22"/>
+                <w:szCs w:val="22"/>
+              </w:rPr>
+            </w:pPr>
+            <w:r>
+              <w:rPr>
+                <w:rFonts w:ascii="Times New Roman" w:hAnsi="Times New Roman" w:cs="Times New Roman"/>
+                <w:sz w:val="22"/>
+                <w:szCs w:val="22"/>
+              </w:rPr>
+              <w:t xml:space="preserve">Advised on marketing and growth strategies for the pediatric clinic to help achieve </w:t>
+            </w:r>
+            <w:r>
+              <w:rPr>
+                <w:rFonts w:ascii="Times New Roman" w:hAnsi="Times New Roman" w:cs="Times New Roman"/>
+                <w:sz w:val="22"/>
+                <w:szCs w:val="22"/>
+              </w:rPr>
+              <w:t>5</w:t>
+            </w:r>
+            <w:r>
+              <w:rPr>
+                <w:rFonts w:ascii="Times New Roman" w:hAnsi="Times New Roman" w:cs="Times New Roman"/>
+                <w:sz w:val="22"/>
+                <w:szCs w:val="22"/>
+              </w:rPr>
+              <w:t xml:space="preserve">0 percent </w:t>
+            </w:r>
+            <w:r>
+              <w:rPr>
+                <w:rFonts w:ascii="Times New Roman" w:hAnsi="Times New Roman" w:cs="Times New Roman"/>
+                <w:sz w:val="22"/>
+                <w:szCs w:val="22"/>
+              </w:rPr>
+              <w:t xml:space="preserve">y-o-y </w:t>
+            </w:r>
+            <w:r>
+              <w:rPr>
+                <w:rFonts w:ascii="Times New Roman" w:hAnsi="Times New Roman" w:cs="Times New Roman"/>
+                <w:sz w:val="22"/>
+                <w:szCs w:val="22"/>
+              </w:rPr>
+              <w:t>revenue growth and expand to two locations</w:t>
+            </w:r>
+          </w:p>
+        </w:tc>
+      </w:tr>
+      <w:tr>
+        <w:tc>
+          <w:tcPr>
+            <w:tcW w:w="9576" w:type="dxa"/>
+            <w:gridSpan w:val="4"/>
+          </w:tcPr>
+          <w:p>
+            <w:pPr>
+              <w:pStyle w:val="ListParagraph"/>
+              <w:numPr>
+                <w:ilvl w:val="0"/>
+                <w:numId w:val="5"/>
+              </w:numPr>
+              <w:rPr>
+                <w:rFonts w:ascii="Times New Roman" w:hAnsi="Times New Roman" w:cs="Times New Roman"/>
+                <w:i/>
+                <w:sz w:val="22"/>
+                <w:szCs w:val="22"/>
+              </w:rPr>
+            </w:pPr>
+            <w:r>
+              <w:rPr>
+                <w:rFonts w:ascii="Times New Roman" w:hAnsi="Times New Roman" w:cs="Times New Roman"/>
+                <w:sz w:val="22"/>
+                <w:szCs w:val="22"/>
+              </w:rPr>
+              <w:t>Designed, b</w:t>
+            </w:r>
+            <w:r>
+              <w:rPr>
+                <w:rFonts w:ascii="Times New Roman" w:hAnsi="Times New Roman" w:cs="Times New Roman"/>
+                <w:sz w:val="22"/>
+                <w:szCs w:val="22"/>
+              </w:rPr>
+              <w:t>uil</w:t>
+            </w:r>
+            <w:r>
+              <w:rPr>
+                <w:rFonts w:ascii="Times New Roman" w:hAnsi="Times New Roman" w:cs="Times New Roman"/>
+                <w:sz w:val="22"/>
+                <w:szCs w:val="22"/>
+              </w:rPr>
+              <w:t>t, and maintained relational database management system</w:t>
+            </w:r>
+            <w:r>
+              <w:rPr>
+                <w:rFonts w:ascii="Times New Roman" w:hAnsi="Times New Roman" w:cs="Times New Roman"/>
+                <w:sz w:val="22"/>
+                <w:szCs w:val="22"/>
+              </w:rPr>
+              <w:t xml:space="preserve"> </w:t>
+            </w:r>
+            <w:r>
+              <w:rPr>
+                <w:rFonts w:ascii="Times New Roman" w:hAnsi="Times New Roman" w:cs="Times New Roman"/>
+                <w:sz w:val="22"/>
+                <w:szCs w:val="22"/>
+              </w:rPr>
+              <w:t>(RDBMS) using MySQL</w:t>
+            </w:r>
+          </w:p>
+        </w:tc>
+      </w:tr>
+      <w:tr>
+        <w:tc>
+          <w:tcPr>
+            <w:tcW w:w="7668" w:type="dxa"/>
+            <w:gridSpan w:val="3"/>
+          </w:tcPr>
+          <w:p>
+            <w:pPr>
+              <w:tabs>
+                <w:tab w:val="center" w:pos="3726"/>
+              </w:tabs>
+              <w:rPr>
+                <w:rFonts w:ascii="Times New Roman" w:hAnsi="Times New Roman" w:cs="Times New Roman"/>
+                <w:sz w:val="22"/>
+                <w:szCs w:val="22"/>
+              </w:rPr>
+            </w:pPr>
+            <w:r>
+              <w:rPr>
+                <w:rFonts w:ascii="Times New Roman" w:hAnsi="Times New Roman" w:cs="Times New Roman"/>
+                <w:i/>
+                <w:sz w:val="22"/>
+                <w:szCs w:val="22"/>
+              </w:rPr>
+              <w:t>Renal Dialysis Clinic</w:t>
+            </w:r>
+            <w:r>
+              <w:rPr>
+                <w:rFonts w:ascii="Times New Roman" w:hAnsi="Times New Roman" w:cs="Times New Roman"/>
+                <w:i/>
+                <w:sz w:val="22"/>
+                <w:szCs w:val="22"/>
+              </w:rPr>
+              <w:t xml:space="preserve"> </w:t>
+            </w:r>
+            <w:r>
+              <w:rPr>
+                <w:rFonts w:ascii="Times New Roman" w:hAnsi="Times New Roman" w:cs="Times New Roman"/>
+                <w:i/>
+                <w:sz w:val="22"/>
+                <w:szCs w:val="22"/>
+              </w:rPr>
+              <w:t xml:space="preserve">                                                                             </w:t>
+            </w:r>
+            <w:r>
+              <w:rPr>
+                <w:rFonts w:ascii="Times New Roman" w:hAnsi="Times New Roman" w:cs="Times New Roman"/>
+                <w:sz w:val="22"/>
+                <w:szCs w:val="22"/>
+              </w:rPr>
+              <w:t>Accra, Ghana</w:t>
+            </w:r>
+          </w:p>
+        </w:tc>
+        <w:tc>
+          <w:tcPr>
+            <w:tcW w:w="1908" w:type="dxa"/>
+          </w:tcPr>
+          <w:p>
+            <w:pPr>
+              <w:jc w:val="right"/>
+              <w:rPr>
+                <w:rFonts w:ascii="Times New Roman" w:hAnsi="Times New Roman" w:cs="Times New Roman"/>
+                <w:sz w:val="22"/>
+                <w:szCs w:val="22"/>
+              </w:rPr>
+            </w:pPr>
+            <w:r>
+              <w:rPr>
+                <w:rFonts w:ascii="Times New Roman" w:hAnsi="Times New Roman" w:cs="Times New Roman"/>
+                <w:sz w:val="22"/>
+                <w:szCs w:val="22"/>
+              </w:rPr>
+              <w:t xml:space="preserve">2013 </w:t>
+            </w:r>
+          </w:p>
+        </w:tc>
+      </w:tr>
+      <w:tr>
+        <w:tc>
+          <w:tcPr>
+            <w:tcW w:w="9576" w:type="dxa"/>
+            <w:gridSpan w:val="4"/>
+          </w:tcPr>
+          <w:p>
+            <w:pPr>
+              <w:pStyle w:val="ListParagraph"/>
+              <w:numPr>
+                <w:ilvl w:val="0"/>
+                <w:numId w:val="5"/>
+              </w:numPr>
+              <w:rPr>
+                <w:rFonts w:ascii="Times New Roman" w:hAnsi="Times New Roman" w:cs="Times New Roman"/>
+                <w:sz w:val="22"/>
+                <w:szCs w:val="22"/>
+              </w:rPr>
+            </w:pPr>
+            <w:r>
+              <w:rPr>
+                <w:rFonts w:ascii="Times New Roman" w:hAnsi="Times New Roman" w:cs="Times New Roman"/>
+                <w:sz w:val="22"/>
+                <w:szCs w:val="22"/>
+              </w:rPr>
+              <w:t>Provided turn</w:t>
+            </w:r>
+            <w:r>
+              <w:rPr>
+                <w:rFonts w:ascii="Times New Roman" w:hAnsi="Times New Roman" w:cs="Times New Roman"/>
+                <w:sz w:val="22"/>
+                <w:szCs w:val="22"/>
+              </w:rPr>
+              <w:t>around strategies to distressed dialysis clinic</w:t>
+            </w:r>
+            <w:r>
+              <w:rPr>
+                <w:rFonts w:ascii="Times New Roman" w:hAnsi="Times New Roman" w:cs="Times New Roman"/>
+                <w:sz w:val="22"/>
+                <w:szCs w:val="22"/>
+              </w:rPr>
+              <w:t xml:space="preserve"> resulting in sale to local medical insurer</w:t>
+            </w:r>
+          </w:p>
+        </w:tc>
+      </w:tr>
+      <w:tr>
+        <w:tc>
+          <w:tcPr>
+            <w:tcW w:w="7668" w:type="dxa"/>
+            <w:gridSpan w:val="3"/>
+          </w:tcPr>
+          <w:p>
+            <w:pPr>
+              <w:tabs>
+                <w:tab w:val="center" w:pos="3726"/>
+              </w:tabs>
+              <w:rPr>
+                <w:rFonts w:ascii="Times New Roman" w:hAnsi="Times New Roman" w:cs="Times New Roman"/>
+                <w:sz w:val="22"/>
+                <w:szCs w:val="22"/>
+              </w:rPr>
+            </w:pPr>
+            <w:r>
+              <w:rPr>
+                <w:rFonts w:ascii="Times New Roman" w:hAnsi="Times New Roman" w:cs="Times New Roman"/>
+                <w:i/>
+                <w:sz w:val="22"/>
+                <w:szCs w:val="22"/>
+              </w:rPr>
+              <w:t xml:space="preserve">Building Materials Manufacturer </w:t>
+            </w:r>
+            <w:r>
+              <w:rPr>
+                <w:rFonts w:ascii="Times New Roman" w:hAnsi="Times New Roman" w:cs="Times New Roman"/>
+                <w:i/>
+                <w:sz w:val="22"/>
+                <w:szCs w:val="22"/>
+              </w:rPr>
+              <w:t xml:space="preserve">                                                          </w:t>
+            </w:r>
+            <w:r>
+              <w:rPr>
+                <w:rFonts w:ascii="Times New Roman" w:hAnsi="Times New Roman" w:cs="Times New Roman"/>
+                <w:sz w:val="22"/>
+                <w:szCs w:val="22"/>
+              </w:rPr>
+              <w:t>Accra, Ghana</w:t>
+            </w:r>
+          </w:p>
+        </w:tc>
+        <w:tc>
+          <w:tcPr>
+            <w:tcW w:w="1908" w:type="dxa"/>
+          </w:tcPr>
+          <w:p>
+            <w:pPr>
+              <w:jc w:val="right"/>
+              <w:rPr>
+                <w:rFonts w:ascii="Times New Roman" w:hAnsi="Times New Roman" w:cs="Times New Roman"/>
+                <w:sz w:val="22"/>
+                <w:szCs w:val="22"/>
+              </w:rPr>
+            </w:pPr>
+            <w:r>
+              <w:rPr>
+                <w:rFonts w:ascii="Times New Roman" w:hAnsi="Times New Roman" w:cs="Times New Roman"/>
+                <w:sz w:val="22"/>
+                <w:szCs w:val="22"/>
+              </w:rPr>
+              <w:t xml:space="preserve">2012 – </w:t>
+            </w:r>
+            <w:proofErr w:type="gramStart"/>
+            <w:r>
+              <w:rPr>
+                <w:rFonts w:ascii="Times New Roman" w:hAnsi="Times New Roman" w:cs="Times New Roman"/>
+                <w:sz w:val="22"/>
+                <w:szCs w:val="22"/>
+              </w:rPr>
+              <w:t>2013</w:t>
+            </w:r>
+            <w:r>
+              <w:rPr>
+                <w:rFonts w:ascii="Times New Roman" w:hAnsi="Times New Roman" w:cs="Times New Roman"/>
+                <w:sz w:val="22"/>
+                <w:szCs w:val="22"/>
+              </w:rPr>
+              <w:t xml:space="preserve"> </w:t>
+            </w:r>
+            <w:r>
+              <w:rPr>
+                <w:rFonts w:ascii="Times New Roman" w:hAnsi="Times New Roman" w:cs="Times New Roman"/>
+                <w:sz w:val="22"/>
+                <w:szCs w:val="22"/>
+              </w:rPr>
+              <w:t xml:space="preserve"> </w:t>
+            </w:r>
+            <w:proofErr w:type="gramEnd"/>
+          </w:p>
+        </w:tc>
+      </w:tr>
+      <w:tr>
+        <w:tc>
+          <w:tcPr>
+            <w:tcW w:w="9576" w:type="dxa"/>
+            <w:gridSpan w:val="4"/>
+          </w:tcPr>
+          <w:p>
+            <w:pPr>
+              <w:pStyle w:val="ListParagraph"/>
+              <w:numPr>
+                <w:ilvl w:val="0"/>
+                <w:numId w:val="5"/>
+              </w:numPr>
+              <w:rPr>
+                <w:rFonts w:ascii="Times New Roman" w:hAnsi="Times New Roman" w:cs="Times New Roman"/>
+                <w:sz w:val="22"/>
+                <w:szCs w:val="22"/>
+              </w:rPr>
+            </w:pPr>
+            <w:r>
+              <w:rPr>
+                <w:rFonts w:ascii="Times New Roman" w:hAnsi="Times New Roman" w:cs="Times New Roman"/>
+                <w:sz w:val="22"/>
+                <w:szCs w:val="22"/>
+              </w:rPr>
+              <w:t>Led the start-up phase of a $2 MM building materials factory and vendor</w:t>
+            </w:r>
+            <w:r>
+              <w:rPr>
+                <w:rFonts w:ascii="Times New Roman" w:hAnsi="Times New Roman" w:cs="Times New Roman"/>
+                <w:sz w:val="22"/>
+                <w:szCs w:val="22"/>
+              </w:rPr>
+              <w:t xml:space="preserve"> </w:t>
+            </w:r>
+          </w:p>
+        </w:tc>
+      </w:tr>
+      <w:tr>
+        <w:tc>
+          <w:tcPr>
+            <w:tcW w:w="9576" w:type="dxa"/>
+            <w:gridSpan w:val="4"/>
+          </w:tcPr>
+          <w:p>
+            <w:pPr>
+              <w:pStyle w:val="ListParagraph"/>
+              <w:numPr>
+                <w:ilvl w:val="0"/>
+                <w:numId w:val="5"/>
+              </w:numPr>
+              <w:rPr>
+                <w:rFonts w:ascii="Times New Roman" w:hAnsi="Times New Roman" w:cs="Times New Roman"/>
+                <w:sz w:val="22"/>
+                <w:szCs w:val="22"/>
+              </w:rPr>
+            </w:pPr>
+            <w:r>
+              <w:rPr>
+                <w:rFonts w:ascii="Times New Roman" w:hAnsi="Times New Roman" w:cs="Times New Roman"/>
+                <w:sz w:val="22"/>
+                <w:szCs w:val="22"/>
+              </w:rPr>
+              <w:t>Developed the marketing strategy of the building materials involving local residential developers</w:t>
+            </w:r>
+          </w:p>
+        </w:tc>
+      </w:tr>
+      <w:tr>
+        <w:tc>
+          <w:tcPr>
+            <w:tcW w:w="4608" w:type="dxa"/>
+          </w:tcPr>
+          <w:p>
+            <w:pPr>
+              <w:rPr>
+                <w:rFonts w:ascii="Times New Roman" w:hAnsi="Times New Roman" w:cs="Times New Roman"/>
+                <w:i/>
+                <w:sz w:val="22"/>
+                <w:szCs w:val="22"/>
+              </w:rPr>
+            </w:pPr>
+            <w:r>
+              <w:rPr>
+                <w:rFonts w:ascii="Times New Roman" w:hAnsi="Times New Roman" w:cs="Times New Roman"/>
+                <w:i/>
+                <w:sz w:val="22"/>
+                <w:szCs w:val="22"/>
+              </w:rPr>
+              <w:t>Ghana-based Private Equity Firm</w:t>
+            </w:r>
+          </w:p>
+        </w:tc>
+        <w:tc>
+          <w:tcPr>
+            <w:tcW w:w="3060" w:type="dxa"/>
+            <w:gridSpan w:val="2"/>
+          </w:tcPr>
+          <w:p>
+            <w:pPr>
+              <w:jc w:val="right"/>
+              <w:rPr>
+                <w:rFonts w:ascii="Times New Roman" w:hAnsi="Times New Roman" w:cs="Times New Roman"/>
+                <w:sz w:val="22"/>
+                <w:szCs w:val="22"/>
+              </w:rPr>
+            </w:pPr>
+            <w:r>
+              <w:rPr>
+                <w:rFonts w:ascii="Times New Roman" w:hAnsi="Times New Roman" w:cs="Times New Roman"/>
+                <w:sz w:val="22"/>
+                <w:szCs w:val="22"/>
+              </w:rPr>
+              <w:t>Accra, Ghana &amp; Lagos, Nigeria</w:t>
+            </w:r>
+          </w:p>
+        </w:tc>
+        <w:tc>
+          <w:tcPr>
+            <w:tcW w:w="1908" w:type="dxa"/>
+          </w:tcPr>
+          <w:p>
+            <w:pPr>
+              <w:jc w:val="right"/>
+              <w:rPr>
+                <w:rFonts w:ascii="Times New Roman" w:hAnsi="Times New Roman" w:cs="Times New Roman"/>
+                <w:sz w:val="22"/>
+                <w:szCs w:val="22"/>
+              </w:rPr>
+            </w:pPr>
+            <w:r>
+              <w:rPr>
+                <w:rFonts w:ascii="Times New Roman" w:hAnsi="Times New Roman" w:cs="Times New Roman"/>
+                <w:sz w:val="22"/>
+                <w:szCs w:val="22"/>
+              </w:rPr>
+              <w:t>2011</w:t>
+            </w:r>
+          </w:p>
+        </w:tc>
+      </w:tr>
+      <w:tr>
+        <w:tc>
+          <w:tcPr>
+            <w:tcW w:w="9576" w:type="dxa"/>
+            <w:gridSpan w:val="4"/>
+          </w:tcPr>
+          <w:p>
+            <w:pPr>
+              <w:pStyle w:val="ListParagraph"/>
+              <w:numPr>
+                <w:ilvl w:val="0"/>
+                <w:numId w:val="5"/>
+              </w:numPr>
+              <w:rPr>
+                <w:rFonts w:ascii="Times New Roman" w:hAnsi="Times New Roman" w:cs="Times New Roman"/>
+                <w:sz w:val="22"/>
+                <w:szCs w:val="22"/>
+              </w:rPr>
+            </w:pPr>
+            <w:r>
+              <w:rPr>
+                <w:rFonts w:ascii="Times New Roman" w:hAnsi="Times New Roman" w:cs="Times New Roman"/>
+                <w:sz w:val="22"/>
+                <w:szCs w:val="22"/>
+              </w:rPr>
+              <w:t xml:space="preserve">Evaluated the feasibility of &gt; $100 MM mixed-use residential, retail, office, and hotel property and wrote the investment memorandum (IM) </w:t>
+            </w:r>
+          </w:p>
+        </w:tc>
+      </w:tr>
+      <w:tr>
+        <w:tc>
+          <w:tcPr>
+            <w:tcW w:w="9576" w:type="dxa"/>
+            <w:gridSpan w:val="4"/>
+          </w:tcPr>
+          <w:p>
+            <w:pPr>
+              <w:pStyle w:val="ListParagraph"/>
+              <w:numPr>
+                <w:ilvl w:val="0"/>
+                <w:numId w:val="5"/>
+              </w:numPr>
+              <w:rPr>
+                <w:rFonts w:ascii="Times New Roman" w:hAnsi="Times New Roman" w:cs="Times New Roman"/>
+                <w:sz w:val="22"/>
+                <w:szCs w:val="22"/>
+              </w:rPr>
+            </w:pPr>
+            <w:r>
+              <w:rPr>
+                <w:rFonts w:ascii="Times New Roman" w:hAnsi="Times New Roman" w:cs="Times New Roman"/>
+                <w:sz w:val="22"/>
+                <w:szCs w:val="22"/>
+              </w:rPr>
+              <w:t xml:space="preserve">Identified potential, Nigerian target fast-moving consumer good (FMCG) companies for acquisition </w:t>
+            </w:r>
+          </w:p>
+        </w:tc>
+      </w:tr>
+      <w:tr>
+        <w:tc>
+          <w:tcPr>
+            <w:tcW w:w="5688" w:type="dxa"/>
+            <w:gridSpan w:val="2"/>
+          </w:tcPr>
+          <w:p>
+            <w:pPr>
+              <w:rPr>
+                <w:rFonts w:ascii="Times New Roman" w:hAnsi="Times New Roman" w:cs="Times New Roman"/>
+                <w:i/>
+                <w:sz w:val="22"/>
+                <w:szCs w:val="22"/>
+              </w:rPr>
+            </w:pPr>
+            <w:r>
+              <w:rPr>
+                <w:rFonts w:ascii="Times New Roman" w:hAnsi="Times New Roman" w:cs="Times New Roman"/>
+                <w:i/>
+                <w:sz w:val="22"/>
+                <w:szCs w:val="22"/>
+              </w:rPr>
+              <w:t xml:space="preserve">US-based </w:t>
+            </w:r>
+            <w:r>
+              <w:rPr>
+                <w:rFonts w:ascii="Times New Roman" w:hAnsi="Times New Roman" w:cs="Times New Roman"/>
+                <w:i/>
+                <w:sz w:val="22"/>
+                <w:szCs w:val="22"/>
+              </w:rPr>
+              <w:t>Real Estate Private Equity Firm</w:t>
+            </w:r>
+          </w:p>
+        </w:tc>
+        <w:tc>
+          <w:tcPr>
+            <w:tcW w:w="1980" w:type="dxa"/>
+          </w:tcPr>
+          <w:p>
+            <w:pPr>
+              <w:jc w:val="right"/>
+              <w:rPr>
+                <w:rFonts w:ascii="Times New Roman" w:hAnsi="Times New Roman" w:cs="Times New Roman"/>
+                <w:sz w:val="22"/>
+                <w:szCs w:val="22"/>
+              </w:rPr>
+            </w:pPr>
+            <w:r>
+              <w:rPr>
+                <w:rFonts w:ascii="Times New Roman" w:hAnsi="Times New Roman" w:cs="Times New Roman"/>
+                <w:sz w:val="22"/>
+                <w:szCs w:val="22"/>
+              </w:rPr>
+              <w:t>New York, NY</w:t>
+            </w:r>
+          </w:p>
+        </w:tc>
+        <w:tc>
+          <w:tcPr>
+            <w:tcW w:w="1908" w:type="dxa"/>
+          </w:tcPr>
+          <w:p>
+            <w:pPr>
+              <w:jc w:val="right"/>
+              <w:rPr>
+                <w:rFonts w:ascii="Times New Roman" w:hAnsi="Times New Roman" w:cs="Times New Roman"/>
+                <w:sz w:val="22"/>
+                <w:szCs w:val="22"/>
+              </w:rPr>
+            </w:pPr>
+            <w:r>
+              <w:rPr>
+                <w:rFonts w:ascii="Times New Roman" w:hAnsi="Times New Roman" w:cs="Times New Roman"/>
+                <w:sz w:val="22"/>
+                <w:szCs w:val="22"/>
+              </w:rPr>
+              <w:t>2008</w:t>
+            </w:r>
+          </w:p>
+        </w:tc>
+      </w:tr>
+      <w:tr>
+        <w:tc>
+          <w:tcPr>
+            <w:tcW w:w="9576" w:type="dxa"/>
+            <w:gridSpan w:val="4"/>
+          </w:tcPr>
+          <w:p>
+            <w:pPr>
+              <w:pStyle w:val="ListParagraph"/>
+              <w:numPr>
+                <w:ilvl w:val="0"/>
+                <w:numId w:val="5"/>
+              </w:numPr>
+              <w:rPr>
+                <w:rFonts w:ascii="Times New Roman" w:hAnsi="Times New Roman" w:cs="Times New Roman"/>
+                <w:sz w:val="22"/>
+                <w:szCs w:val="22"/>
+              </w:rPr>
+            </w:pPr>
+            <w:r>
+              <w:rPr>
+                <w:rFonts w:ascii="Times New Roman" w:hAnsi="Times New Roman" w:cs="Times New Roman"/>
+                <w:sz w:val="22"/>
+                <w:szCs w:val="22"/>
+              </w:rPr>
+              <w:t>Evaluated long-term hospitality properties in the American South for acquisition</w:t>
+            </w:r>
+          </w:p>
+        </w:tc>
+      </w:tr>
+      <w:tr>
+        <w:tc>
+          <w:tcPr>
+            <w:tcW w:w="5688" w:type="dxa"/>
+            <w:gridSpan w:val="2"/>
+          </w:tcPr>
+          <w:p>
+            <w:pPr>
+              <w:rPr>
+                <w:rFonts w:ascii="Times New Roman" w:hAnsi="Times New Roman" w:cs="Times New Roman"/>
+                <w:i/>
+                <w:sz w:val="22"/>
+                <w:szCs w:val="22"/>
+              </w:rPr>
+            </w:pPr>
+            <w:r>
+              <w:rPr>
+                <w:rFonts w:ascii="Times New Roman" w:hAnsi="Times New Roman" w:cs="Times New Roman"/>
+                <w:i/>
+                <w:sz w:val="22"/>
+                <w:szCs w:val="22"/>
+              </w:rPr>
+              <w:t>US-based Real Estate Developer</w:t>
+            </w:r>
+          </w:p>
+        </w:tc>
+        <w:tc>
+          <w:tcPr>
+            <w:tcW w:w="1980" w:type="dxa"/>
+          </w:tcPr>
+          <w:p>
+            <w:pPr>
+              <w:jc w:val="right"/>
+              <w:rPr>
+                <w:rFonts w:ascii="Times New Roman" w:hAnsi="Times New Roman" w:cs="Times New Roman"/>
+                <w:sz w:val="22"/>
+                <w:szCs w:val="22"/>
+              </w:rPr>
+            </w:pPr>
+            <w:r>
+              <w:rPr>
+                <w:rFonts w:ascii="Times New Roman" w:hAnsi="Times New Roman" w:cs="Times New Roman"/>
+                <w:sz w:val="22"/>
+                <w:szCs w:val="22"/>
+              </w:rPr>
+              <w:t>Guangzhou, China</w:t>
+            </w:r>
+          </w:p>
+        </w:tc>
+        <w:tc>
+          <w:tcPr>
+            <w:tcW w:w="1908" w:type="dxa"/>
+          </w:tcPr>
+          <w:p>
+            <w:pPr>
+              <w:jc w:val="right"/>
+              <w:rPr>
+                <w:rFonts w:ascii="Times New Roman" w:hAnsi="Times New Roman" w:cs="Times New Roman"/>
+                <w:sz w:val="22"/>
+                <w:szCs w:val="22"/>
+              </w:rPr>
+            </w:pPr>
+            <w:r>
+              <w:rPr>
+                <w:rFonts w:ascii="Times New Roman" w:hAnsi="Times New Roman" w:cs="Times New Roman"/>
+                <w:sz w:val="22"/>
+                <w:szCs w:val="22"/>
+              </w:rPr>
+              <w:t>2007</w:t>
+            </w:r>
+          </w:p>
+        </w:tc>
+      </w:tr>
+      <w:tr>
+        <w:tc>
+          <w:tcPr>
+            <w:tcW w:w="9576" w:type="dxa"/>
+            <w:gridSpan w:val="4"/>
+          </w:tcPr>
+          <w:p>
+            <w:pPr>
+              <w:pStyle w:val="ListParagraph"/>
+              <w:numPr>
+                <w:ilvl w:val="0"/>
+                <w:numId w:val="5"/>
+              </w:numPr>
+              <w:rPr>
+                <w:rFonts w:ascii="Times New Roman" w:hAnsi="Times New Roman" w:cs="Times New Roman"/>
+                <w:sz w:val="22"/>
+                <w:szCs w:val="22"/>
+              </w:rPr>
+            </w:pPr>
+            <w:r>
+              <w:rPr>
+                <w:rFonts w:ascii="Times New Roman" w:hAnsi="Times New Roman" w:cs="Times New Roman"/>
+                <w:sz w:val="22"/>
+                <w:szCs w:val="22"/>
+              </w:rPr>
+              <w:t xml:space="preserve">Led a team of three to conduct due diligence on a 220-home and &gt; $100 MM residential project in Guangzhou, China and wrote the IM for </w:t>
+            </w:r>
+            <w:r>
+              <w:rPr>
+                <w:rFonts w:ascii="Times New Roman" w:hAnsi="Times New Roman" w:cs="Times New Roman"/>
+                <w:sz w:val="22"/>
+                <w:szCs w:val="22"/>
+              </w:rPr>
+              <w:t>private equity</w:t>
+            </w:r>
+            <w:r>
+              <w:rPr>
+                <w:rFonts w:ascii="Times New Roman" w:hAnsi="Times New Roman" w:cs="Times New Roman"/>
+                <w:sz w:val="22"/>
+                <w:szCs w:val="22"/>
+              </w:rPr>
+              <w:t xml:space="preserve"> co-investors</w:t>
+            </w:r>
+          </w:p>
+        </w:tc>
+      </w:tr>
+    </w:tbl>
+    <w:p>
+      <w:pPr>
+        <w:rPr>
+          <w:rFonts w:ascii="Times New Roman" w:hAnsi="Times New Roman" w:cs="Times New Roman"/>
+          <w:sz w:val="22"/>
+          <w:szCs w:val="22"/>
+        </w:rPr>
+      </w:pPr>
+    </w:p>
+    <w:tbl>
+      <w:tblPr>
+        <w:tblStyle w:val="TableGrid"/>
+        <w:tblW w:w="0" w:type="auto"/>
+        <w:tblBorders>
+          <w:top w:val="none" w:sz="0" w:space="0" w:color="auto"/>
+          <w:left w:val="none" w:sz="0" w:space="0" w:color="auto"/>
+          <w:bottom w:val="none" w:sz="0" w:space="0" w:color="auto"/>
+          <w:right w:val="none" w:sz="0" w:space="0" w:color="auto"/>
+          <w:insideH w:val="none" w:sz="0" w:space="0" w:color="auto"/>
+          <w:insideV w:val="none" w:sz="0" w:space="0" w:color="auto"/>
+        </w:tblBorders>
+        <w:tblLook w:val="04A0" w:firstRow="1" w:lastRow="0" w:firstColumn="1" w:lastColumn="0" w:noHBand="0" w:noVBand="1"/>
+      </w:tblPr>
+      <w:tblGrid>
+        <w:gridCol w:w="7668"/>
+        <w:gridCol w:w="1908"/>
+      </w:tblGrid>
+      <w:tr>
+        <w:tc>
+          <w:tcPr>
+            <w:tcW w:w="7668" w:type="dxa"/>
+          </w:tcPr>
+          <w:p>
+            <w:pPr>
+              <w:rPr>
+                <w:rFonts w:ascii="Times New Roman" w:hAnsi="Times New Roman" w:cs="Times New Roman"/>
+                <w:b/>
+                <w:sz w:val="22"/>
+                <w:szCs w:val="22"/>
+              </w:rPr>
+            </w:pPr>
+            <w:r>
+              <w:rPr>
+                <w:rFonts w:ascii="Times New Roman" w:hAnsi="Times New Roman" w:cs="Times New Roman"/>
+                <w:b/>
+                <w:sz w:val="22"/>
+                <w:szCs w:val="22"/>
+              </w:rPr>
+              <w:t>BOX TOP UP (GH) LTD</w:t>
+            </w:r>
+            <w:r>
+              <w:rPr>
+                <w:rFonts w:ascii="Times New Roman" w:hAnsi="Times New Roman" w:cs="Times New Roman"/>
+                <w:sz w:val="22"/>
+                <w:szCs w:val="22"/>
+              </w:rPr>
+              <w:t>., Ghana’s first monthly DVD rental and delivery service</w:t>
+            </w:r>
+          </w:p>
+        </w:tc>
+        <w:tc>
+          <w:tcPr>
+            <w:tcW w:w="1908" w:type="dxa"/>
+          </w:tcPr>
+          <w:p>
+            <w:pPr>
+              <w:jc w:val="right"/>
+              <w:rPr>
+                <w:rFonts w:ascii="Times New Roman" w:hAnsi="Times New Roman" w:cs="Times New Roman"/>
+                <w:sz w:val="22"/>
+                <w:szCs w:val="22"/>
+              </w:rPr>
+            </w:pPr>
+            <w:r>
+              <w:rPr>
+                <w:rFonts w:ascii="Times New Roman" w:hAnsi="Times New Roman" w:cs="Times New Roman"/>
+                <w:sz w:val="22"/>
+                <w:szCs w:val="22"/>
+              </w:rPr>
+              <w:t>2011 – 2014</w:t>
+            </w:r>
+          </w:p>
+        </w:tc>
+      </w:tr>
+      <w:tr>
+        <w:tc>
+          <w:tcPr>
+            <w:tcW w:w="7668" w:type="dxa"/>
+          </w:tcPr>
+          <w:p>
+            <w:pPr>
+              <w:tabs>
+                <w:tab w:val="left" w:pos="6400"/>
+              </w:tabs>
+              <w:rPr>
+                <w:rFonts w:ascii="Times New Roman" w:hAnsi="Times New Roman" w:cs="Times New Roman"/>
+                <w:sz w:val="22"/>
+                <w:szCs w:val="22"/>
+              </w:rPr>
+            </w:pPr>
+            <w:r>
+              <w:rPr>
+                <w:rFonts w:ascii="Times New Roman" w:hAnsi="Times New Roman" w:cs="Times New Roman"/>
+                <w:sz w:val="22"/>
+                <w:szCs w:val="22"/>
+              </w:rPr>
+              <w:t>Founder</w:t>
+            </w:r>
+          </w:p>
+        </w:tc>
+        <w:tc>
+          <w:tcPr>
+            <w:tcW w:w="1908" w:type="dxa"/>
+          </w:tcPr>
+          <w:p>
+            <w:pPr>
+              <w:jc w:val="right"/>
+              <w:rPr>
+                <w:rFonts w:ascii="Times New Roman" w:hAnsi="Times New Roman" w:cs="Times New Roman"/>
+                <w:sz w:val="22"/>
+                <w:szCs w:val="22"/>
+              </w:rPr>
+            </w:pPr>
+            <w:r>
+              <w:rPr>
+                <w:rFonts w:ascii="Times New Roman" w:hAnsi="Times New Roman" w:cs="Times New Roman"/>
+                <w:sz w:val="22"/>
+                <w:szCs w:val="22"/>
+              </w:rPr>
+              <w:t>Accra, Ghana</w:t>
+            </w:r>
+          </w:p>
+        </w:tc>
+      </w:tr>
+      <w:tr>
+        <w:tc>
+          <w:tcPr>
+            <w:tcW w:w="9576" w:type="dxa"/>
+            <w:gridSpan w:val="2"/>
+          </w:tcPr>
+          <w:p>
+            <w:pPr>
+              <w:pStyle w:val="ListParagraph"/>
+              <w:numPr>
+                <w:ilvl w:val="0"/>
+                <w:numId w:val="2"/>
+              </w:numPr>
+              <w:rPr>
+                <w:rFonts w:ascii="Times New Roman" w:hAnsi="Times New Roman" w:cs="Times New Roman"/>
+                <w:sz w:val="22"/>
+                <w:szCs w:val="22"/>
+              </w:rPr>
+            </w:pPr>
+            <w:r>
+              <w:rPr>
+                <w:rFonts w:ascii="Times New Roman" w:hAnsi="Times New Roman" w:cs="Times New Roman"/>
+                <w:sz w:val="22"/>
+                <w:szCs w:val="22"/>
+              </w:rPr>
+              <w:t xml:space="preserve">Grew the customer base from 0 to over 200 monthly subscribers </w:t>
+            </w:r>
+          </w:p>
+        </w:tc>
+      </w:tr>
+      <w:tr>
+        <w:tc>
+          <w:tcPr>
+            <w:tcW w:w="9576" w:type="dxa"/>
+            <w:gridSpan w:val="2"/>
+          </w:tcPr>
+          <w:p>
+            <w:pPr>
+              <w:pStyle w:val="ListParagraph"/>
+              <w:numPr>
+                <w:ilvl w:val="0"/>
+                <w:numId w:val="2"/>
+              </w:numPr>
+              <w:rPr>
+                <w:rFonts w:ascii="Times New Roman" w:hAnsi="Times New Roman" w:cs="Times New Roman"/>
+                <w:sz w:val="22"/>
+                <w:szCs w:val="22"/>
+              </w:rPr>
+            </w:pPr>
+            <w:r>
+              <w:rPr>
+                <w:rFonts w:ascii="Times New Roman" w:hAnsi="Times New Roman" w:cs="Times New Roman"/>
+                <w:sz w:val="22"/>
+                <w:szCs w:val="22"/>
+              </w:rPr>
+              <w:t xml:space="preserve">Led and managed a team of 11 sales, operations, </w:t>
+            </w:r>
+            <w:r>
+              <w:rPr>
+                <w:rFonts w:ascii="Times New Roman" w:hAnsi="Times New Roman" w:cs="Times New Roman"/>
+                <w:sz w:val="22"/>
+                <w:szCs w:val="22"/>
+              </w:rPr>
+              <w:t>&amp;</w:t>
+            </w:r>
+            <w:r>
+              <w:rPr>
+                <w:rFonts w:ascii="Times New Roman" w:hAnsi="Times New Roman" w:cs="Times New Roman"/>
+                <w:sz w:val="22"/>
+                <w:szCs w:val="22"/>
+              </w:rPr>
+              <w:t xml:space="preserve"> distribution staff to provide a Netflix-type service</w:t>
+            </w:r>
+          </w:p>
+        </w:tc>
+      </w:tr>
+      <w:tr>
+        <w:tc>
+          <w:tcPr>
+            <w:tcW w:w="9576" w:type="dxa"/>
+            <w:gridSpan w:val="2"/>
+          </w:tcPr>
+          <w:p>
+            <w:pPr>
+              <w:pStyle w:val="ListParagraph"/>
+              <w:numPr>
+                <w:ilvl w:val="0"/>
+                <w:numId w:val="2"/>
+              </w:numPr>
+              <w:rPr>
+                <w:rFonts w:ascii="Times New Roman" w:hAnsi="Times New Roman" w:cs="Times New Roman"/>
+                <w:sz w:val="22"/>
+                <w:szCs w:val="22"/>
+              </w:rPr>
+            </w:pPr>
+            <w:r>
+              <w:rPr>
+                <w:rFonts w:ascii="Times New Roman" w:hAnsi="Times New Roman" w:cs="Times New Roman"/>
+                <w:sz w:val="22"/>
+                <w:szCs w:val="22"/>
+              </w:rPr>
+              <w:t>Refined customer acquisitions and targeting strategies to reduce monthly churn by 25 percent and reduce unused inventory by 40 percent</w:t>
+            </w:r>
+          </w:p>
+        </w:tc>
+      </w:tr>
+      <w:tr>
+        <w:tc>
+          <w:tcPr>
+            <w:tcW w:w="9576" w:type="dxa"/>
+            <w:gridSpan w:val="2"/>
+          </w:tcPr>
+          <w:p>
+            <w:pPr>
+              <w:pStyle w:val="ListParagraph"/>
+              <w:numPr>
+                <w:ilvl w:val="0"/>
+                <w:numId w:val="2"/>
+              </w:numPr>
+              <w:rPr>
+                <w:rFonts w:ascii="Times New Roman" w:hAnsi="Times New Roman" w:cs="Times New Roman"/>
+                <w:sz w:val="22"/>
+                <w:szCs w:val="22"/>
+              </w:rPr>
+            </w:pPr>
+            <w:r>
+              <w:rPr>
+                <w:rFonts w:ascii="Times New Roman" w:hAnsi="Times New Roman" w:cs="Times New Roman"/>
+                <w:sz w:val="22"/>
+                <w:szCs w:val="22"/>
+              </w:rPr>
+              <w:t xml:space="preserve">Develop </w:t>
+            </w:r>
+            <w:r>
+              <w:rPr>
+                <w:rFonts w:ascii="Times New Roman" w:hAnsi="Times New Roman" w:cs="Times New Roman"/>
+                <w:sz w:val="22"/>
+                <w:szCs w:val="22"/>
+              </w:rPr>
+              <w:t xml:space="preserve">monthly, quarterly </w:t>
+            </w:r>
+            <w:r>
+              <w:rPr>
+                <w:rFonts w:ascii="Times New Roman" w:hAnsi="Times New Roman" w:cs="Times New Roman"/>
+                <w:sz w:val="22"/>
+                <w:szCs w:val="22"/>
+              </w:rPr>
+              <w:t>forecasts based upon marketing, churn, adoption, and seasonality</w:t>
+            </w:r>
+          </w:p>
+        </w:tc>
+      </w:tr>
+    </w:tbl>
+    <w:p>
+      <w:pPr>
+        <w:rPr>
+          <w:rFonts w:ascii="Times New Roman" w:hAnsi="Times New Roman" w:cs="Times New Roman"/>
+          <w:sz w:val="22"/>
+          <w:szCs w:val="22"/>
+        </w:rPr>
+      </w:pPr>
+    </w:p>
+    <w:tbl>
+      <w:tblPr>
+        <w:tblStyle w:val="TableGrid"/>
+        <w:tblW w:w="0" w:type="auto"/>
+        <w:tblBorders>
+          <w:top w:val="none" w:sz="0" w:space="0" w:color="auto"/>
+          <w:left w:val="none" w:sz="0" w:space="0" w:color="auto"/>
+          <w:bottom w:val="none" w:sz="0" w:space="0" w:color="auto"/>
+          <w:right w:val="none" w:sz="0" w:space="0" w:color="auto"/>
+          <w:insideH w:val="none" w:sz="0" w:space="0" w:color="auto"/>
+          <w:insideV w:val="none" w:sz="0" w:space="0" w:color="auto"/>
+        </w:tblBorders>
+        <w:tblLook w:val="04A0" w:firstRow="1" w:lastRow="0" w:firstColumn="1" w:lastColumn="0" w:noHBand="0" w:noVBand="1"/>
+      </w:tblPr>
+      <w:tblGrid>
+        <w:gridCol w:w="7668"/>
+        <w:gridCol w:w="1908"/>
+      </w:tblGrid>
+      <w:tr>
+        <w:tc>
+          <w:tcPr>
+            <w:tcW w:w="7668" w:type="dxa"/>
+          </w:tcPr>
+          <w:p>
+            <w:pPr>
+              <w:rPr>
+                <w:rFonts w:ascii="Times New Roman" w:hAnsi="Times New Roman" w:cs="Times New Roman"/>
+                <w:b/>
+                <w:sz w:val="22"/>
+                <w:szCs w:val="22"/>
+              </w:rPr>
+            </w:pPr>
+            <w:r>
+              <w:rPr>
+                <w:rFonts w:ascii="Times New Roman" w:hAnsi="Times New Roman" w:cs="Times New Roman"/>
+                <w:b/>
+                <w:sz w:val="22"/>
+                <w:szCs w:val="22"/>
+              </w:rPr>
+              <w:t xml:space="preserve">BANCO SANTANDER SA, </w:t>
+            </w:r>
+            <w:r>
+              <w:rPr>
+                <w:rFonts w:ascii="Times New Roman" w:hAnsi="Times New Roman" w:cs="Times New Roman"/>
+                <w:sz w:val="22"/>
+                <w:szCs w:val="22"/>
+              </w:rPr>
+              <w:t>Spain’s largest commercial bank</w:t>
+            </w:r>
+          </w:p>
+        </w:tc>
+        <w:tc>
+          <w:tcPr>
+            <w:tcW w:w="1908" w:type="dxa"/>
+          </w:tcPr>
+          <w:p>
+            <w:pPr>
+              <w:jc w:val="right"/>
+              <w:rPr>
+                <w:rFonts w:ascii="Times New Roman" w:hAnsi="Times New Roman" w:cs="Times New Roman"/>
+                <w:sz w:val="22"/>
+                <w:szCs w:val="22"/>
+              </w:rPr>
+            </w:pPr>
+            <w:r>
+              <w:rPr>
+                <w:rFonts w:ascii="Times New Roman" w:hAnsi="Times New Roman" w:cs="Times New Roman"/>
+                <w:sz w:val="22"/>
+                <w:szCs w:val="22"/>
+              </w:rPr>
+              <w:t xml:space="preserve">2009 – </w:t>
+            </w:r>
+            <w:proofErr w:type="gramStart"/>
+            <w:r>
+              <w:rPr>
+                <w:rFonts w:ascii="Times New Roman" w:hAnsi="Times New Roman" w:cs="Times New Roman"/>
+                <w:sz w:val="22"/>
+                <w:szCs w:val="22"/>
+              </w:rPr>
+              <w:t xml:space="preserve">2010     </w:t>
+            </w:r>
+            <w:proofErr w:type="gramEnd"/>
+          </w:p>
+        </w:tc>
+      </w:tr>
+      <w:tr>
+        <w:tc>
+          <w:tcPr>
+            <w:tcW w:w="7668" w:type="dxa"/>
+          </w:tcPr>
+          <w:p>
+            <w:pPr>
+              <w:tabs>
+                <w:tab w:val="left" w:pos="6400"/>
+              </w:tabs>
+              <w:rPr>
+                <w:rFonts w:ascii="Times New Roman" w:hAnsi="Times New Roman" w:cs="Times New Roman"/>
+                <w:sz w:val="22"/>
+                <w:szCs w:val="22"/>
+              </w:rPr>
+            </w:pPr>
+            <w:r>
+              <w:rPr>
+                <w:rFonts w:ascii="Times New Roman" w:hAnsi="Times New Roman" w:cs="Times New Roman"/>
+                <w:sz w:val="22"/>
+                <w:szCs w:val="22"/>
+              </w:rPr>
+              <w:t>Money Markets Associate</w:t>
+            </w:r>
+            <w:r>
+              <w:rPr>
+                <w:rFonts w:ascii="Times New Roman" w:hAnsi="Times New Roman" w:cs="Times New Roman"/>
+                <w:sz w:val="22"/>
+                <w:szCs w:val="22"/>
+              </w:rPr>
+              <w:tab/>
+            </w:r>
+          </w:p>
+        </w:tc>
+        <w:tc>
+          <w:tcPr>
+            <w:tcW w:w="1908" w:type="dxa"/>
+          </w:tcPr>
+          <w:p>
+            <w:pPr>
+              <w:jc w:val="right"/>
+              <w:rPr>
+                <w:rFonts w:ascii="Times New Roman" w:hAnsi="Times New Roman" w:cs="Times New Roman"/>
+                <w:sz w:val="22"/>
+                <w:szCs w:val="22"/>
+              </w:rPr>
+            </w:pPr>
+            <w:r>
+              <w:rPr>
+                <w:rFonts w:ascii="Times New Roman" w:hAnsi="Times New Roman" w:cs="Times New Roman"/>
+                <w:sz w:val="22"/>
+                <w:szCs w:val="22"/>
+              </w:rPr>
+              <w:t>New York, NY</w:t>
+            </w:r>
+          </w:p>
+        </w:tc>
+      </w:tr>
+      <w:tr>
+        <w:tc>
+          <w:tcPr>
+            <w:tcW w:w="9576" w:type="dxa"/>
+            <w:gridSpan w:val="2"/>
+          </w:tcPr>
+          <w:p>
+            <w:pPr>
+              <w:pStyle w:val="ListParagraph"/>
+              <w:numPr>
+                <w:ilvl w:val="0"/>
+                <w:numId w:val="2"/>
+              </w:numPr>
+              <w:rPr>
+                <w:rFonts w:ascii="Times New Roman" w:hAnsi="Times New Roman" w:cs="Times New Roman"/>
+                <w:sz w:val="22"/>
+                <w:szCs w:val="22"/>
+              </w:rPr>
+            </w:pPr>
+            <w:r>
+              <w:rPr>
+                <w:rFonts w:ascii="Times New Roman" w:hAnsi="Times New Roman" w:cs="Times New Roman"/>
+                <w:sz w:val="22"/>
+                <w:szCs w:val="22"/>
+              </w:rPr>
+              <w:t>Assisted two Treasury traders manage the bank’s North American liquidity needs</w:t>
+            </w:r>
+          </w:p>
+        </w:tc>
+      </w:tr>
+      <w:tr>
+        <w:trPr>
+          <w:trHeight w:val="234"/>
+        </w:trPr>
+        <w:tc>
+          <w:tcPr>
+            <w:tcW w:w="9576" w:type="dxa"/>
+            <w:gridSpan w:val="2"/>
+          </w:tcPr>
+          <w:p>
+            <w:pPr>
+              <w:pStyle w:val="ListParagraph"/>
+              <w:numPr>
+                <w:ilvl w:val="0"/>
+                <w:numId w:val="2"/>
+              </w:numPr>
+              <w:rPr>
+                <w:rFonts w:ascii="Times New Roman" w:hAnsi="Times New Roman" w:cs="Times New Roman"/>
+                <w:sz w:val="22"/>
+                <w:szCs w:val="22"/>
+              </w:rPr>
+            </w:pPr>
+            <w:r>
+              <w:rPr>
+                <w:rFonts w:ascii="Times New Roman" w:hAnsi="Times New Roman" w:cs="Times New Roman"/>
+                <w:sz w:val="22"/>
+                <w:szCs w:val="22"/>
+              </w:rPr>
+              <w:t>Built and maintained financial models for fixed income securities</w:t>
+            </w:r>
+          </w:p>
+        </w:tc>
+      </w:tr>
+    </w:tbl>
+    <w:p>
+      <w:pPr>
+        <w:rPr>
+          <w:rFonts w:ascii="Times New Roman" w:hAnsi="Times New Roman" w:cs="Times New Roman"/>
+          <w:sz w:val="22"/>
+          <w:szCs w:val="22"/>
+        </w:rPr>
+      </w:pPr>
+    </w:p>
+    <w:tbl>
+      <w:tblPr>
+        <w:tblStyle w:val="TableGrid"/>
+        <w:tblW w:w="0" w:type="auto"/>
+        <w:tblBorders>
+          <w:top w:val="none" w:sz="0" w:space="0" w:color="auto"/>
+          <w:left w:val="none" w:sz="0" w:space="0" w:color="auto"/>
+          <w:bottom w:val="none" w:sz="0" w:space="0" w:color="auto"/>
+          <w:right w:val="none" w:sz="0" w:space="0" w:color="auto"/>
+          <w:insideH w:val="none" w:sz="0" w:space="0" w:color="auto"/>
+          <w:insideV w:val="none" w:sz="0" w:space="0" w:color="auto"/>
+        </w:tblBorders>
+        <w:tblLook w:val="04A0" w:firstRow="1" w:lastRow="0" w:firstColumn="1" w:lastColumn="0" w:noHBand="0" w:noVBand="1"/>
+      </w:tblPr>
+      <w:tblGrid>
+        <w:gridCol w:w="8208"/>
+        <w:gridCol w:w="1368"/>
+      </w:tblGrid>
+      <w:tr>
+        <w:tc>
+          <w:tcPr>
+            <w:tcW w:w="8208" w:type="dxa"/>
+          </w:tcPr>
+          <w:p>
+            <w:pPr>
+              <w:rPr>
+                <w:rFonts w:ascii="Times New Roman" w:hAnsi="Times New Roman" w:cs="Times New Roman"/>
+                <w:b/>
+                <w:sz w:val="22"/>
+                <w:szCs w:val="22"/>
+              </w:rPr>
+            </w:pPr>
+            <w:r>
+              <w:rPr>
+                <w:rFonts w:ascii="Times New Roman" w:hAnsi="Times New Roman" w:cs="Times New Roman"/>
+                <w:b/>
+                <w:sz w:val="22"/>
+                <w:szCs w:val="22"/>
+              </w:rPr>
+              <w:t>GMAC COMMERCIAL MORTGAGE,</w:t>
+            </w:r>
+            <w:r>
+              <w:rPr>
+                <w:rFonts w:ascii="Times New Roman" w:hAnsi="Times New Roman" w:cs="Times New Roman"/>
+                <w:sz w:val="22"/>
+                <w:szCs w:val="22"/>
+              </w:rPr>
+              <w:t xml:space="preserve"> the leading commercial mortgage originator </w:t>
+            </w:r>
+          </w:p>
+        </w:tc>
+        <w:tc>
+          <w:tcPr>
+            <w:tcW w:w="1368" w:type="dxa"/>
+          </w:tcPr>
+          <w:p>
+            <w:pPr>
+              <w:jc w:val="right"/>
+              <w:rPr>
+                <w:rFonts w:ascii="Times New Roman" w:hAnsi="Times New Roman" w:cs="Times New Roman"/>
+                <w:sz w:val="22"/>
+                <w:szCs w:val="22"/>
+              </w:rPr>
+            </w:pPr>
+            <w:r>
+              <w:rPr>
+                <w:rFonts w:ascii="Times New Roman" w:hAnsi="Times New Roman" w:cs="Times New Roman"/>
+                <w:sz w:val="22"/>
+                <w:szCs w:val="22"/>
+              </w:rPr>
+              <w:t xml:space="preserve">2005 – </w:t>
+            </w:r>
+            <w:proofErr w:type="gramStart"/>
+            <w:r>
+              <w:rPr>
+                <w:rFonts w:ascii="Times New Roman" w:hAnsi="Times New Roman" w:cs="Times New Roman"/>
+                <w:sz w:val="22"/>
+                <w:szCs w:val="22"/>
+              </w:rPr>
+              <w:t xml:space="preserve">2007     </w:t>
+            </w:r>
+            <w:proofErr w:type="gramEnd"/>
+          </w:p>
+        </w:tc>
+      </w:tr>
+      <w:tr>
+        <w:tc>
+          <w:tcPr>
+            <w:tcW w:w="9576" w:type="dxa"/>
+            <w:gridSpan w:val="2"/>
+          </w:tcPr>
+          <w:p>
+            <w:pPr>
+              <w:rPr>
+                <w:rFonts w:ascii="Times New Roman" w:hAnsi="Times New Roman" w:cs="Times New Roman"/>
+                <w:sz w:val="22"/>
+                <w:szCs w:val="22"/>
+              </w:rPr>
+            </w:pPr>
+            <w:r>
+              <w:rPr>
+                <w:rFonts w:ascii="Times New Roman" w:hAnsi="Times New Roman" w:cs="Times New Roman"/>
+                <w:sz w:val="22"/>
+                <w:szCs w:val="22"/>
+              </w:rPr>
+              <w:t>Senior Real Estate Analyst                                                                                                   Los Angeles, CA</w:t>
+            </w:r>
+          </w:p>
+        </w:tc>
+      </w:tr>
+      <w:tr>
+        <w:tc>
+          <w:tcPr>
+            <w:tcW w:w="9576" w:type="dxa"/>
+            <w:gridSpan w:val="2"/>
+          </w:tcPr>
+          <w:p>
+            <w:pPr>
+              <w:pStyle w:val="ListParagraph"/>
+              <w:numPr>
+                <w:ilvl w:val="0"/>
+                <w:numId w:val="2"/>
+              </w:numPr>
+              <w:rPr>
+                <w:rFonts w:ascii="Times New Roman" w:hAnsi="Times New Roman" w:cs="Times New Roman"/>
+                <w:sz w:val="22"/>
+                <w:szCs w:val="22"/>
+              </w:rPr>
+            </w:pPr>
+            <w:r>
+              <w:rPr>
+                <w:rFonts w:ascii="Times New Roman" w:hAnsi="Times New Roman" w:cs="Times New Roman"/>
+                <w:sz w:val="22"/>
+                <w:szCs w:val="22"/>
+              </w:rPr>
+              <w:t>Conducted due diligence for institutional investors of multifamily/commercial projects nationwide</w:t>
+            </w:r>
+          </w:p>
+        </w:tc>
+      </w:tr>
+      <w:tr>
+        <w:tc>
+          <w:tcPr>
+            <w:tcW w:w="9576" w:type="dxa"/>
+            <w:gridSpan w:val="2"/>
+          </w:tcPr>
+          <w:p>
+            <w:pPr>
+              <w:pStyle w:val="ListParagraph"/>
+              <w:numPr>
+                <w:ilvl w:val="0"/>
+                <w:numId w:val="2"/>
+              </w:numPr>
+              <w:rPr>
+                <w:rFonts w:ascii="Times New Roman" w:hAnsi="Times New Roman" w:cs="Times New Roman"/>
+                <w:sz w:val="22"/>
+                <w:szCs w:val="22"/>
+              </w:rPr>
+            </w:pPr>
+            <w:r>
+              <w:rPr>
+                <w:rFonts w:ascii="Times New Roman" w:hAnsi="Times New Roman" w:cs="Times New Roman"/>
+                <w:sz w:val="22"/>
+                <w:szCs w:val="22"/>
+              </w:rPr>
+              <w:t>Assisted three mortgage bankers close over $500 MM in commercial/multifamily loans annually</w:t>
+            </w:r>
+          </w:p>
+        </w:tc>
+      </w:tr>
+      <w:tr>
+        <w:tc>
+          <w:tcPr>
+            <w:tcW w:w="9576" w:type="dxa"/>
+            <w:gridSpan w:val="2"/>
+          </w:tcPr>
+          <w:p>
+            <w:pPr>
+              <w:pStyle w:val="ListParagraph"/>
+              <w:numPr>
+                <w:ilvl w:val="0"/>
+                <w:numId w:val="2"/>
+              </w:numPr>
+              <w:rPr>
+                <w:rFonts w:ascii="Times New Roman" w:hAnsi="Times New Roman" w:cs="Times New Roman"/>
+                <w:sz w:val="22"/>
+                <w:szCs w:val="22"/>
+              </w:rPr>
+            </w:pPr>
+            <w:r>
+              <w:rPr>
+                <w:rFonts w:ascii="Times New Roman" w:hAnsi="Times New Roman" w:cs="Times New Roman"/>
+                <w:sz w:val="22"/>
+                <w:szCs w:val="22"/>
+              </w:rPr>
+              <w:t xml:space="preserve">Built complex financial models for a variety of capital structures/scenarios on $15-70 MM projects </w:t>
+            </w:r>
+          </w:p>
+        </w:tc>
+      </w:tr>
+    </w:tbl>
+    <w:p>
+      <w:pPr>
+        <w:rPr>
+          <w:rFonts w:ascii="Times New Roman" w:hAnsi="Times New Roman" w:cs="Times New Roman"/>
+          <w:sz w:val="22"/>
+          <w:szCs w:val="22"/>
+        </w:rPr>
+      </w:pPr>
+    </w:p>
+    <w:tbl>
+      <w:tblPr>
+        <w:tblStyle w:val="TableGrid"/>
+        <w:tblW w:w="0" w:type="auto"/>
+        <w:tblBorders>
+          <w:top w:val="none" w:sz="0" w:space="0" w:color="auto"/>
+          <w:left w:val="none" w:sz="0" w:space="0" w:color="auto"/>
+          <w:bottom w:val="none" w:sz="0" w:space="0" w:color="auto"/>
+          <w:right w:val="none" w:sz="0" w:space="0" w:color="auto"/>
+          <w:insideH w:val="none" w:sz="0" w:space="0" w:color="auto"/>
+          <w:insideV w:val="none" w:sz="0" w:space="0" w:color="auto"/>
+        </w:tblBorders>
+        <w:tblLook w:val="04A0" w:firstRow="1" w:lastRow="0" w:firstColumn="1" w:lastColumn="0" w:noHBand="0" w:noVBand="1"/>
+      </w:tblPr>
+      <w:tblGrid>
+        <w:gridCol w:w="7668"/>
+        <w:gridCol w:w="1908"/>
+      </w:tblGrid>
+      <w:tr>
+        <w:tc>
+          <w:tcPr>
+            <w:tcW w:w="7668" w:type="dxa"/>
+          </w:tcPr>
+          <w:p>
+            <w:pPr>
+              <w:rPr>
+                <w:rFonts w:ascii="Times New Roman" w:hAnsi="Times New Roman" w:cs="Times New Roman"/>
+                <w:b/>
+                <w:sz w:val="22"/>
+                <w:szCs w:val="22"/>
+              </w:rPr>
+            </w:pPr>
+            <w:r>
+              <w:rPr>
+                <w:rFonts w:ascii="Times New Roman" w:hAnsi="Times New Roman" w:cs="Times New Roman"/>
+                <w:b/>
+                <w:sz w:val="22"/>
+                <w:szCs w:val="22"/>
+              </w:rPr>
+              <w:t xml:space="preserve">LAEROC PARTNERS, </w:t>
+            </w:r>
+            <w:r>
+              <w:rPr>
+                <w:rFonts w:ascii="Times New Roman" w:hAnsi="Times New Roman" w:cs="Times New Roman"/>
+                <w:sz w:val="22"/>
+                <w:szCs w:val="22"/>
+              </w:rPr>
+              <w:t xml:space="preserve">Real estate </w:t>
+            </w:r>
+            <w:r>
+              <w:rPr>
+                <w:rFonts w:ascii="Times New Roman" w:hAnsi="Times New Roman" w:cs="Times New Roman"/>
+                <w:sz w:val="22"/>
+                <w:szCs w:val="22"/>
+              </w:rPr>
+              <w:t>private equity</w:t>
+            </w:r>
+            <w:r>
+              <w:rPr>
+                <w:rFonts w:ascii="Times New Roman" w:hAnsi="Times New Roman" w:cs="Times New Roman"/>
+                <w:sz w:val="22"/>
+                <w:szCs w:val="22"/>
+              </w:rPr>
+              <w:t xml:space="preserve"> firm</w:t>
+            </w:r>
+          </w:p>
+        </w:tc>
+        <w:tc>
+          <w:tcPr>
+            <w:tcW w:w="1908" w:type="dxa"/>
+          </w:tcPr>
+          <w:p>
+            <w:pPr>
+              <w:jc w:val="right"/>
+              <w:rPr>
+                <w:rFonts w:ascii="Times New Roman" w:hAnsi="Times New Roman" w:cs="Times New Roman"/>
+                <w:sz w:val="22"/>
+                <w:szCs w:val="22"/>
+              </w:rPr>
+            </w:pPr>
+            <w:r>
+              <w:rPr>
+                <w:rFonts w:ascii="Times New Roman" w:hAnsi="Times New Roman" w:cs="Times New Roman"/>
+                <w:sz w:val="22"/>
+                <w:szCs w:val="22"/>
+              </w:rPr>
+              <w:t>200</w:t>
+            </w:r>
+            <w:r>
+              <w:rPr>
+                <w:rFonts w:ascii="Times New Roman" w:hAnsi="Times New Roman" w:cs="Times New Roman"/>
+                <w:sz w:val="22"/>
+                <w:szCs w:val="22"/>
+              </w:rPr>
+              <w:t>3</w:t>
+            </w:r>
+            <w:r>
+              <w:rPr>
+                <w:rFonts w:ascii="Times New Roman" w:hAnsi="Times New Roman" w:cs="Times New Roman"/>
+                <w:sz w:val="22"/>
+                <w:szCs w:val="22"/>
+              </w:rPr>
+              <w:t xml:space="preserve"> – 2004</w:t>
+            </w:r>
+          </w:p>
+        </w:tc>
+      </w:tr>
+      <w:tr>
+        <w:tc>
+          <w:tcPr>
+            <w:tcW w:w="7668" w:type="dxa"/>
+          </w:tcPr>
+          <w:p>
+            <w:pPr>
+              <w:tabs>
+                <w:tab w:val="left" w:pos="6400"/>
+              </w:tabs>
+              <w:rPr>
+                <w:rFonts w:ascii="Times New Roman" w:hAnsi="Times New Roman" w:cs="Times New Roman"/>
+                <w:sz w:val="22"/>
+                <w:szCs w:val="22"/>
+              </w:rPr>
+            </w:pPr>
+            <w:r>
+              <w:rPr>
+                <w:rFonts w:ascii="Times New Roman" w:hAnsi="Times New Roman" w:cs="Times New Roman"/>
+                <w:sz w:val="22"/>
+                <w:szCs w:val="22"/>
+              </w:rPr>
+              <w:t>Acquisitions Analyst</w:t>
+            </w:r>
+          </w:p>
+        </w:tc>
+        <w:tc>
+          <w:tcPr>
+            <w:tcW w:w="1908" w:type="dxa"/>
+          </w:tcPr>
+          <w:p>
+            <w:pPr>
+              <w:jc w:val="right"/>
+              <w:rPr>
+                <w:rFonts w:ascii="Times New Roman" w:hAnsi="Times New Roman" w:cs="Times New Roman"/>
+                <w:sz w:val="22"/>
+                <w:szCs w:val="22"/>
+              </w:rPr>
+            </w:pPr>
+            <w:r>
+              <w:rPr>
+                <w:rFonts w:ascii="Times New Roman" w:hAnsi="Times New Roman" w:cs="Times New Roman"/>
+                <w:sz w:val="22"/>
+                <w:szCs w:val="22"/>
+              </w:rPr>
+              <w:t>Los Angeles, CA</w:t>
+            </w:r>
+          </w:p>
+        </w:tc>
+      </w:tr>
+      <w:tr>
+        <w:tc>
+          <w:tcPr>
+            <w:tcW w:w="9576" w:type="dxa"/>
+            <w:gridSpan w:val="2"/>
+          </w:tcPr>
+          <w:p>
+            <w:pPr>
+              <w:pStyle w:val="ListParagraph"/>
+              <w:numPr>
+                <w:ilvl w:val="0"/>
+                <w:numId w:val="2"/>
+              </w:numPr>
+              <w:rPr>
+                <w:rFonts w:ascii="Times New Roman" w:hAnsi="Times New Roman" w:cs="Times New Roman"/>
+                <w:sz w:val="22"/>
+                <w:szCs w:val="22"/>
+              </w:rPr>
+            </w:pPr>
+            <w:r>
+              <w:rPr>
+                <w:rFonts w:ascii="Times New Roman" w:hAnsi="Times New Roman" w:cs="Times New Roman"/>
+                <w:sz w:val="22"/>
+                <w:szCs w:val="22"/>
+              </w:rPr>
+              <w:t xml:space="preserve">Conducted due diligence on $10 –$30 </w:t>
+            </w:r>
+            <w:r>
+              <w:rPr>
+                <w:rFonts w:ascii="Times New Roman" w:hAnsi="Times New Roman" w:cs="Times New Roman"/>
+                <w:sz w:val="22"/>
+                <w:szCs w:val="22"/>
+              </w:rPr>
+              <w:t>MM</w:t>
+            </w:r>
+            <w:r>
+              <w:rPr>
+                <w:rFonts w:ascii="Times New Roman" w:hAnsi="Times New Roman" w:cs="Times New Roman"/>
+                <w:sz w:val="22"/>
+                <w:szCs w:val="22"/>
+              </w:rPr>
+              <w:t xml:space="preserve"> </w:t>
+            </w:r>
+            <w:r>
+              <w:rPr>
+                <w:rFonts w:ascii="Times New Roman" w:hAnsi="Times New Roman" w:cs="Times New Roman"/>
+                <w:sz w:val="22"/>
+                <w:szCs w:val="22"/>
+              </w:rPr>
+              <w:t xml:space="preserve">office, retail, and shopping centers properties </w:t>
+            </w:r>
+          </w:p>
+        </w:tc>
+      </w:tr>
+      <w:tr>
+        <w:tc>
+          <w:tcPr>
+            <w:tcW w:w="9576" w:type="dxa"/>
+            <w:gridSpan w:val="2"/>
+          </w:tcPr>
+          <w:p>
+            <w:pPr>
+              <w:pStyle w:val="ListParagraph"/>
+              <w:numPr>
+                <w:ilvl w:val="0"/>
+                <w:numId w:val="2"/>
+              </w:numPr>
+              <w:rPr>
+                <w:rFonts w:ascii="Times New Roman" w:hAnsi="Times New Roman" w:cs="Times New Roman"/>
+                <w:sz w:val="22"/>
+                <w:szCs w:val="22"/>
+              </w:rPr>
+            </w:pPr>
+            <w:r>
+              <w:rPr>
+                <w:rFonts w:ascii="Times New Roman" w:hAnsi="Times New Roman" w:cs="Times New Roman"/>
+                <w:sz w:val="22"/>
+                <w:szCs w:val="22"/>
+              </w:rPr>
+              <w:t xml:space="preserve">Built </w:t>
+            </w:r>
+            <w:r>
+              <w:rPr>
+                <w:rFonts w:ascii="Times New Roman" w:hAnsi="Times New Roman" w:cs="Times New Roman"/>
+                <w:sz w:val="22"/>
+                <w:szCs w:val="22"/>
+              </w:rPr>
+              <w:t>valuation</w:t>
+            </w:r>
+            <w:r>
+              <w:rPr>
+                <w:rFonts w:ascii="Times New Roman" w:hAnsi="Times New Roman" w:cs="Times New Roman"/>
+                <w:sz w:val="22"/>
+                <w:szCs w:val="22"/>
+              </w:rPr>
+              <w:t xml:space="preserve"> models using </w:t>
+            </w:r>
+            <w:r>
+              <w:rPr>
+                <w:rFonts w:ascii="Times New Roman" w:hAnsi="Times New Roman" w:cs="Times New Roman"/>
+                <w:sz w:val="22"/>
+                <w:szCs w:val="22"/>
+              </w:rPr>
+              <w:t>ARGUS</w:t>
+            </w:r>
+            <w:r>
+              <w:rPr>
+                <w:rFonts w:ascii="Times New Roman" w:hAnsi="Times New Roman" w:cs="Times New Roman"/>
+                <w:sz w:val="22"/>
+                <w:szCs w:val="22"/>
+              </w:rPr>
+              <w:t xml:space="preserve"> and Excel to evaluate different scenarios </w:t>
+            </w:r>
+          </w:p>
+        </w:tc>
+      </w:tr>
+      <w:tr>
+        <w:tc>
+          <w:tcPr>
+            <w:tcW w:w="9576" w:type="dxa"/>
+            <w:gridSpan w:val="2"/>
+          </w:tcPr>
+          <w:p>
+            <w:pPr>
+              <w:pStyle w:val="ListParagraph"/>
+              <w:numPr>
+                <w:ilvl w:val="0"/>
+                <w:numId w:val="2"/>
+              </w:numPr>
+              <w:rPr>
+                <w:rFonts w:ascii="Times New Roman" w:hAnsi="Times New Roman" w:cs="Times New Roman"/>
+                <w:sz w:val="22"/>
+                <w:szCs w:val="22"/>
+              </w:rPr>
+            </w:pPr>
+            <w:r>
+              <w:rPr>
+                <w:rFonts w:ascii="Times New Roman" w:hAnsi="Times New Roman" w:cs="Times New Roman"/>
+                <w:sz w:val="22"/>
+                <w:szCs w:val="22"/>
+              </w:rPr>
+              <w:t>Created and maintained a</w:t>
+            </w:r>
+            <w:r>
+              <w:rPr>
+                <w:rFonts w:ascii="Times New Roman" w:hAnsi="Times New Roman" w:cs="Times New Roman"/>
+                <w:sz w:val="22"/>
+                <w:szCs w:val="22"/>
+              </w:rPr>
+              <w:t>n Access</w:t>
+            </w:r>
+            <w:r>
+              <w:rPr>
+                <w:rFonts w:ascii="Times New Roman" w:hAnsi="Times New Roman" w:cs="Times New Roman"/>
+                <w:sz w:val="22"/>
+                <w:szCs w:val="22"/>
+              </w:rPr>
+              <w:t xml:space="preserve"> database of </w:t>
+            </w:r>
+            <w:r>
+              <w:rPr>
+                <w:rFonts w:ascii="Times New Roman" w:hAnsi="Times New Roman" w:cs="Times New Roman"/>
+                <w:sz w:val="22"/>
+                <w:szCs w:val="22"/>
+              </w:rPr>
+              <w:t xml:space="preserve">over 200 </w:t>
+            </w:r>
+            <w:r>
+              <w:rPr>
+                <w:rFonts w:ascii="Times New Roman" w:hAnsi="Times New Roman" w:cs="Times New Roman"/>
+                <w:sz w:val="22"/>
+                <w:szCs w:val="22"/>
+              </w:rPr>
+              <w:t>prospective acquisition targets</w:t>
+            </w:r>
+          </w:p>
+        </w:tc>
+      </w:tr>
+    </w:tbl>
+    <w:p>
+      <w:pPr>
+        <w:rPr>
+          <w:rFonts w:ascii="Times New Roman" w:hAnsi="Times New Roman" w:cs="Times New Roman"/>
+          <w:b/>
+          <w:sz w:val="22"/>
+          <w:szCs w:val="22"/>
+        </w:rPr>
+      </w:pPr>
+      <w:r>
+        <w:rPr>
+          <w:rFonts w:ascii="Times New Roman" w:hAnsi="Times New Roman" w:cs="Times New Roman"/>
+          <w:b/>
+          <w:sz w:val="28"/>
+          <w:szCs w:val="28"/>
+        </w:rPr>
+        <w:lastRenderedPageBreak/>
+        <w:t>LESTER LIE</w:t>
+      </w:r>
+      <w:r>
+        <w:rPr>
+          <w:rFonts w:ascii="Times New Roman" w:hAnsi="Times New Roman" w:cs="Times New Roman"/>
+          <w:b/>
+          <w:sz w:val="22"/>
+          <w:szCs w:val="22"/>
+        </w:rPr>
+        <w:tab/>
+      </w:r>
+      <w:r>
+        <w:rPr>
+          <w:rFonts w:ascii="Times New Roman" w:hAnsi="Times New Roman" w:cs="Times New Roman"/>
+          <w:b/>
+          <w:sz w:val="22"/>
+          <w:szCs w:val="22"/>
+        </w:rPr>
+        <w:tab/>
+      </w:r>
+      <w:r>
+        <w:rPr>
+          <w:rFonts w:ascii="Times New Roman" w:hAnsi="Times New Roman" w:cs="Times New Roman"/>
+          <w:b/>
+          <w:sz w:val="22"/>
+          <w:szCs w:val="22"/>
+        </w:rPr>
+        <w:tab/>
+      </w:r>
+      <w:r>
+        <w:rPr>
+          <w:rFonts w:ascii="Times New Roman" w:hAnsi="Times New Roman" w:cs="Times New Roman"/>
+          <w:b/>
+          <w:sz w:val="22"/>
+          <w:szCs w:val="22"/>
+        </w:rPr>
+        <w:tab/>
+        <w:t xml:space="preserve">                  </w:t>
+      </w:r>
+      <w:r>
+        <w:rPr>
+          <w:rFonts w:ascii="Times New Roman" w:hAnsi="Times New Roman" w:cs="Times New Roman"/>
+          <w:b/>
+          <w:sz w:val="22"/>
+          <w:szCs w:val="22"/>
+        </w:rPr>
+        <w:t xml:space="preserve">         </w:t>
+      </w:r>
+      <w:r>
+        <w:rPr>
+          <w:rFonts w:ascii="Times New Roman" w:hAnsi="Times New Roman" w:cs="Times New Roman"/>
+          <w:sz w:val="22"/>
+          <w:szCs w:val="22"/>
+        </w:rPr>
+        <w:t xml:space="preserve">858-717-2788 </w:t>
+      </w:r>
+      <w:r>
+        <w:rPr>
+          <w:rFonts w:ascii="Times New Roman" w:hAnsi="Times New Roman" w:cs="Times New Roman"/>
+          <w:sz w:val="22"/>
+          <w:szCs w:val="22"/>
+        </w:rPr>
+        <w:t>|</w:t>
+      </w:r>
+      <w:r>
+        <w:rPr>
+          <w:rFonts w:ascii="Times New Roman" w:hAnsi="Times New Roman" w:cs="Times New Roman"/>
+          <w:sz w:val="22"/>
+          <w:szCs w:val="22"/>
+        </w:rPr>
+        <w:t xml:space="preserve"> lester.lie88@gmail.com</w:t>
+      </w:r>
+    </w:p>
+    <w:p>
+      <w:pPr>
+        <w:rPr>
+          <w:rFonts w:ascii="Times New Roman" w:hAnsi="Times New Roman" w:cs="Times New Roman"/>
+          <w:sz w:val="22"/>
+          <w:szCs w:val="22"/>
+        </w:rPr>
+      </w:pPr>
+    </w:p>
+    <w:tbl>
+      <w:tblPr>
+        <w:tblStyle w:val="TableGrid"/>
+        <w:tblW w:w="0" w:type="auto"/>
+        <w:tblBorders>
+          <w:top w:val="none" w:sz="0" w:space="0" w:color="auto"/>
+          <w:left w:val="none" w:sz="0" w:space="0" w:color="auto"/>
+          <w:bottom w:val="none" w:sz="0" w:space="0" w:color="auto"/>
+          <w:right w:val="none" w:sz="0" w:space="0" w:color="auto"/>
+          <w:insideH w:val="none" w:sz="0" w:space="0" w:color="auto"/>
+          <w:insideV w:val="none" w:sz="0" w:space="0" w:color="auto"/>
+        </w:tblBorders>
+        <w:tblLook w:val="04A0" w:firstRow="1" w:lastRow="0" w:firstColumn="1" w:lastColumn="0" w:noHBand="0" w:noVBand="1"/>
+      </w:tblPr>
+      <w:tblGrid>
+        <w:gridCol w:w="7668"/>
+        <w:gridCol w:w="1908"/>
+      </w:tblGrid>
+      <w:tr>
+        <w:tc>
+          <w:tcPr>
+            <w:tcW w:w="7668" w:type="dxa"/>
+          </w:tcPr>
+          <w:p>
+            <w:pPr>
+              <w:tabs>
+                <w:tab w:val="left" w:pos="5060"/>
+              </w:tabs>
+              <w:rPr>
+                <w:rFonts w:ascii="Times New Roman" w:hAnsi="Times New Roman" w:cs="Times New Roman"/>
+                <w:b/>
+                <w:sz w:val="22"/>
+                <w:szCs w:val="22"/>
+              </w:rPr>
+            </w:pPr>
+            <w:r>
+              <w:rPr>
+                <w:rFonts w:ascii="Times New Roman" w:hAnsi="Times New Roman" w:cs="Times New Roman"/>
+                <w:b/>
+                <w:sz w:val="22"/>
+                <w:szCs w:val="22"/>
+              </w:rPr>
+              <w:t>BANK OF AMERICA CORPORATION</w:t>
+            </w:r>
+          </w:p>
+        </w:tc>
+        <w:tc>
+          <w:tcPr>
+            <w:tcW w:w="1908" w:type="dxa"/>
+          </w:tcPr>
+          <w:p>
+            <w:pPr>
+              <w:jc w:val="right"/>
+              <w:rPr>
+                <w:rFonts w:ascii="Times New Roman" w:hAnsi="Times New Roman" w:cs="Times New Roman"/>
+                <w:sz w:val="22"/>
+                <w:szCs w:val="22"/>
+              </w:rPr>
+            </w:pPr>
+            <w:r>
+              <w:rPr>
+                <w:rFonts w:ascii="Times New Roman" w:hAnsi="Times New Roman" w:cs="Times New Roman"/>
+                <w:sz w:val="22"/>
+                <w:szCs w:val="22"/>
+              </w:rPr>
+              <w:t xml:space="preserve">2000 – 2001 </w:t>
+            </w:r>
+          </w:p>
+        </w:tc>
+      </w:tr>
+      <w:tr>
+        <w:tc>
+          <w:tcPr>
+            <w:tcW w:w="7668" w:type="dxa"/>
+          </w:tcPr>
+          <w:p>
+            <w:pPr>
+              <w:tabs>
+                <w:tab w:val="left" w:pos="6400"/>
+              </w:tabs>
+              <w:rPr>
+                <w:rFonts w:ascii="Times New Roman" w:hAnsi="Times New Roman" w:cs="Times New Roman"/>
+                <w:sz w:val="22"/>
+                <w:szCs w:val="22"/>
+              </w:rPr>
+            </w:pPr>
+            <w:r>
+              <w:rPr>
+                <w:rFonts w:ascii="Times New Roman" w:hAnsi="Times New Roman" w:cs="Times New Roman"/>
+                <w:sz w:val="22"/>
+                <w:szCs w:val="22"/>
+              </w:rPr>
+              <w:t>Foreign Exchange Trading Analyst</w:t>
+            </w:r>
+          </w:p>
+        </w:tc>
+        <w:tc>
+          <w:tcPr>
+            <w:tcW w:w="1908" w:type="dxa"/>
+          </w:tcPr>
+          <w:p>
+            <w:pPr>
+              <w:jc w:val="right"/>
+              <w:rPr>
+                <w:rFonts w:ascii="Times New Roman" w:hAnsi="Times New Roman" w:cs="Times New Roman"/>
+                <w:sz w:val="22"/>
+                <w:szCs w:val="22"/>
+              </w:rPr>
+            </w:pPr>
+            <w:r>
+              <w:rPr>
+                <w:rFonts w:ascii="Times New Roman" w:hAnsi="Times New Roman" w:cs="Times New Roman"/>
+                <w:sz w:val="22"/>
+                <w:szCs w:val="22"/>
+              </w:rPr>
+              <w:t>New York, NY</w:t>
+            </w:r>
+          </w:p>
+        </w:tc>
+      </w:tr>
+      <w:tr>
+        <w:tc>
+          <w:tcPr>
+            <w:tcW w:w="9576" w:type="dxa"/>
+            <w:gridSpan w:val="2"/>
+          </w:tcPr>
+          <w:p>
+            <w:pPr>
+              <w:pStyle w:val="ListParagraph"/>
+              <w:numPr>
+                <w:ilvl w:val="0"/>
+                <w:numId w:val="2"/>
+              </w:numPr>
+              <w:rPr>
+                <w:rFonts w:ascii="Times New Roman" w:hAnsi="Times New Roman" w:cs="Times New Roman"/>
+                <w:sz w:val="22"/>
+                <w:szCs w:val="22"/>
+              </w:rPr>
+            </w:pPr>
+            <w:r>
+              <w:rPr>
+                <w:rFonts w:ascii="Times New Roman" w:hAnsi="Times New Roman" w:cs="Times New Roman"/>
+                <w:sz w:val="22"/>
+                <w:szCs w:val="22"/>
+              </w:rPr>
+              <w:t xml:space="preserve">Assisted the Dollar-Yen trader manage the order book including executing orders up to $1 </w:t>
+            </w:r>
+            <w:r>
+              <w:rPr>
+                <w:rFonts w:ascii="Times New Roman" w:hAnsi="Times New Roman" w:cs="Times New Roman"/>
+                <w:sz w:val="22"/>
+                <w:szCs w:val="22"/>
+              </w:rPr>
+              <w:t>B</w:t>
+            </w:r>
+          </w:p>
+        </w:tc>
+      </w:tr>
+      <w:tr>
+        <w:tc>
+          <w:tcPr>
+            <w:tcW w:w="9576" w:type="dxa"/>
+            <w:gridSpan w:val="2"/>
+          </w:tcPr>
+          <w:p>
+            <w:pPr>
+              <w:pStyle w:val="ListParagraph"/>
+              <w:numPr>
+                <w:ilvl w:val="0"/>
+                <w:numId w:val="2"/>
+              </w:numPr>
+              <w:rPr>
+                <w:rFonts w:ascii="Times New Roman" w:hAnsi="Times New Roman" w:cs="Times New Roman"/>
+                <w:sz w:val="22"/>
+                <w:szCs w:val="22"/>
+              </w:rPr>
+            </w:pPr>
+            <w:r>
+              <w:rPr>
+                <w:rFonts w:ascii="Times New Roman" w:hAnsi="Times New Roman" w:cs="Times New Roman"/>
+                <w:sz w:val="22"/>
+                <w:szCs w:val="22"/>
+              </w:rPr>
+              <w:t xml:space="preserve">Applied statistical analysis to trade positions up to $5 </w:t>
+            </w:r>
+            <w:r>
+              <w:rPr>
+                <w:rFonts w:ascii="Times New Roman" w:hAnsi="Times New Roman" w:cs="Times New Roman"/>
+                <w:sz w:val="22"/>
+                <w:szCs w:val="22"/>
+              </w:rPr>
+              <w:t>MM</w:t>
+            </w:r>
+          </w:p>
+        </w:tc>
+      </w:tr>
+    </w:tbl>
+    <w:p>
+      <w:pPr>
+        <w:rPr>
+          <w:rFonts w:ascii="Times New Roman" w:hAnsi="Times New Roman" w:cs="Times New Roman"/>
+          <w:sz w:val="22"/>
+          <w:szCs w:val="22"/>
+        </w:rPr>
+      </w:pPr>
+    </w:p>
+    <w:p>
+      <w:pPr>
+        <w:jc w:val="center"/>
+        <w:rPr>
+          <w:rFonts w:ascii="Times New Roman" w:hAnsi="Times New Roman" w:cs="Times New Roman"/>
+          <w:b/>
+          <w:sz w:val="22"/>
+          <w:szCs w:val="22"/>
+        </w:rPr>
+      </w:pPr>
+    </w:p>
+    <w:p>
+      <w:pPr>
+        <w:jc w:val="center"/>
+        <w:rPr>
+          <w:rFonts w:ascii="Times New Roman" w:hAnsi="Times New Roman" w:cs="Times New Roman"/>
+          <w:b/>
+          <w:sz w:val="22"/>
+          <w:szCs w:val="22"/>
+        </w:rPr>
+      </w:pPr>
+      <w:r>
+        <w:rPr>
+          <w:rFonts w:ascii="Times New Roman" w:hAnsi="Times New Roman" w:cs="Times New Roman"/>
+          <w:b/>
+          <w:sz w:val="22"/>
+          <w:szCs w:val="22"/>
+        </w:rPr>
+        <w:t>EDUCATION</w:t>
+      </w:r>
+    </w:p>
+    <w:p>
+      <w:pPr>
+        <w:jc w:val="center"/>
+        <w:rPr>
+          <w:rFonts w:ascii="Times New Roman" w:hAnsi="Times New Roman" w:cs="Times New Roman"/>
+          <w:b/>
+          <w:sz w:val="22"/>
+          <w:szCs w:val="22"/>
+        </w:rPr>
+      </w:pPr>
+    </w:p>
+    <w:tbl>
+      <w:tblPr>
+        <w:tblStyle w:val="TableGrid"/>
+        <w:tblW w:w="0" w:type="auto"/>
+        <w:tblBorders>
+          <w:top w:val="none" w:sz="0" w:space="0" w:color="auto"/>
+          <w:left w:val="none" w:sz="0" w:space="0" w:color="auto"/>
+          <w:bottom w:val="none" w:sz="0" w:space="0" w:color="auto"/>
+          <w:right w:val="none" w:sz="0" w:space="0" w:color="auto"/>
+          <w:insideH w:val="none" w:sz="0" w:space="0" w:color="auto"/>
+          <w:insideV w:val="none" w:sz="0" w:space="0" w:color="auto"/>
+        </w:tblBorders>
+        <w:tblLook w:val="04A0" w:firstRow="1" w:lastRow="0" w:firstColumn="1" w:lastColumn="0" w:noHBand="0" w:noVBand="1"/>
+      </w:tblPr>
+      <w:tblGrid>
+        <w:gridCol w:w="8298"/>
+        <w:gridCol w:w="1278"/>
+      </w:tblGrid>
+      <w:tr>
+        <w:tc>
+          <w:tcPr>
+            <w:tcW w:w="8298" w:type="dxa"/>
+          </w:tcPr>
+          <w:p>
+            <w:pPr>
+              <w:rPr>
+                <w:rFonts w:ascii="Times New Roman" w:hAnsi="Times New Roman" w:cs="Times New Roman"/>
+                <w:b/>
+                <w:sz w:val="22"/>
+                <w:szCs w:val="22"/>
+              </w:rPr>
+            </w:pPr>
+            <w:r>
+              <w:rPr>
+                <w:rFonts w:ascii="Times New Roman" w:hAnsi="Times New Roman" w:cs="Times New Roman"/>
+                <w:b/>
+                <w:sz w:val="22"/>
+                <w:szCs w:val="22"/>
+              </w:rPr>
+              <w:t>NEW YORK UNIVERSITY – LEONARD N. STERN SCHOOL OF BUSINESS</w:t>
+            </w:r>
+          </w:p>
+        </w:tc>
+        <w:tc>
+          <w:tcPr>
+            <w:tcW w:w="1278" w:type="dxa"/>
+          </w:tcPr>
+          <w:p>
+            <w:pPr>
+              <w:jc w:val="right"/>
+              <w:rPr>
+                <w:rFonts w:ascii="Times New Roman" w:hAnsi="Times New Roman" w:cs="Times New Roman"/>
+                <w:sz w:val="22"/>
+                <w:szCs w:val="22"/>
+              </w:rPr>
+            </w:pPr>
+            <w:r>
+              <w:rPr>
+                <w:rFonts w:ascii="Times New Roman" w:hAnsi="Times New Roman" w:cs="Times New Roman"/>
+                <w:sz w:val="22"/>
+                <w:szCs w:val="22"/>
+              </w:rPr>
+              <w:t>May 2009</w:t>
+            </w:r>
+          </w:p>
+        </w:tc>
+      </w:tr>
+      <w:tr>
+        <w:tc>
+          <w:tcPr>
+            <w:tcW w:w="9576" w:type="dxa"/>
+            <w:gridSpan w:val="2"/>
+          </w:tcPr>
+          <w:p>
+            <w:pPr>
+              <w:rPr>
+                <w:rFonts w:ascii="Times New Roman" w:hAnsi="Times New Roman" w:cs="Times New Roman"/>
+                <w:sz w:val="22"/>
+                <w:szCs w:val="22"/>
+              </w:rPr>
+            </w:pPr>
+            <w:r>
+              <w:rPr>
+                <w:rFonts w:ascii="Times New Roman" w:hAnsi="Times New Roman" w:cs="Times New Roman"/>
+                <w:sz w:val="22"/>
+                <w:szCs w:val="22"/>
+              </w:rPr>
+              <w:t>Master of Business Administration – Specializations: Business Analytics, Management</w:t>
+            </w:r>
+          </w:p>
+        </w:tc>
+      </w:tr>
+      <w:tr>
+        <w:tc>
+          <w:tcPr>
+            <w:tcW w:w="9576" w:type="dxa"/>
+            <w:gridSpan w:val="2"/>
+          </w:tcPr>
+          <w:p>
+            <w:pPr>
+              <w:pStyle w:val="ListParagraph"/>
+              <w:numPr>
+                <w:ilvl w:val="0"/>
+                <w:numId w:val="1"/>
+              </w:numPr>
+              <w:rPr>
+                <w:rFonts w:ascii="Times New Roman" w:hAnsi="Times New Roman" w:cs="Times New Roman"/>
+                <w:sz w:val="22"/>
+                <w:szCs w:val="22"/>
+              </w:rPr>
+            </w:pPr>
+            <w:r>
+              <w:rPr>
+                <w:rFonts w:ascii="Times New Roman" w:hAnsi="Times New Roman" w:cs="Times New Roman"/>
+                <w:sz w:val="22"/>
+                <w:szCs w:val="22"/>
+              </w:rPr>
+              <w:t>Equity Research Summer Associate, Citi Investment Research (Summer 2008)</w:t>
+            </w:r>
+          </w:p>
+        </w:tc>
+      </w:tr>
+      <w:tr>
+        <w:tc>
+          <w:tcPr>
+            <w:tcW w:w="9576" w:type="dxa"/>
+            <w:gridSpan w:val="2"/>
+          </w:tcPr>
+          <w:p>
+            <w:pPr>
+              <w:pStyle w:val="ListParagraph"/>
+              <w:numPr>
+                <w:ilvl w:val="0"/>
+                <w:numId w:val="1"/>
+              </w:numPr>
+              <w:rPr>
+                <w:rFonts w:ascii="Times New Roman" w:hAnsi="Times New Roman" w:cs="Times New Roman"/>
+                <w:sz w:val="22"/>
+                <w:szCs w:val="22"/>
+              </w:rPr>
+            </w:pPr>
+            <w:r>
+              <w:rPr>
+                <w:rFonts w:ascii="Times New Roman" w:hAnsi="Times New Roman" w:cs="Times New Roman"/>
+                <w:sz w:val="22"/>
+                <w:szCs w:val="22"/>
+              </w:rPr>
+              <w:t>Passed Level II of the Chartered Financial Analyst (CFA) exam</w:t>
+            </w:r>
+          </w:p>
+        </w:tc>
+      </w:tr>
+    </w:tbl>
+    <w:p>
+      <w:pPr>
+        <w:rPr>
+          <w:rFonts w:ascii="Times New Roman" w:hAnsi="Times New Roman" w:cs="Times New Roman"/>
+          <w:sz w:val="22"/>
+          <w:szCs w:val="22"/>
+        </w:rPr>
+      </w:pPr>
+    </w:p>
+    <w:tbl>
+      <w:tblPr>
+        <w:tblStyle w:val="TableGrid"/>
+        <w:tblW w:w="0" w:type="auto"/>
+        <w:tblBorders>
+          <w:top w:val="none" w:sz="0" w:space="0" w:color="auto"/>
+          <w:left w:val="none" w:sz="0" w:space="0" w:color="auto"/>
+          <w:bottom w:val="none" w:sz="0" w:space="0" w:color="auto"/>
+          <w:right w:val="none" w:sz="0" w:space="0" w:color="auto"/>
+          <w:insideH w:val="none" w:sz="0" w:space="0" w:color="auto"/>
+          <w:insideV w:val="none" w:sz="0" w:space="0" w:color="auto"/>
+        </w:tblBorders>
+        <w:tblLook w:val="04A0" w:firstRow="1" w:lastRow="0" w:firstColumn="1" w:lastColumn="0" w:noHBand="0" w:noVBand="1"/>
+      </w:tblPr>
+      <w:tblGrid>
+        <w:gridCol w:w="7938"/>
+        <w:gridCol w:w="1638"/>
+      </w:tblGrid>
+      <w:tr>
+        <w:tc>
+          <w:tcPr>
+            <w:tcW w:w="7938" w:type="dxa"/>
+          </w:tcPr>
+          <w:p>
+            <w:pPr>
+              <w:rPr>
+                <w:rFonts w:ascii="Times New Roman" w:hAnsi="Times New Roman" w:cs="Times New Roman"/>
+                <w:b/>
+                <w:sz w:val="22"/>
+                <w:szCs w:val="22"/>
+              </w:rPr>
+            </w:pPr>
+            <w:r>
+              <w:rPr>
+                <w:rFonts w:ascii="Times New Roman" w:hAnsi="Times New Roman" w:cs="Times New Roman"/>
+                <w:b/>
+                <w:sz w:val="22"/>
+                <w:szCs w:val="22"/>
+              </w:rPr>
+              <w:t>UNIVERSITY OF CALIFORNIA AT LOS ANGELES</w:t>
+            </w:r>
+          </w:p>
+        </w:tc>
+        <w:tc>
+          <w:tcPr>
+            <w:tcW w:w="1638" w:type="dxa"/>
+          </w:tcPr>
+          <w:p>
+            <w:pPr>
+              <w:jc w:val="right"/>
+              <w:rPr>
+                <w:rFonts w:ascii="Times New Roman" w:hAnsi="Times New Roman" w:cs="Times New Roman"/>
+                <w:sz w:val="22"/>
+                <w:szCs w:val="22"/>
+              </w:rPr>
+            </w:pPr>
+            <w:r>
+              <w:rPr>
+                <w:rFonts w:ascii="Times New Roman" w:hAnsi="Times New Roman" w:cs="Times New Roman"/>
+                <w:sz w:val="22"/>
+                <w:szCs w:val="22"/>
+              </w:rPr>
+              <w:t>December 1999</w:t>
+            </w:r>
+          </w:p>
+        </w:tc>
+      </w:tr>
+      <w:tr>
+        <w:tc>
+          <w:tcPr>
+            <w:tcW w:w="9576" w:type="dxa"/>
+            <w:gridSpan w:val="2"/>
+          </w:tcPr>
+          <w:p>
+            <w:pPr>
+              <w:rPr>
+                <w:rFonts w:ascii="Times New Roman" w:hAnsi="Times New Roman" w:cs="Times New Roman"/>
+                <w:sz w:val="22"/>
+                <w:szCs w:val="22"/>
+              </w:rPr>
+            </w:pPr>
+            <w:r>
+              <w:rPr>
+                <w:rFonts w:ascii="Times New Roman" w:hAnsi="Times New Roman" w:cs="Times New Roman"/>
+                <w:sz w:val="22"/>
+                <w:szCs w:val="22"/>
+              </w:rPr>
+              <w:t>Bachelor of Arts in Business Economics, Dean’s Honors List</w:t>
+            </w:r>
+          </w:p>
+        </w:tc>
+      </w:tr>
+    </w:tbl>
+    <w:p>
+      <w:pPr>
+        <w:rPr>
+          <w:rFonts w:ascii="Times New Roman" w:hAnsi="Times New Roman" w:cs="Times New Roman"/>
+          <w:sz w:val="22"/>
+          <w:szCs w:val="22"/>
+        </w:rPr>
+      </w:pPr>
+    </w:p>
+    <w:p>
+      <w:pPr>
+        <w:rPr>
+          <w:rFonts w:ascii="Times New Roman" w:hAnsi="Times New Roman" w:cs="Times New Roman"/>
+          <w:sz w:val="22"/>
+          <w:szCs w:val="22"/>
+        </w:rPr>
+      </w:pPr>
+    </w:p>
+    <w:p>
+      <w:pPr>
+        <w:jc w:val="center"/>
+        <w:rPr>
+          <w:rFonts w:ascii="Times New Roman" w:hAnsi="Times New Roman" w:cs="Times New Roman"/>
+          <w:b/>
+          <w:sz w:val="22"/>
+          <w:szCs w:val="22"/>
+        </w:rPr>
+      </w:pPr>
+      <w:r>
+        <w:rPr>
+          <w:rFonts w:ascii="Times New Roman" w:hAnsi="Times New Roman" w:cs="Times New Roman"/>
+          <w:b/>
+          <w:sz w:val="22"/>
+          <w:szCs w:val="22"/>
+        </w:rPr>
+        <w:t>CONTINUING EDUCATION</w:t>
+      </w:r>
+    </w:p>
+    <w:p>
+      <w:pPr>
+        <w:jc w:val="center"/>
+        <w:rPr>
+          <w:rFonts w:ascii="Times New Roman" w:hAnsi="Times New Roman" w:cs="Times New Roman"/>
+          <w:b/>
+          <w:sz w:val="22"/>
+          <w:szCs w:val="22"/>
+        </w:rPr>
+      </w:pPr>
+    </w:p>
+    <w:tbl>
+      <w:tblPr>
+        <w:tblStyle w:val="TableGrid"/>
+        <w:tblW w:w="0" w:type="auto"/>
+        <w:tblBorders>
+          <w:top w:val="none" w:sz="0" w:space="0" w:color="auto"/>
+          <w:left w:val="none" w:sz="0" w:space="0" w:color="auto"/>
+          <w:bottom w:val="none" w:sz="0" w:space="0" w:color="auto"/>
+          <w:right w:val="none" w:sz="0" w:space="0" w:color="auto"/>
+          <w:insideH w:val="none" w:sz="0" w:space="0" w:color="auto"/>
+          <w:insideV w:val="none" w:sz="0" w:space="0" w:color="auto"/>
+        </w:tblBorders>
+        <w:tblLook w:val="04A0" w:firstRow="1" w:lastRow="0" w:firstColumn="1" w:lastColumn="0" w:noHBand="0" w:noVBand="1"/>
+      </w:tblPr>
+      <w:tblGrid>
+        <w:gridCol w:w="7038"/>
+        <w:gridCol w:w="2538"/>
+      </w:tblGrid>
+      <w:tr>
+        <w:tc>
+          <w:tcPr>
+            <w:tcW w:w="7038" w:type="dxa"/>
+          </w:tcPr>
+          <w:p>
+            <w:pPr>
+              <w:rPr>
+                <w:rFonts w:ascii="Times New Roman" w:hAnsi="Times New Roman" w:cs="Times New Roman"/>
+                <w:b/>
+                <w:sz w:val="22"/>
+                <w:szCs w:val="22"/>
+              </w:rPr>
+            </w:pPr>
+            <w:r>
+              <w:rPr>
+                <w:rFonts w:ascii="Times New Roman" w:hAnsi="Times New Roman" w:cs="Times New Roman"/>
+                <w:b/>
+                <w:sz w:val="22"/>
+                <w:szCs w:val="22"/>
+              </w:rPr>
+              <w:t xml:space="preserve">UNIVERSITY OF CALIFORNIA AT </w:t>
+            </w:r>
+            <w:r>
+              <w:rPr>
+                <w:rFonts w:ascii="Times New Roman" w:hAnsi="Times New Roman" w:cs="Times New Roman"/>
+                <w:b/>
+                <w:sz w:val="22"/>
+                <w:szCs w:val="22"/>
+              </w:rPr>
+              <w:t>SAN DIEGO EXTENSION</w:t>
+            </w:r>
+          </w:p>
+        </w:tc>
+        <w:tc>
+          <w:tcPr>
+            <w:tcW w:w="2538" w:type="dxa"/>
+          </w:tcPr>
+          <w:p>
+            <w:pPr>
+              <w:jc w:val="right"/>
+              <w:rPr>
+                <w:rFonts w:ascii="Times New Roman" w:hAnsi="Times New Roman" w:cs="Times New Roman"/>
+                <w:sz w:val="22"/>
+                <w:szCs w:val="22"/>
+              </w:rPr>
+            </w:pPr>
+            <w:r>
+              <w:rPr>
+                <w:rFonts w:ascii="Times New Roman" w:hAnsi="Times New Roman" w:cs="Times New Roman"/>
+                <w:sz w:val="22"/>
+                <w:szCs w:val="22"/>
+              </w:rPr>
+              <w:t xml:space="preserve">September 2014 – Present </w:t>
+            </w:r>
+          </w:p>
+        </w:tc>
+      </w:tr>
+      <w:tr>
+        <w:tc>
+          <w:tcPr>
+            <w:tcW w:w="9576" w:type="dxa"/>
+            <w:gridSpan w:val="2"/>
+          </w:tcPr>
+          <w:p>
+            <w:pPr>
+              <w:rPr>
+                <w:rFonts w:ascii="Times New Roman" w:hAnsi="Times New Roman" w:cs="Times New Roman"/>
+                <w:sz w:val="22"/>
+                <w:szCs w:val="22"/>
+              </w:rPr>
+            </w:pPr>
+            <w:r>
+              <w:rPr>
+                <w:rFonts w:ascii="Times New Roman" w:hAnsi="Times New Roman" w:cs="Times New Roman"/>
+                <w:sz w:val="22"/>
+                <w:szCs w:val="22"/>
+              </w:rPr>
+              <w:t>Certificate in Java Programming</w:t>
+            </w:r>
+          </w:p>
+        </w:tc>
+      </w:tr>
+      <w:tr>
+        <w:tc>
+          <w:tcPr>
+            <w:tcW w:w="9576" w:type="dxa"/>
+            <w:gridSpan w:val="2"/>
+          </w:tcPr>
+          <w:p>
+            <w:pPr>
+              <w:rPr>
+                <w:rFonts w:ascii="Times New Roman" w:hAnsi="Times New Roman" w:cs="Times New Roman"/>
+                <w:sz w:val="22"/>
+                <w:szCs w:val="22"/>
+              </w:rPr>
+            </w:pPr>
+            <w:r>
+              <w:rPr>
+                <w:rFonts w:ascii="Times New Roman" w:hAnsi="Times New Roman" w:cs="Times New Roman"/>
+                <w:sz w:val="22"/>
+                <w:szCs w:val="22"/>
+              </w:rPr>
+              <w:t>Course work includes: Intro to Programming (Java), Java Programming I, Java Programming II, Android Programming I,</w:t>
+            </w:r>
+            <w:r>
+              <w:rPr>
+                <w:rFonts w:ascii="Times New Roman" w:hAnsi="Times New Roman" w:cs="Times New Roman"/>
+                <w:sz w:val="22"/>
+                <w:szCs w:val="22"/>
+              </w:rPr>
+              <w:t xml:space="preserve"> Intro to iOS 9 and Objective-C,</w:t>
+            </w:r>
+            <w:r>
+              <w:rPr>
+                <w:rFonts w:ascii="Times New Roman" w:hAnsi="Times New Roman" w:cs="Times New Roman"/>
+                <w:sz w:val="22"/>
+                <w:szCs w:val="22"/>
+              </w:rPr>
+              <w:t xml:space="preserve"> Data Preparation for Data Mining</w:t>
+            </w:r>
+          </w:p>
+        </w:tc>
+      </w:tr>
+    </w:tbl>
+    <w:p>
+      <w:pPr>
+        <w:rPr>
+          <w:rFonts w:ascii="Times New Roman" w:hAnsi="Times New Roman" w:cs="Times New Roman"/>
+          <w:sz w:val="22"/>
+          <w:szCs w:val="22"/>
+        </w:rPr>
+      </w:pPr>
+    </w:p>
+    <w:p>
+      <w:pPr>
+        <w:rPr>
+          <w:rFonts w:ascii="Times New Roman" w:hAnsi="Times New Roman" w:cs="Times New Roman"/>
+          <w:sz w:val="22"/>
+          <w:szCs w:val="22"/>
+        </w:rPr>
+      </w:pPr>
+    </w:p>
+    <w:p>
+      <w:pPr>
+        <w:jc w:val="center"/>
+        <w:rPr>
+          <w:rFonts w:ascii="Times New Roman" w:hAnsi="Times New Roman" w:cs="Times New Roman"/>
+          <w:b/>
+          <w:sz w:val="22"/>
+          <w:szCs w:val="22"/>
+        </w:rPr>
+      </w:pPr>
+      <w:r>
+        <w:rPr>
+          <w:rFonts w:ascii="Times New Roman" w:hAnsi="Times New Roman" w:cs="Times New Roman"/>
+          <w:b/>
+          <w:sz w:val="22"/>
+          <w:szCs w:val="22"/>
+        </w:rPr>
+        <w:t>TECHNICAL COMPETENCIES</w:t>
+      </w:r>
+    </w:p>
+    <w:p>
+      <w:pPr>
+        <w:jc w:val="center"/>
+        <w:rPr>
+          <w:rFonts w:ascii="Times New Roman" w:hAnsi="Times New Roman" w:cs="Times New Roman"/>
+          <w:b/>
+          <w:sz w:val="22"/>
+          <w:szCs w:val="22"/>
+        </w:rPr>
+      </w:pPr>
+    </w:p>
+    <w:p>
+      <w:pPr>
+        <w:rPr>
+          <w:rFonts w:ascii="Times New Roman" w:hAnsi="Times New Roman" w:cs="Times New Roman"/>
+          <w:sz w:val="22"/>
+          <w:szCs w:val="22"/>
+        </w:rPr>
+      </w:pPr>
+      <w:r>
+        <w:rPr>
+          <w:rFonts w:ascii="Times New Roman" w:hAnsi="Times New Roman" w:cs="Times New Roman"/>
+          <w:sz w:val="22"/>
+          <w:szCs w:val="22"/>
+        </w:rPr>
+        <w:t>Computer Languages: Python</w:t>
+      </w:r>
+      <w:r>
+        <w:rPr>
+          <w:rFonts w:ascii="Times New Roman" w:hAnsi="Times New Roman" w:cs="Times New Roman"/>
+          <w:sz w:val="22"/>
+          <w:szCs w:val="22"/>
+        </w:rPr>
+        <w:t>, Java</w:t>
+      </w:r>
+      <w:r>
+        <w:rPr>
+          <w:rFonts w:ascii="Times New Roman" w:hAnsi="Times New Roman" w:cs="Times New Roman"/>
+          <w:sz w:val="22"/>
+          <w:szCs w:val="22"/>
+        </w:rPr>
+        <w:t>, Objective-C</w:t>
+      </w:r>
+    </w:p>
+    <w:p>
+      <w:pPr>
+        <w:rPr>
+          <w:rFonts w:ascii="Times New Roman" w:hAnsi="Times New Roman" w:cs="Times New Roman"/>
+          <w:sz w:val="22"/>
+          <w:szCs w:val="22"/>
+        </w:rPr>
+      </w:pPr>
+      <w:r>
+        <w:rPr>
+          <w:rFonts w:ascii="Times New Roman" w:hAnsi="Times New Roman" w:cs="Times New Roman"/>
+          <w:sz w:val="22"/>
+          <w:szCs w:val="22"/>
+        </w:rPr>
+        <w:t>Database: MariaDB, MySQL</w:t>
+      </w:r>
+    </w:p>
+    <w:p>
+      <w:pPr>
+        <w:rPr>
+          <w:rFonts w:ascii="Times New Roman" w:hAnsi="Times New Roman" w:cs="Times New Roman"/>
+          <w:sz w:val="22"/>
+          <w:szCs w:val="22"/>
+        </w:rPr>
+      </w:pPr>
+      <w:r>
+        <w:rPr>
+          <w:rFonts w:ascii="Times New Roman" w:hAnsi="Times New Roman" w:cs="Times New Roman"/>
+          <w:sz w:val="22"/>
+          <w:szCs w:val="22"/>
+        </w:rPr>
+        <w:t>Web: HTML/CSS</w:t>
+      </w:r>
+      <w:r>
+        <w:rPr>
+          <w:rFonts w:ascii="Times New Roman" w:hAnsi="Times New Roman" w:cs="Times New Roman"/>
+          <w:sz w:val="22"/>
+          <w:szCs w:val="22"/>
+        </w:rPr>
+        <w:t>, JavaScript, MySQL, php</w:t>
+      </w:r>
+    </w:p>
+    <w:p>
+      <w:pPr>
+        <w:rPr>
+          <w:rFonts w:ascii="Times New Roman" w:hAnsi="Times New Roman" w:cs="Times New Roman"/>
+          <w:sz w:val="22"/>
+          <w:szCs w:val="22"/>
+        </w:rPr>
+      </w:pPr>
+      <w:r>
+        <w:rPr>
+          <w:rFonts w:ascii="Times New Roman" w:hAnsi="Times New Roman" w:cs="Times New Roman"/>
+          <w:sz w:val="22"/>
+          <w:szCs w:val="22"/>
+        </w:rPr>
+        <w:t xml:space="preserve">IDE: Eclipse, </w:t>
+      </w:r>
+      <w:r>
+        <w:rPr>
+          <w:rFonts w:ascii="Times New Roman" w:hAnsi="Times New Roman" w:cs="Times New Roman"/>
+          <w:sz w:val="22"/>
+          <w:szCs w:val="22"/>
+        </w:rPr>
+        <w:t xml:space="preserve">NetBeans, </w:t>
+      </w:r>
+      <w:r>
+        <w:rPr>
+          <w:rFonts w:ascii="Times New Roman" w:hAnsi="Times New Roman" w:cs="Times New Roman"/>
+          <w:sz w:val="22"/>
+          <w:szCs w:val="22"/>
+        </w:rPr>
+        <w:t>IntelliJ, Android Studio</w:t>
+      </w:r>
+      <w:r>
+        <w:rPr>
+          <w:rFonts w:ascii="Times New Roman" w:hAnsi="Times New Roman" w:cs="Times New Roman"/>
+          <w:sz w:val="22"/>
+          <w:szCs w:val="22"/>
+        </w:rPr>
+        <w:t>, Xcode</w:t>
+      </w:r>
+    </w:p>
+    <w:p>
+      <w:pPr>
+        <w:jc w:val="center"/>
+        <w:rPr>
+          <w:rFonts w:ascii="Times New Roman" w:hAnsi="Times New Roman" w:cs="Times New Roman"/>
+          <w:b/>
+          <w:sz w:val="22"/>
+          <w:szCs w:val="22"/>
+        </w:rPr>
+      </w:pPr>
+    </w:p>
+    <w:p>
+      <w:pPr>
+        <w:rPr>
+          <w:rFonts w:ascii="Times New Roman" w:hAnsi="Times New Roman" w:cs="Times New Roman"/>
+          <w:sz w:val="22"/>
+          <w:szCs w:val="22"/>
+        </w:rPr>
+      </w:pPr>
+    </w:p>
+    <w:p>
+      <w:pPr>
+        <w:jc w:val="center"/>
+        <w:rPr>
+          <w:rFonts w:ascii="Times New Roman" w:hAnsi="Times New Roman" w:cs="Times New Roman"/>
+          <w:b/>
+          <w:sz w:val="22"/>
+          <w:szCs w:val="22"/>
+        </w:rPr>
+      </w:pPr>
+      <w:r>
+        <w:rPr>
+          <w:rFonts w:ascii="Times New Roman" w:hAnsi="Times New Roman" w:cs="Times New Roman"/>
+          <w:b/>
+          <w:sz w:val="22"/>
+          <w:szCs w:val="22"/>
+        </w:rPr>
+        <w:t>ADDITIONAL</w:t>
+      </w:r>
+    </w:p>
+    <w:p>
+      <w:pPr>
+        <w:rPr>
+          <w:rFonts w:ascii="Times New Roman" w:hAnsi="Times New Roman" w:cs="Times New Roman"/>
+          <w:sz w:val="22"/>
+          <w:szCs w:val="22"/>
+        </w:rPr>
+      </w:pPr>
+    </w:p>
+    <w:p>
+      <w:pPr>
+        <w:rPr>
+          <w:rFonts w:ascii="Times New Roman" w:hAnsi="Times New Roman" w:cs="Times New Roman"/>
+          <w:sz w:val="22"/>
+          <w:szCs w:val="22"/>
+        </w:rPr>
+      </w:pPr>
+      <w:r>
+        <w:rPr>
+          <w:rFonts w:ascii="Times New Roman" w:hAnsi="Times New Roman" w:cs="Times New Roman"/>
+          <w:sz w:val="22"/>
+          <w:szCs w:val="22"/>
+        </w:rPr>
+        <w:t xml:space="preserve">San Diego Python </w:t>
+      </w:r>
+      <w:r>
+        <w:rPr>
+          <w:rFonts w:ascii="Times New Roman" w:hAnsi="Times New Roman" w:cs="Times New Roman"/>
+          <w:sz w:val="22"/>
+          <w:szCs w:val="22"/>
+        </w:rPr>
+        <w:t>Users Group</w:t>
+      </w:r>
+      <w:r>
+        <w:rPr>
+          <w:rFonts w:ascii="Times New Roman" w:hAnsi="Times New Roman" w:cs="Times New Roman"/>
+          <w:sz w:val="22"/>
+          <w:szCs w:val="22"/>
+        </w:rPr>
+        <w:t xml:space="preserve"> | </w:t>
+      </w:r>
+      <w:r>
+        <w:rPr>
+          <w:rFonts w:ascii="Times New Roman" w:hAnsi="Times New Roman" w:cs="Times New Roman"/>
+          <w:sz w:val="22"/>
+          <w:szCs w:val="22"/>
+        </w:rPr>
+        <w:t>California Broker’s License</w:t>
+      </w:r>
+      <w:r>
+        <w:rPr>
+          <w:rFonts w:ascii="Times New Roman" w:hAnsi="Times New Roman" w:cs="Times New Roman"/>
+          <w:sz w:val="22"/>
+          <w:szCs w:val="22"/>
+        </w:rPr>
+        <w:t xml:space="preserve"> | Member, Del Mar Toastmasters</w:t>
+      </w:r>
+    </w:p>
+    <w:p>
+      <w:pPr>
+        <w:rPr>
+          <w:rFonts w:ascii="Times New Roman" w:hAnsi="Times New Roman" w:cs="Times New Roman"/>
+          <w:sz w:val="22"/>
+          <w:szCs w:val="22"/>
+        </w:rPr>
+      </w:pPr>
+      <w:r>
+        <w:rPr>
+          <w:rFonts w:ascii="Times New Roman" w:hAnsi="Times New Roman" w:cs="Times New Roman"/>
+          <w:sz w:val="22"/>
+          <w:szCs w:val="22"/>
+        </w:rPr>
+        <w:t>Conversational Mandarin Chinese</w:t>
+      </w:r>
+    </w:p>
+    <w:p>
+      <w:pPr>
+        <w:rPr>
+          <w:rFonts w:ascii="Times New Roman" w:hAnsi="Times New Roman" w:cs="Times New Roman"/>
+          <w:sz w:val="22"/>
+          <w:szCs w:val="22"/>
+        </w:rPr>
+      </w:pPr>
+      <w:r>
+        <w:rPr>
+          <w:rFonts w:ascii="Times New Roman" w:hAnsi="Times New Roman" w:cs="Times New Roman"/>
+          <w:sz w:val="22"/>
+          <w:szCs w:val="22"/>
+        </w:rPr>
+        <w:t xml:space="preserve">Hobbies: Biking, swimming, golf, </w:t>
+      </w:r>
+      <w:r>
+        <w:rPr>
+          <w:rFonts w:ascii="Times New Roman" w:hAnsi="Times New Roman" w:cs="Times New Roman"/>
+          <w:sz w:val="22"/>
+          <w:szCs w:val="22"/>
+        </w:rPr>
+        <w:t>volleyball</w:t>
+      </w:r>
+      <w:r>
+        <w:rPr>
+          <w:rFonts w:ascii="Times New Roman" w:hAnsi="Times New Roman" w:cs="Times New Roman"/>
+          <w:sz w:val="22"/>
+          <w:szCs w:val="22"/>
+        </w:rPr>
+        <w:t xml:space="preserve">, </w:t>
+      </w:r>
+      <w:proofErr w:type="gramStart"/>
+      <w:r>
+        <w:rPr>
+          <w:rFonts w:ascii="Times New Roman" w:hAnsi="Times New Roman" w:cs="Times New Roman"/>
+          <w:sz w:val="22"/>
+          <w:szCs w:val="22"/>
+        </w:rPr>
+        <w:t>indoor</w:t>
+      </w:r>
+      <w:proofErr w:type="gramEnd"/>
+      <w:r>
+        <w:rPr>
+          <w:rFonts w:ascii="Times New Roman" w:hAnsi="Times New Roman" w:cs="Times New Roman"/>
+          <w:sz w:val="22"/>
+          <w:szCs w:val="22"/>
+        </w:rPr>
+        <w:t xml:space="preserve"> rock climbing</w:t>
+      </w:r>
+    </w:p>
+    <w:p>
+      <w:pPr>
+        <w:rPr>
+          <w:rFonts w:ascii="Times New Roman" w:hAnsi="Times New Roman" w:cs="Times New Roman"/>
+          <w:b/>
+          <w:sz w:val="22"/>
+          <w:szCs w:val="22"/>
+        </w:rPr>
+      </w:pPr>
+    </w:p>
+    <w:p>
+      <w:pPr>
+        <w:rPr>
+          <w:rFonts w:ascii="Times New Roman" w:hAnsi="Times New Roman" w:cs="Times New Roman"/>
+          <w:b/>
+          <w:sz w:val="22"/>
+          <w:szCs w:val="22"/>
+        </w:rPr>
+      </w:pPr>
+    </w:p>
+    <w:p>
+      <w:pPr>
+        <w:rPr>
+          <w:rFonts w:ascii="Times New Roman" w:hAnsi="Times New Roman" w:cs="Times New Roman"/>
+          <w:b/>
+          <w:sz w:val="22"/>
+          <w:szCs w:val="22"/>
+        </w:rPr>
+      </w:pPr>
+    </w:p>
+    <w:p>
+      <w:pPr>
+        <w:rPr>
+          <w:rFonts w:ascii="Times New Roman" w:hAnsi="Times New Roman" w:cs="Times New Roman"/>
+          <w:b/>
+          <w:sz w:val="22"/>
+          <w:szCs w:val="22"/>
+        </w:rPr>
+      </w:pPr>
+    </w:p>
+    <w:p>
+      <w:pPr>
+        <w:rPr>
+          <w:rFonts w:ascii="Times New Roman" w:hAnsi="Times New Roman" w:cs="Times New Roman"/>
+          <w:b/>
+          <w:sz w:val="22"/>
+          <w:szCs w:val="22"/>
+        </w:rPr>
+      </w:pPr>
+    </w:p>
+    <w:p>
+      <w:pPr>
+        <w:rPr>
+          <w:rFonts w:ascii="Times New Roman" w:hAnsi="Times New Roman" w:cs="Times New Roman"/>
+          <w:b/>
+          <w:sz w:val="22"/>
+          <w:szCs w:val="22"/>
+        </w:rPr>
+      </w:pPr>
+    </w:p>
+    <w:p>
+      <w:pPr>
+        <w:rPr>
+          <w:rFonts w:ascii="Times New Roman" w:hAnsi="Times New Roman" w:cs="Times New Roman"/>
+          <w:b/>
+          <w:sz w:val="22"/>
+          <w:szCs w:val="22"/>
+        </w:rPr>
+      </w:pPr>
+    </w:p>
+    <w:p>
+      <w:pPr>
+        <w:rPr>
+          <w:rFonts w:ascii="Times New Roman" w:hAnsi="Times New Roman" w:cs="Times New Roman"/>
+          <w:b/>
+          <w:sz w:val="22"/>
+          <w:szCs w:val="22"/>
+        </w:rPr>
+      </w:pPr>
+    </w:p>
+    <w:p>
+      <w:pPr>
+        <w:rPr>
+          <w:rFonts w:ascii="Times New Roman" w:hAnsi="Times New Roman" w:cs="Times New Roman"/>
+          <w:b/>
+          <w:sz w:val="22"/>
+          <w:szCs w:val="22"/>
+        </w:rPr>
+      </w:pPr>
+    </w:p>
+    <w:p>
+      <w:pPr>
+        <w:rPr>
+          <w:rFonts w:ascii="Times New Roman" w:hAnsi="Times New Roman" w:cs="Times New Roman"/>
+          <w:b/>
+          <w:sz w:val="22"/>
+          <w:szCs w:val="22"/>
+        </w:rPr>
+      </w:pPr>
+    </w:p>
+    <w:p>
+      <w:pPr>
+        <w:rPr>
+          <w:rFonts w:ascii="Times New Roman" w:hAnsi="Times New Roman" w:cs="Times New Roman"/>
+          <w:b/>
+          <w:sz w:val="22"/>
+          <w:szCs w:val="22"/>
+        </w:rPr>
+      </w:pPr>
+    </w:p>
+    <w:p>
+      <w:pPr>
+        <w:rPr>
+          <w:rFonts w:ascii="Times New Roman" w:hAnsi="Times New Roman" w:cs="Times New Roman"/>
+          <w:b/>
+          <w:sz w:val="22"/>
+          <w:szCs w:val="22"/>
+        </w:rPr>
+      </w:pPr>
+    </w:p>
     <w:sectPr>
       <w:pgSz w:w="12240" w:h="15840"/>
-      <w:pgMar w:top="1440" w:right="1440" w:bottom="1440" w:left="1440" w:header="720" w:footer="720" w:gutter="0"/>
+      <w:pgMar w:top="1152" w:right="1440" w:bottom="864" w:left="1440" w:header="720" w:footer="720" w:gutter="0"/>
       <w:cols w:space="720"/>
       <w:docGrid w:linePitch="360"/>
     </w:sectPr>
   </w:body>
 </w:document>
+</file>
+
+<file path=word/numbering.xml><?xml version="1.0" encoding="utf-8"?>
+<w:numbering xmlns:wpc="http://schemas.microsoft.com/office/word/2010/wordprocessingCanvas" xmlns:mo="http://schemas.microsoft.com/office/mac/office/2008/main" xmlns:mc="http://schemas.openxmlformats.org/markup-compatibility/2006" xmlns:mv="urn:schemas-microsoft-com:mac:vml" xmlns:o="urn:schemas-microsoft-com:office:office" xmlns:r="http://schemas.openxmlformats.org/officeDocument/2006/relationships" xmlns:m="http://schemas.openxmlformats.org/officeDocument/2006/math" xmlns:v="urn:schemas-microsoft-com:vml" xmlns:wp14="http://schemas.microsoft.com/office/word/2010/wordprocessingDrawing" xmlns:wp="http://schemas.openxmlformats.org/drawingml/2006/wordprocessingDrawing" xmlns:w10="urn:schemas-microsoft-com:office:word" xmlns:w="http://schemas.openxmlformats.org/wordprocessingml/2006/main" xmlns:w14="http://schemas.microsoft.com/office/word/2010/wordml" xmlns:wpg="http://schemas.microsoft.com/office/word/2010/wordprocessingGroup" xmlns:wpi="http://schemas.microsoft.com/office/word/2010/wordprocessingInk" xmlns:wne="http://schemas.microsoft.com/office/word/2006/wordml" xmlns:wps="http://schemas.microsoft.com/office/word/2010/wordprocessingShape" mc:Ignorable="w14 wp14">
+  <w:abstractNum w:abstractNumId="0">
+    <w:nsid w:val="03CB3882"/>
+    <w:multiLevelType w:val="hybridMultilevel"/>
+    <w:tmpl w:val="839C67F0"/>
+    <w:lvl w:ilvl="0" w:tplc="04090001">
+      <w:start w:val="1"/>
+      <w:numFmt w:val="bullet"/>
+      <w:lvlText w:val=""/>
+      <w:lvlJc w:val="left"/>
+      <w:pPr>
+        <w:ind w:left="360" w:hanging="360"/>
+      </w:pPr>
+      <w:rPr>
+        <w:rFonts w:ascii="Symbol" w:hAnsi="Symbol" w:hint="default"/>
+      </w:rPr>
+    </w:lvl>
+    <w:lvl w:ilvl="1" w:tplc="04090003" w:tentative="1">
+      <w:start w:val="1"/>
+      <w:numFmt w:val="bullet"/>
+      <w:lvlText w:val="o"/>
+      <w:lvlJc w:val="left"/>
+      <w:pPr>
+        <w:ind w:left="1080" w:hanging="360"/>
+      </w:pPr>
+      <w:rPr>
+        <w:rFonts w:ascii="Courier New" w:hAnsi="Courier New" w:hint="default"/>
+      </w:rPr>
+    </w:lvl>
+    <w:lvl w:ilvl="2" w:tplc="04090005" w:tentative="1">
+      <w:start w:val="1"/>
+      <w:numFmt w:val="bullet"/>
+      <w:lvlText w:val=""/>
+      <w:lvlJc w:val="left"/>
+      <w:pPr>
+        <w:ind w:left="1800" w:hanging="360"/>
+      </w:pPr>
+      <w:rPr>
+        <w:rFonts w:ascii="Wingdings" w:hAnsi="Wingdings" w:hint="default"/>
+      </w:rPr>
+    </w:lvl>
+    <w:lvl w:ilvl="3" w:tplc="04090001" w:tentative="1">
+      <w:start w:val="1"/>
+      <w:numFmt w:val="bullet"/>
+      <w:lvlText w:val=""/>
+      <w:lvlJc w:val="left"/>
+      <w:pPr>
+        <w:ind w:left="2520" w:hanging="360"/>
+      </w:pPr>
+      <w:rPr>
+        <w:rFonts w:ascii="Symbol" w:hAnsi="Symbol" w:hint="default"/>
+      </w:rPr>
+    </w:lvl>
+    <w:lvl w:ilvl="4" w:tplc="04090003" w:tentative="1">
+      <w:start w:val="1"/>
+      <w:numFmt w:val="bullet"/>
+      <w:lvlText w:val="o"/>
+      <w:lvlJc w:val="left"/>
+      <w:pPr>
+        <w:ind w:left="3240" w:hanging="360"/>
+      </w:pPr>
+      <w:rPr>
+        <w:rFonts w:ascii="Courier New" w:hAnsi="Courier New" w:hint="default"/>
+      </w:rPr>
+    </w:lvl>
+    <w:lvl w:ilvl="5" w:tplc="04090005" w:tentative="1">
+      <w:start w:val="1"/>
+      <w:numFmt w:val="bullet"/>
+      <w:lvlText w:val=""/>
+      <w:lvlJc w:val="left"/>
+      <w:pPr>
+        <w:ind w:left="3960" w:hanging="360"/>
+      </w:pPr>
+      <w:rPr>
+        <w:rFonts w:ascii="Wingdings" w:hAnsi="Wingdings" w:hint="default"/>
+      </w:rPr>
+    </w:lvl>
+    <w:lvl w:ilvl="6" w:tplc="04090001" w:tentative="1">
+      <w:start w:val="1"/>
+      <w:numFmt w:val="bullet"/>
+      <w:lvlText w:val=""/>
+      <w:lvlJc w:val="left"/>
+      <w:pPr>
+        <w:ind w:left="4680" w:hanging="360"/>
+      </w:pPr>
+      <w:rPr>
+        <w:rFonts w:ascii="Symbol" w:hAnsi="Symbol" w:hint="default"/>
+      </w:rPr>
+    </w:lvl>
+    <w:lvl w:ilvl="7" w:tplc="04090003" w:tentative="1">
+      <w:start w:val="1"/>
+      <w:numFmt w:val="bullet"/>
+      <w:lvlText w:val="o"/>
+      <w:lvlJc w:val="left"/>
+      <w:pPr>
+        <w:ind w:left="5400" w:hanging="360"/>
+      </w:pPr>
+      <w:rPr>
+        <w:rFonts w:ascii="Courier New" w:hAnsi="Courier New" w:hint="default"/>
+      </w:rPr>
+    </w:lvl>
+    <w:lvl w:ilvl="8" w:tplc="04090005" w:tentative="1">
+      <w:start w:val="1"/>
+      <w:numFmt w:val="bullet"/>
+      <w:lvlText w:val=""/>
+      <w:lvlJc w:val="left"/>
+      <w:pPr>
+        <w:ind w:left="6120" w:hanging="360"/>
+      </w:pPr>
+      <w:rPr>
+        <w:rFonts w:ascii="Wingdings" w:hAnsi="Wingdings" w:hint="default"/>
+      </w:rPr>
+    </w:lvl>
+  </w:abstractNum>
+  <w:abstractNum w:abstractNumId="1">
+    <w:nsid w:val="2F377C31"/>
+    <w:multiLevelType w:val="hybridMultilevel"/>
+    <w:tmpl w:val="13621354"/>
+    <w:lvl w:ilvl="0" w:tplc="04090001">
+      <w:start w:val="1"/>
+      <w:numFmt w:val="bullet"/>
+      <w:lvlText w:val=""/>
+      <w:lvlJc w:val="left"/>
+      <w:pPr>
+        <w:ind w:left="360" w:hanging="360"/>
+      </w:pPr>
+      <w:rPr>
+        <w:rFonts w:ascii="Symbol" w:hAnsi="Symbol" w:hint="default"/>
+      </w:rPr>
+    </w:lvl>
+    <w:lvl w:ilvl="1" w:tplc="04090003" w:tentative="1">
+      <w:start w:val="1"/>
+      <w:numFmt w:val="bullet"/>
+      <w:lvlText w:val="o"/>
+      <w:lvlJc w:val="left"/>
+      <w:pPr>
+        <w:ind w:left="1080" w:hanging="360"/>
+      </w:pPr>
+      <w:rPr>
+        <w:rFonts w:ascii="Courier New" w:hAnsi="Courier New" w:hint="default"/>
+      </w:rPr>
+    </w:lvl>
+    <w:lvl w:ilvl="2" w:tplc="04090005" w:tentative="1">
+      <w:start w:val="1"/>
+      <w:numFmt w:val="bullet"/>
+      <w:lvlText w:val=""/>
+      <w:lvlJc w:val="left"/>
+      <w:pPr>
+        <w:ind w:left="1800" w:hanging="360"/>
+      </w:pPr>
+      <w:rPr>
+        <w:rFonts w:ascii="Wingdings" w:hAnsi="Wingdings" w:hint="default"/>
+      </w:rPr>
+    </w:lvl>
+    <w:lvl w:ilvl="3" w:tplc="04090001" w:tentative="1">
+      <w:start w:val="1"/>
+      <w:numFmt w:val="bullet"/>
+      <w:lvlText w:val=""/>
+      <w:lvlJc w:val="left"/>
+      <w:pPr>
+        <w:ind w:left="2520" w:hanging="360"/>
+      </w:pPr>
+      <w:rPr>
+        <w:rFonts w:ascii="Symbol" w:hAnsi="Symbol" w:hint="default"/>
+      </w:rPr>
+    </w:lvl>
+    <w:lvl w:ilvl="4" w:tplc="04090003" w:tentative="1">
+      <w:start w:val="1"/>
+      <w:numFmt w:val="bullet"/>
+      <w:lvlText w:val="o"/>
+      <w:lvlJc w:val="left"/>
+      <w:pPr>
+        <w:ind w:left="3240" w:hanging="360"/>
+      </w:pPr>
+      <w:rPr>
+        <w:rFonts w:ascii="Courier New" w:hAnsi="Courier New" w:hint="default"/>
+      </w:rPr>
+    </w:lvl>
+    <w:lvl w:ilvl="5" w:tplc="04090005" w:tentative="1">
+      <w:start w:val="1"/>
+      <w:numFmt w:val="bullet"/>
+      <w:lvlText w:val=""/>
+      <w:lvlJc w:val="left"/>
+      <w:pPr>
+        <w:ind w:left="3960" w:hanging="360"/>
+      </w:pPr>
+      <w:rPr>
+        <w:rFonts w:ascii="Wingdings" w:hAnsi="Wingdings" w:hint="default"/>
+      </w:rPr>
+    </w:lvl>
+    <w:lvl w:ilvl="6" w:tplc="04090001" w:tentative="1">
+      <w:start w:val="1"/>
+      <w:numFmt w:val="bullet"/>
+      <w:lvlText w:val=""/>
+      <w:lvlJc w:val="left"/>
+      <w:pPr>
+        <w:ind w:left="4680" w:hanging="360"/>
+      </w:pPr>
+      <w:rPr>
+        <w:rFonts w:ascii="Symbol" w:hAnsi="Symbol" w:hint="default"/>
+      </w:rPr>
+    </w:lvl>
+    <w:lvl w:ilvl="7" w:tplc="04090003" w:tentative="1">
+      <w:start w:val="1"/>
+      <w:numFmt w:val="bullet"/>
+      <w:lvlText w:val="o"/>
+      <w:lvlJc w:val="left"/>
+      <w:pPr>
+        <w:ind w:left="5400" w:hanging="360"/>
+      </w:pPr>
+      <w:rPr>
+        <w:rFonts w:ascii="Courier New" w:hAnsi="Courier New" w:hint="default"/>
+      </w:rPr>
+    </w:lvl>
+    <w:lvl w:ilvl="8" w:tplc="04090005" w:tentative="1">
+      <w:start w:val="1"/>
+      <w:numFmt w:val="bullet"/>
+      <w:lvlText w:val=""/>
+      <w:lvlJc w:val="left"/>
+      <w:pPr>
+        <w:ind w:left="6120" w:hanging="360"/>
+      </w:pPr>
+      <w:rPr>
+        <w:rFonts w:ascii="Wingdings" w:hAnsi="Wingdings" w:hint="default"/>
+      </w:rPr>
+    </w:lvl>
+  </w:abstractNum>
+  <w:abstractNum w:abstractNumId="2">
+    <w:nsid w:val="301716D0"/>
+    <w:multiLevelType w:val="hybridMultilevel"/>
+    <w:tmpl w:val="D708D976"/>
+    <w:lvl w:ilvl="0" w:tplc="04090001">
+      <w:start w:val="1"/>
+      <w:numFmt w:val="bullet"/>
+      <w:lvlText w:val=""/>
+      <w:lvlJc w:val="left"/>
+      <w:pPr>
+        <w:ind w:left="360" w:hanging="360"/>
+      </w:pPr>
+      <w:rPr>
+        <w:rFonts w:ascii="Symbol" w:hAnsi="Symbol" w:hint="default"/>
+      </w:rPr>
+    </w:lvl>
+    <w:lvl w:ilvl="1" w:tplc="04090003" w:tentative="1">
+      <w:start w:val="1"/>
+      <w:numFmt w:val="bullet"/>
+      <w:lvlText w:val="o"/>
+      <w:lvlJc w:val="left"/>
+      <w:pPr>
+        <w:ind w:left="1080" w:hanging="360"/>
+      </w:pPr>
+      <w:rPr>
+        <w:rFonts w:ascii="Courier New" w:hAnsi="Courier New" w:hint="default"/>
+      </w:rPr>
+    </w:lvl>
+    <w:lvl w:ilvl="2" w:tplc="04090005" w:tentative="1">
+      <w:start w:val="1"/>
+      <w:numFmt w:val="bullet"/>
+      <w:lvlText w:val=""/>
+      <w:lvlJc w:val="left"/>
+      <w:pPr>
+        <w:ind w:left="1800" w:hanging="360"/>
+      </w:pPr>
+      <w:rPr>
+        <w:rFonts w:ascii="Wingdings" w:hAnsi="Wingdings" w:hint="default"/>
+      </w:rPr>
+    </w:lvl>
+    <w:lvl w:ilvl="3" w:tplc="04090001" w:tentative="1">
+      <w:start w:val="1"/>
+      <w:numFmt w:val="bullet"/>
+      <w:lvlText w:val=""/>
+      <w:lvlJc w:val="left"/>
+      <w:pPr>
+        <w:ind w:left="2520" w:hanging="360"/>
+      </w:pPr>
+      <w:rPr>
+        <w:rFonts w:ascii="Symbol" w:hAnsi="Symbol" w:hint="default"/>
+      </w:rPr>
+    </w:lvl>
+    <w:lvl w:ilvl="4" w:tplc="04090003" w:tentative="1">
+      <w:start w:val="1"/>
+      <w:numFmt w:val="bullet"/>
+      <w:lvlText w:val="o"/>
+      <w:lvlJc w:val="left"/>
+      <w:pPr>
+        <w:ind w:left="3240" w:hanging="360"/>
+      </w:pPr>
+      <w:rPr>
+        <w:rFonts w:ascii="Courier New" w:hAnsi="Courier New" w:hint="default"/>
+      </w:rPr>
+    </w:lvl>
+    <w:lvl w:ilvl="5" w:tplc="04090005" w:tentative="1">
+      <w:start w:val="1"/>
+      <w:numFmt w:val="bullet"/>
+      <w:lvlText w:val=""/>
+      <w:lvlJc w:val="left"/>
+      <w:pPr>
+        <w:ind w:left="3960" w:hanging="360"/>
+      </w:pPr>
+      <w:rPr>
+        <w:rFonts w:ascii="Wingdings" w:hAnsi="Wingdings" w:hint="default"/>
+      </w:rPr>
+    </w:lvl>
+    <w:lvl w:ilvl="6" w:tplc="04090001" w:tentative="1">
+      <w:start w:val="1"/>
+      <w:numFmt w:val="bullet"/>
+      <w:lvlText w:val=""/>
+      <w:lvlJc w:val="left"/>
+      <w:pPr>
+        <w:ind w:left="4680" w:hanging="360"/>
+      </w:pPr>
+      <w:rPr>
+        <w:rFonts w:ascii="Symbol" w:hAnsi="Symbol" w:hint="default"/>
+      </w:rPr>
+    </w:lvl>
+    <w:lvl w:ilvl="7" w:tplc="04090003" w:tentative="1">
+      <w:start w:val="1"/>
+      <w:numFmt w:val="bullet"/>
+      <w:lvlText w:val="o"/>
+      <w:lvlJc w:val="left"/>
+      <w:pPr>
+        <w:ind w:left="5400" w:hanging="360"/>
+      </w:pPr>
+      <w:rPr>
+        <w:rFonts w:ascii="Courier New" w:hAnsi="Courier New" w:hint="default"/>
+      </w:rPr>
+    </w:lvl>
+    <w:lvl w:ilvl="8" w:tplc="04090005" w:tentative="1">
+      <w:start w:val="1"/>
+      <w:numFmt w:val="bullet"/>
+      <w:lvlText w:val=""/>
+      <w:lvlJc w:val="left"/>
+      <w:pPr>
+        <w:ind w:left="6120" w:hanging="360"/>
+      </w:pPr>
+      <w:rPr>
+        <w:rFonts w:ascii="Wingdings" w:hAnsi="Wingdings" w:hint="default"/>
+      </w:rPr>
+    </w:lvl>
+  </w:abstractNum>
+  <w:abstractNum w:abstractNumId="3">
+    <w:nsid w:val="3EFB737E"/>
+    <w:multiLevelType w:val="hybridMultilevel"/>
+    <w:tmpl w:val="AD44AC86"/>
+    <w:lvl w:ilvl="0" w:tplc="04090001">
+      <w:start w:val="1"/>
+      <w:numFmt w:val="bullet"/>
+      <w:lvlText w:val=""/>
+      <w:lvlJc w:val="left"/>
+      <w:pPr>
+        <w:ind w:left="360" w:hanging="360"/>
+      </w:pPr>
+      <w:rPr>
+        <w:rFonts w:ascii="Symbol" w:hAnsi="Symbol" w:hint="default"/>
+      </w:rPr>
+    </w:lvl>
+    <w:lvl w:ilvl="1" w:tplc="04090003" w:tentative="1">
+      <w:start w:val="1"/>
+      <w:numFmt w:val="bullet"/>
+      <w:lvlText w:val="o"/>
+      <w:lvlJc w:val="left"/>
+      <w:pPr>
+        <w:ind w:left="1080" w:hanging="360"/>
+      </w:pPr>
+      <w:rPr>
+        <w:rFonts w:ascii="Courier New" w:hAnsi="Courier New" w:hint="default"/>
+      </w:rPr>
+    </w:lvl>
+    <w:lvl w:ilvl="2" w:tplc="04090005" w:tentative="1">
+      <w:start w:val="1"/>
+      <w:numFmt w:val="bullet"/>
+      <w:lvlText w:val=""/>
+      <w:lvlJc w:val="left"/>
+      <w:pPr>
+        <w:ind w:left="1800" w:hanging="360"/>
+      </w:pPr>
+      <w:rPr>
+        <w:rFonts w:ascii="Wingdings" w:hAnsi="Wingdings" w:hint="default"/>
+      </w:rPr>
+    </w:lvl>
+    <w:lvl w:ilvl="3" w:tplc="04090001" w:tentative="1">
+      <w:start w:val="1"/>
+      <w:numFmt w:val="bullet"/>
+      <w:lvlText w:val=""/>
+      <w:lvlJc w:val="left"/>
+      <w:pPr>
+        <w:ind w:left="2520" w:hanging="360"/>
+      </w:pPr>
+      <w:rPr>
+        <w:rFonts w:ascii="Symbol" w:hAnsi="Symbol" w:hint="default"/>
+      </w:rPr>
+    </w:lvl>
+    <w:lvl w:ilvl="4" w:tplc="04090003" w:tentative="1">
+      <w:start w:val="1"/>
+      <w:numFmt w:val="bullet"/>
+      <w:lvlText w:val="o"/>
+      <w:lvlJc w:val="left"/>
+      <w:pPr>
+        <w:ind w:left="3240" w:hanging="360"/>
+      </w:pPr>
+      <w:rPr>
+        <w:rFonts w:ascii="Courier New" w:hAnsi="Courier New" w:hint="default"/>
+      </w:rPr>
+    </w:lvl>
+    <w:lvl w:ilvl="5" w:tplc="04090005" w:tentative="1">
+      <w:start w:val="1"/>
+      <w:numFmt w:val="bullet"/>
+      <w:lvlText w:val=""/>
+      <w:lvlJc w:val="left"/>
+      <w:pPr>
+        <w:ind w:left="3960" w:hanging="360"/>
+      </w:pPr>
+      <w:rPr>
+        <w:rFonts w:ascii="Wingdings" w:hAnsi="Wingdings" w:hint="default"/>
+      </w:rPr>
+    </w:lvl>
+    <w:lvl w:ilvl="6" w:tplc="04090001" w:tentative="1">
+      <w:start w:val="1"/>
+      <w:numFmt w:val="bullet"/>
+      <w:lvlText w:val=""/>
+      <w:lvlJc w:val="left"/>
+      <w:pPr>
+        <w:ind w:left="4680" w:hanging="360"/>
+      </w:pPr>
+      <w:rPr>
+        <w:rFonts w:ascii="Symbol" w:hAnsi="Symbol" w:hint="default"/>
+      </w:rPr>
+    </w:lvl>
+    <w:lvl w:ilvl="7" w:tplc="04090003" w:tentative="1">
+      <w:start w:val="1"/>
+      <w:numFmt w:val="bullet"/>
+      <w:lvlText w:val="o"/>
+      <w:lvlJc w:val="left"/>
+      <w:pPr>
+        <w:ind w:left="5400" w:hanging="360"/>
+      </w:pPr>
+      <w:rPr>
+        <w:rFonts w:ascii="Courier New" w:hAnsi="Courier New" w:hint="default"/>
+      </w:rPr>
+    </w:lvl>
+    <w:lvl w:ilvl="8" w:tplc="04090005" w:tentative="1">
+      <w:start w:val="1"/>
+      <w:numFmt w:val="bullet"/>
+      <w:lvlText w:val=""/>
+      <w:lvlJc w:val="left"/>
+      <w:pPr>
+        <w:ind w:left="6120" w:hanging="360"/>
+      </w:pPr>
+      <w:rPr>
+        <w:rFonts w:ascii="Wingdings" w:hAnsi="Wingdings" w:hint="default"/>
+      </w:rPr>
+    </w:lvl>
+  </w:abstractNum>
+  <w:abstractNum w:abstractNumId="4">
+    <w:nsid w:val="48DF4A92"/>
+    <w:multiLevelType w:val="hybridMultilevel"/>
+    <w:tmpl w:val="CDDAB05C"/>
+    <w:lvl w:ilvl="0" w:tplc="04090001">
+      <w:start w:val="1"/>
+      <w:numFmt w:val="bullet"/>
+      <w:lvlText w:val=""/>
+      <w:lvlJc w:val="left"/>
+      <w:pPr>
+        <w:ind w:left="360" w:hanging="360"/>
+      </w:pPr>
+      <w:rPr>
+        <w:rFonts w:ascii="Symbol" w:hAnsi="Symbol" w:hint="default"/>
+      </w:rPr>
+    </w:lvl>
+    <w:lvl w:ilvl="1" w:tplc="04090003" w:tentative="1">
+      <w:start w:val="1"/>
+      <w:numFmt w:val="bullet"/>
+      <w:lvlText w:val="o"/>
+      <w:lvlJc w:val="left"/>
+      <w:pPr>
+        <w:ind w:left="1080" w:hanging="360"/>
+      </w:pPr>
+      <w:rPr>
+        <w:rFonts w:ascii="Courier New" w:hAnsi="Courier New" w:hint="default"/>
+      </w:rPr>
+    </w:lvl>
+    <w:lvl w:ilvl="2" w:tplc="04090005" w:tentative="1">
+      <w:start w:val="1"/>
+      <w:numFmt w:val="bullet"/>
+      <w:lvlText w:val=""/>
+      <w:lvlJc w:val="left"/>
+      <w:pPr>
+        <w:ind w:left="1800" w:hanging="360"/>
+      </w:pPr>
+      <w:rPr>
+        <w:rFonts w:ascii="Wingdings" w:hAnsi="Wingdings" w:hint="default"/>
+      </w:rPr>
+    </w:lvl>
+    <w:lvl w:ilvl="3" w:tplc="04090001" w:tentative="1">
+      <w:start w:val="1"/>
+      <w:numFmt w:val="bullet"/>
+      <w:lvlText w:val=""/>
+      <w:lvlJc w:val="left"/>
+      <w:pPr>
+        <w:ind w:left="2520" w:hanging="360"/>
+      </w:pPr>
+      <w:rPr>
+        <w:rFonts w:ascii="Symbol" w:hAnsi="Symbol" w:hint="default"/>
+      </w:rPr>
+    </w:lvl>
+    <w:lvl w:ilvl="4" w:tplc="04090003" w:tentative="1">
+      <w:start w:val="1"/>
+      <w:numFmt w:val="bullet"/>
+      <w:lvlText w:val="o"/>
+      <w:lvlJc w:val="left"/>
+      <w:pPr>
+        <w:ind w:left="3240" w:hanging="360"/>
+      </w:pPr>
+      <w:rPr>
+        <w:rFonts w:ascii="Courier New" w:hAnsi="Courier New" w:hint="default"/>
+      </w:rPr>
+    </w:lvl>
+    <w:lvl w:ilvl="5" w:tplc="04090005" w:tentative="1">
+      <w:start w:val="1"/>
+      <w:numFmt w:val="bullet"/>
+      <w:lvlText w:val=""/>
+      <w:lvlJc w:val="left"/>
+      <w:pPr>
+        <w:ind w:left="3960" w:hanging="360"/>
+      </w:pPr>
+      <w:rPr>
+        <w:rFonts w:ascii="Wingdings" w:hAnsi="Wingdings" w:hint="default"/>
+      </w:rPr>
+    </w:lvl>
+    <w:lvl w:ilvl="6" w:tplc="04090001" w:tentative="1">
+      <w:start w:val="1"/>
+      <w:numFmt w:val="bullet"/>
+      <w:lvlText w:val=""/>
+      <w:lvlJc w:val="left"/>
+      <w:pPr>
+        <w:ind w:left="4680" w:hanging="360"/>
+      </w:pPr>
+      <w:rPr>
+        <w:rFonts w:ascii="Symbol" w:hAnsi="Symbol" w:hint="default"/>
+      </w:rPr>
+    </w:lvl>
+    <w:lvl w:ilvl="7" w:tplc="04090003" w:tentative="1">
+      <w:start w:val="1"/>
+      <w:numFmt w:val="bullet"/>
+      <w:lvlText w:val="o"/>
+      <w:lvlJc w:val="left"/>
+      <w:pPr>
+        <w:ind w:left="5400" w:hanging="360"/>
+      </w:pPr>
+      <w:rPr>
+        <w:rFonts w:ascii="Courier New" w:hAnsi="Courier New" w:hint="default"/>
+      </w:rPr>
+    </w:lvl>
+    <w:lvl w:ilvl="8" w:tplc="04090005" w:tentative="1">
+      <w:start w:val="1"/>
+      <w:numFmt w:val="bullet"/>
+      <w:lvlText w:val=""/>
+      <w:lvlJc w:val="left"/>
+      <w:pPr>
+        <w:ind w:left="6120" w:hanging="360"/>
+      </w:pPr>
+      <w:rPr>
+        <w:rFonts w:ascii="Wingdings" w:hAnsi="Wingdings" w:hint="default"/>
+      </w:rPr>
+    </w:lvl>
+  </w:abstractNum>
+  <w:abstractNum w:abstractNumId="5">
+    <w:nsid w:val="4FC20829"/>
+    <w:multiLevelType w:val="hybridMultilevel"/>
+    <w:tmpl w:val="8438E3C2"/>
+    <w:lvl w:ilvl="0" w:tplc="04090001">
+      <w:start w:val="1"/>
+      <w:numFmt w:val="bullet"/>
+      <w:lvlText w:val=""/>
+      <w:lvlJc w:val="left"/>
+      <w:pPr>
+        <w:ind w:left="360" w:hanging="360"/>
+      </w:pPr>
+      <w:rPr>
+        <w:rFonts w:ascii="Symbol" w:hAnsi="Symbol" w:hint="default"/>
+      </w:rPr>
+    </w:lvl>
+    <w:lvl w:ilvl="1" w:tplc="04090003" w:tentative="1">
+      <w:start w:val="1"/>
+      <w:numFmt w:val="bullet"/>
+      <w:lvlText w:val="o"/>
+      <w:lvlJc w:val="left"/>
+      <w:pPr>
+        <w:ind w:left="1080" w:hanging="360"/>
+      </w:pPr>
+      <w:rPr>
+        <w:rFonts w:ascii="Courier New" w:hAnsi="Courier New" w:hint="default"/>
+      </w:rPr>
+    </w:lvl>
+    <w:lvl w:ilvl="2" w:tplc="04090005" w:tentative="1">
+      <w:start w:val="1"/>
+      <w:numFmt w:val="bullet"/>
+      <w:lvlText w:val=""/>
+      <w:lvlJc w:val="left"/>
+      <w:pPr>
+        <w:ind w:left="1800" w:hanging="360"/>
+      </w:pPr>
+      <w:rPr>
+        <w:rFonts w:ascii="Wingdings" w:hAnsi="Wingdings" w:hint="default"/>
+      </w:rPr>
+    </w:lvl>
+    <w:lvl w:ilvl="3" w:tplc="04090001" w:tentative="1">
+      <w:start w:val="1"/>
+      <w:numFmt w:val="bullet"/>
+      <w:lvlText w:val=""/>
+      <w:lvlJc w:val="left"/>
+      <w:pPr>
+        <w:ind w:left="2520" w:hanging="360"/>
+      </w:pPr>
+      <w:rPr>
+        <w:rFonts w:ascii="Symbol" w:hAnsi="Symbol" w:hint="default"/>
+      </w:rPr>
+    </w:lvl>
+    <w:lvl w:ilvl="4" w:tplc="04090003" w:tentative="1">
+      <w:start w:val="1"/>
+      <w:numFmt w:val="bullet"/>
+      <w:lvlText w:val="o"/>
+      <w:lvlJc w:val="left"/>
+      <w:pPr>
+        <w:ind w:left="3240" w:hanging="360"/>
+      </w:pPr>
+      <w:rPr>
+        <w:rFonts w:ascii="Courier New" w:hAnsi="Courier New" w:hint="default"/>
+      </w:rPr>
+    </w:lvl>
+    <w:lvl w:ilvl="5" w:tplc="04090005" w:tentative="1">
+      <w:start w:val="1"/>
+      <w:numFmt w:val="bullet"/>
+      <w:lvlText w:val=""/>
+      <w:lvlJc w:val="left"/>
+      <w:pPr>
+        <w:ind w:left="3960" w:hanging="360"/>
+      </w:pPr>
+      <w:rPr>
+        <w:rFonts w:ascii="Wingdings" w:hAnsi="Wingdings" w:hint="default"/>
+      </w:rPr>
+    </w:lvl>
+    <w:lvl w:ilvl="6" w:tplc="04090001" w:tentative="1">
+      <w:start w:val="1"/>
+      <w:numFmt w:val="bullet"/>
+      <w:lvlText w:val=""/>
+      <w:lvlJc w:val="left"/>
+      <w:pPr>
+        <w:ind w:left="4680" w:hanging="360"/>
+      </w:pPr>
+      <w:rPr>
+        <w:rFonts w:ascii="Symbol" w:hAnsi="Symbol" w:hint="default"/>
+      </w:rPr>
+    </w:lvl>
+    <w:lvl w:ilvl="7" w:tplc="04090003" w:tentative="1">
+      <w:start w:val="1"/>
+      <w:numFmt w:val="bullet"/>
+      <w:lvlText w:val="o"/>
+      <w:lvlJc w:val="left"/>
+      <w:pPr>
+        <w:ind w:left="5400" w:hanging="360"/>
+      </w:pPr>
+      <w:rPr>
+        <w:rFonts w:ascii="Courier New" w:hAnsi="Courier New" w:hint="default"/>
+      </w:rPr>
+    </w:lvl>
+    <w:lvl w:ilvl="8" w:tplc="04090005" w:tentative="1">
+      <w:start w:val="1"/>
+      <w:numFmt w:val="bullet"/>
+      <w:lvlText w:val=""/>
+      <w:lvlJc w:val="left"/>
+      <w:pPr>
+        <w:ind w:left="6120" w:hanging="360"/>
+      </w:pPr>
+      <w:rPr>
+        <w:rFonts w:ascii="Wingdings" w:hAnsi="Wingdings" w:hint="default"/>
+      </w:rPr>
+    </w:lvl>
+  </w:abstractNum>
+  <w:num w:numId="1">
+    <w:abstractNumId w:val="1"/>
+  </w:num>
+  <w:num w:numId="2">
+    <w:abstractNumId w:val="3"/>
+  </w:num>
+  <w:num w:numId="3">
+    <w:abstractNumId w:val="0"/>
+  </w:num>
+  <w:num w:numId="4">
+    <w:abstractNumId w:val="2"/>
+  </w:num>
+  <w:num w:numId="5">
+    <w:abstractNumId w:val="4"/>
+  </w:num>
+  <w:num w:numId="6">
+    <w:abstractNumId w:val="5"/>
+  </w:num>
+</w:numbering>
 </file>
 
 <file path=word/styles.xml><?xml version="1.0" encoding="utf-8"?>
@@ -181,6 +4480,7 @@
   <w:style w:type="paragraph" w:default="1" w:styleId="Normal">
     <w:name w:val="Normal"/>
     <w:qFormat/>
+    <w:rsid w:val="00EE7699"/>
   </w:style>
   <w:style w:type="character" w:default="1" w:styleId="DefaultParagraphFont">
     <w:name w:val="Default Paragraph Font"/>
@@ -208,6 +4508,40 @@
     <w:uiPriority w:val="99"/>
     <w:semiHidden/>
     <w:unhideWhenUsed/>
+  </w:style>
+  <w:style w:type="table" w:styleId="TableGrid">
+    <w:name w:val="Table Grid"/>
+    <w:basedOn w:val="TableNormal"/>
+    <w:uiPriority w:val="59"/>
+    <w:rsid w:val="00EE7699"/>
+    <w:tblPr>
+      <w:tblInd w:w="0" w:type="dxa"/>
+      <w:tblBorders>
+        <w:top w:val="single" w:sz="4" w:space="0" w:color="auto"/>
+        <w:left w:val="single" w:sz="4" w:space="0" w:color="auto"/>
+        <w:bottom w:val="single" w:sz="4" w:space="0" w:color="auto"/>
+        <w:right w:val="single" w:sz="4" w:space="0" w:color="auto"/>
+        <w:insideH w:val="single" w:sz="4" w:space="0" w:color="auto"/>
+        <w:insideV w:val="single" w:sz="4" w:space="0" w:color="auto"/>
+      </w:tblBorders>
+      <w:tblCellMar>
+        <w:top w:w="0" w:type="dxa"/>
+        <w:left w:w="108" w:type="dxa"/>
+        <w:bottom w:w="0" w:type="dxa"/>
+        <w:right w:w="108" w:type="dxa"/>
+      </w:tblCellMar>
+    </w:tblPr>
+  </w:style>
+  <w:style w:type="paragraph" w:styleId="ListParagraph">
+    <w:name w:val="List Paragraph"/>
+    <w:basedOn w:val="Normal"/>
+    <w:uiPriority w:val="34"/>
+    <w:qFormat/>
+    <w:rsid w:val="00EE7699"/>
+    <w:pPr>
+      <w:ind w:left="720"/>
+      <w:contextualSpacing/>
+    </w:pPr>
   </w:style>
 </w:styles>
 </file>
@@ -367,6 +4701,7 @@
   <w:style w:type="paragraph" w:default="1" w:styleId="Normal">
     <w:name w:val="Normal"/>
     <w:qFormat/>
+    <w:rsid w:val="00EE7699"/>
   </w:style>
   <w:style w:type="character" w:default="1" w:styleId="DefaultParagraphFont">
     <w:name w:val="Default Paragraph Font"/>
@@ -394,6 +4729,40 @@
     <w:uiPriority w:val="99"/>
     <w:semiHidden/>
     <w:unhideWhenUsed/>
+  </w:style>
+  <w:style w:type="table" w:styleId="TableGrid">
+    <w:name w:val="Table Grid"/>
+    <w:basedOn w:val="TableNormal"/>
+    <w:uiPriority w:val="59"/>
+    <w:rsid w:val="00EE7699"/>
+    <w:tblPr>
+      <w:tblInd w:w="0" w:type="dxa"/>
+      <w:tblBorders>
+        <w:top w:val="single" w:sz="4" w:space="0" w:color="auto"/>
+        <w:left w:val="single" w:sz="4" w:space="0" w:color="auto"/>
+        <w:bottom w:val="single" w:sz="4" w:space="0" w:color="auto"/>
+        <w:right w:val="single" w:sz="4" w:space="0" w:color="auto"/>
+        <w:insideH w:val="single" w:sz="4" w:space="0" w:color="auto"/>
+        <w:insideV w:val="single" w:sz="4" w:space="0" w:color="auto"/>
+      </w:tblBorders>
+      <w:tblCellMar>
+        <w:top w:w="0" w:type="dxa"/>
+        <w:left w:w="108" w:type="dxa"/>
+        <w:bottom w:w="0" w:type="dxa"/>
+        <w:right w:w="108" w:type="dxa"/>
+      </w:tblCellMar>
+    </w:tblPr>
+  </w:style>
+  <w:style w:type="paragraph" w:styleId="ListParagraph">
+    <w:name w:val="List Paragraph"/>
+    <w:basedOn w:val="Normal"/>
+    <w:uiPriority w:val="34"/>
+    <w:qFormat/>
+    <w:rsid w:val="00EE7699"/>
+    <w:pPr>
+      <w:ind w:left="720"/>
+      <w:contextualSpacing/>
+    </w:pPr>
   </w:style>
 </w:styles>
 </file>
@@ -716,16 +5085,4 @@
   </a:objectDefaults>
   <a:extraClrSchemeLst/>
 </a:theme>
-</file>
-
-<file path=customXml/item1.xml><?xml version="1.0" encoding="utf-8"?>
-<b:Sources xmlns:b="http://schemas.openxmlformats.org/officeDocument/2006/bibliography" xmlns="http://schemas.openxmlformats.org/officeDocument/2006/bibliography" SelectedStyle="/APA.XSL" StyleName="APA"/>
-</file>
-
-<file path=customXml/itemProps1.xml><?xml version="1.0" encoding="utf-8"?>
-<ds:datastoreItem xmlns:ds="http://schemas.openxmlformats.org/officeDocument/2006/customXml" ds:itemID="{3313CEA1-F06E-1045-8662-7AB3C94C7611}">
-  <ds:schemaRefs>
-    <ds:schemaRef ds:uri="http://schemas.openxmlformats.org/officeDocument/2006/bibliography"/>
-  </ds:schemaRefs>
-</ds:datastoreItem>
 </file>
--- a/Resume_1-9-16.docx
+++ b/Resume_1-9-16.docx
@@ -71,20 +71,10 @@
       <w:r>
         <w:rPr>
           <w:rFonts w:ascii="Times New Roman" w:hAnsi="Times New Roman" w:cs="Times New Roman"/>
-          <w:b/>
-          <w:sz w:val="22"/>
-          <w:szCs w:val="22"/>
-        </w:rPr>
-        <w:t xml:space="preserve">     </w:t>
-      </w:r>
-      <w:r>
-        <w:rPr>
-          <w:rFonts w:ascii="Times New Roman" w:hAnsi="Times New Roman" w:cs="Times New Roman"/>
-          <w:b/>
-          <w:sz w:val="22"/>
-          <w:szCs w:val="22"/>
-        </w:rPr>
-        <w:t xml:space="preserve">    </w:t>
+          <w:sz w:val="22"/>
+          <w:szCs w:val="22"/>
+        </w:rPr>
+        <w:t>1-</w:t>
       </w:r>
       <w:r>
         <w:rPr>
@@ -108,17 +98,34 @@
           <w:sz w:val="22"/>
           <w:szCs w:val="22"/>
         </w:rPr>
-        <w:t xml:space="preserve"> lester.lie88@gmail.com</w:t>
+        <w:t xml:space="preserve"> </w:t>
+      </w:r>
+      <w:r>
+        <w:rPr>
+          <w:rFonts w:ascii="Times New Roman" w:hAnsi="Times New Roman" w:cs="Times New Roman"/>
+          <w:sz w:val="22"/>
+          <w:szCs w:val="22"/>
+        </w:rPr>
+        <w:t>dailyomnivore@gmail.com</w:t>
       </w:r>
     </w:p>
     <w:p>
       <w:pPr>
-        <w:rPr>
-          <w:rFonts w:ascii="Times New Roman" w:hAnsi="Times New Roman" w:cs="Times New Roman"/>
-          <w:sz w:val="22"/>
-          <w:szCs w:val="22"/>
-        </w:rPr>
-      </w:pPr>
+        <w:jc w:val="right"/>
+        <w:rPr>
+          <w:rFonts w:ascii="Times New Roman" w:hAnsi="Times New Roman" w:cs="Times New Roman"/>
+          <w:sz w:val="22"/>
+          <w:szCs w:val="22"/>
+        </w:rPr>
+      </w:pPr>
+      <w:r>
+        <w:rPr>
+          <w:rFonts w:ascii="Times New Roman" w:hAnsi="Times New Roman" w:cs="Times New Roman"/>
+          <w:sz w:val="22"/>
+          <w:szCs w:val="22"/>
+        </w:rPr>
+        <w:t>Taipei, Taiwan</w:t>
+      </w:r>
     </w:p>
     <w:p>
       <w:pPr>
@@ -130,6 +137,777 @@
           <w:szCs w:val="22"/>
         </w:rPr>
       </w:pPr>
+    </w:p>
+    <w:p>
+      <w:pPr>
+        <w:jc w:val="center"/>
+        <w:rPr>
+          <w:rFonts w:ascii="Times New Roman" w:hAnsi="Times New Roman" w:cs="Times New Roman"/>
+          <w:b/>
+          <w:sz w:val="22"/>
+          <w:szCs w:val="22"/>
+        </w:rPr>
+      </w:pPr>
+      <w:r>
+        <w:rPr>
+          <w:rFonts w:ascii="Times New Roman" w:hAnsi="Times New Roman" w:cs="Times New Roman"/>
+          <w:b/>
+          <w:sz w:val="22"/>
+          <w:szCs w:val="22"/>
+        </w:rPr>
+        <w:t>CONTINUING EDUCATION</w:t>
+      </w:r>
+    </w:p>
+    <w:p>
+      <w:pPr>
+        <w:jc w:val="center"/>
+        <w:rPr>
+          <w:rFonts w:ascii="Times New Roman" w:hAnsi="Times New Roman" w:cs="Times New Roman"/>
+          <w:b/>
+          <w:sz w:val="22"/>
+          <w:szCs w:val="22"/>
+        </w:rPr>
+      </w:pPr>
+    </w:p>
+    <w:p>
+      <w:pPr>
+        <w:rPr>
+          <w:rFonts w:ascii="Times New Roman" w:hAnsi="Times New Roman" w:cs="Times New Roman"/>
+          <w:b/>
+          <w:sz w:val="22"/>
+          <w:szCs w:val="22"/>
+        </w:rPr>
+      </w:pPr>
+      <w:r>
+        <w:rPr>
+          <w:rFonts w:ascii="Times New Roman" w:hAnsi="Times New Roman" w:cs="Times New Roman"/>
+          <w:b/>
+          <w:sz w:val="22"/>
+          <w:szCs w:val="22"/>
+        </w:rPr>
+        <w:t>UDACITY</w:t>
+      </w:r>
+    </w:p>
+    <w:p>
+      <w:pPr>
+        <w:rPr>
+          <w:rFonts w:ascii="Times New Roman" w:hAnsi="Times New Roman" w:cs="Times New Roman"/>
+          <w:sz w:val="22"/>
+          <w:szCs w:val="22"/>
+        </w:rPr>
+      </w:pPr>
+      <w:r>
+        <w:rPr>
+          <w:rFonts w:ascii="Times New Roman" w:hAnsi="Times New Roman" w:cs="Times New Roman"/>
+          <w:sz w:val="22"/>
+          <w:szCs w:val="22"/>
+        </w:rPr>
+        <w:t>Android Nanodegree</w:t>
+      </w:r>
+      <w:r>
+        <w:rPr>
+          <w:rFonts w:ascii="Times New Roman" w:hAnsi="Times New Roman" w:cs="Times New Roman"/>
+          <w:b/>
+          <w:sz w:val="22"/>
+          <w:szCs w:val="22"/>
+        </w:rPr>
+        <w:tab/>
+      </w:r>
+      <w:r>
+        <w:rPr>
+          <w:rFonts w:ascii="Times New Roman" w:hAnsi="Times New Roman" w:cs="Times New Roman"/>
+          <w:b/>
+          <w:sz w:val="22"/>
+          <w:szCs w:val="22"/>
+        </w:rPr>
+        <w:tab/>
+      </w:r>
+      <w:r>
+        <w:rPr>
+          <w:rFonts w:ascii="Times New Roman" w:hAnsi="Times New Roman" w:cs="Times New Roman"/>
+          <w:b/>
+          <w:sz w:val="22"/>
+          <w:szCs w:val="22"/>
+        </w:rPr>
+        <w:tab/>
+      </w:r>
+      <w:r>
+        <w:rPr>
+          <w:rFonts w:ascii="Times New Roman" w:hAnsi="Times New Roman" w:cs="Times New Roman"/>
+          <w:b/>
+          <w:sz w:val="22"/>
+          <w:szCs w:val="22"/>
+        </w:rPr>
+        <w:tab/>
+      </w:r>
+      <w:r>
+        <w:rPr>
+          <w:rFonts w:ascii="Times New Roman" w:hAnsi="Times New Roman" w:cs="Times New Roman"/>
+          <w:b/>
+          <w:sz w:val="22"/>
+          <w:szCs w:val="22"/>
+        </w:rPr>
+        <w:tab/>
+      </w:r>
+      <w:r>
+        <w:rPr>
+          <w:rFonts w:ascii="Times New Roman" w:hAnsi="Times New Roman" w:cs="Times New Roman"/>
+          <w:b/>
+          <w:sz w:val="22"/>
+          <w:szCs w:val="22"/>
+        </w:rPr>
+        <w:tab/>
+      </w:r>
+      <w:r>
+        <w:rPr>
+          <w:rFonts w:ascii="Times New Roman" w:hAnsi="Times New Roman" w:cs="Times New Roman"/>
+          <w:b/>
+          <w:sz w:val="22"/>
+          <w:szCs w:val="22"/>
+        </w:rPr>
+        <w:tab/>
+      </w:r>
+      <w:r>
+        <w:rPr>
+          <w:rFonts w:ascii="Times New Roman" w:hAnsi="Times New Roman" w:cs="Times New Roman"/>
+          <w:b/>
+          <w:sz w:val="22"/>
+          <w:szCs w:val="22"/>
+        </w:rPr>
+        <w:tab/>
+      </w:r>
+      <w:r>
+        <w:rPr>
+          <w:rFonts w:ascii="Times New Roman" w:hAnsi="Times New Roman" w:cs="Times New Roman"/>
+          <w:b/>
+          <w:sz w:val="22"/>
+          <w:szCs w:val="22"/>
+        </w:rPr>
+        <w:tab/>
+      </w:r>
+      <w:r>
+        <w:rPr>
+          <w:rFonts w:ascii="Times New Roman" w:hAnsi="Times New Roman" w:cs="Times New Roman"/>
+          <w:b/>
+          <w:sz w:val="22"/>
+          <w:szCs w:val="22"/>
+        </w:rPr>
+        <w:t xml:space="preserve">  </w:t>
+      </w:r>
+      <w:r>
+        <w:rPr>
+          <w:rFonts w:ascii="Times New Roman" w:hAnsi="Times New Roman" w:cs="Times New Roman"/>
+          <w:b/>
+          <w:sz w:val="22"/>
+          <w:szCs w:val="22"/>
+        </w:rPr>
+        <w:t xml:space="preserve"> </w:t>
+      </w:r>
+      <w:r>
+        <w:rPr>
+          <w:rFonts w:ascii="Times New Roman" w:hAnsi="Times New Roman" w:cs="Times New Roman"/>
+          <w:sz w:val="22"/>
+          <w:szCs w:val="22"/>
+        </w:rPr>
+        <w:t>2015 - Present</w:t>
+      </w:r>
+    </w:p>
+    <w:p>
+      <w:pPr>
+        <w:rPr>
+          <w:rFonts w:ascii="Times New Roman" w:hAnsi="Times New Roman" w:cs="Times New Roman"/>
+          <w:sz w:val="22"/>
+          <w:szCs w:val="22"/>
+        </w:rPr>
+      </w:pPr>
+      <w:r>
+        <w:rPr>
+          <w:rFonts w:ascii="Times New Roman" w:hAnsi="Times New Roman" w:cs="Times New Roman"/>
+          <w:sz w:val="22"/>
+          <w:szCs w:val="22"/>
+        </w:rPr>
+        <w:t>Front-End Web Developer Nanodegree</w:t>
+      </w:r>
+    </w:p>
+    <w:p>
+      <w:pPr>
+        <w:jc w:val="center"/>
+        <w:rPr>
+          <w:rFonts w:ascii="Times New Roman" w:hAnsi="Times New Roman" w:cs="Times New Roman"/>
+          <w:b/>
+          <w:sz w:val="22"/>
+          <w:szCs w:val="22"/>
+        </w:rPr>
+      </w:pPr>
+    </w:p>
+    <w:p>
+      <w:pPr>
+        <w:jc w:val="center"/>
+        <w:rPr>
+          <w:rFonts w:ascii="Times New Roman" w:hAnsi="Times New Roman" w:cs="Times New Roman"/>
+          <w:b/>
+          <w:sz w:val="22"/>
+          <w:szCs w:val="22"/>
+        </w:rPr>
+      </w:pPr>
+    </w:p>
+    <w:tbl>
+      <w:tblPr>
+        <w:tblStyle w:val="TableGrid"/>
+        <w:tblW w:w="0" w:type="auto"/>
+        <w:tblBorders>
+          <w:top w:val="none" w:sz="0" w:space="0" w:color="auto"/>
+          <w:left w:val="none" w:sz="0" w:space="0" w:color="auto"/>
+          <w:bottom w:val="none" w:sz="0" w:space="0" w:color="auto"/>
+          <w:right w:val="none" w:sz="0" w:space="0" w:color="auto"/>
+          <w:insideH w:val="none" w:sz="0" w:space="0" w:color="auto"/>
+          <w:insideV w:val="none" w:sz="0" w:space="0" w:color="auto"/>
+        </w:tblBorders>
+        <w:tblLook w:val="04A0" w:firstRow="1" w:lastRow="0" w:firstColumn="1" w:lastColumn="0" w:noHBand="0" w:noVBand="1"/>
+      </w:tblPr>
+      <w:tblGrid>
+        <w:gridCol w:w="7038"/>
+        <w:gridCol w:w="2538"/>
+      </w:tblGrid>
+      <w:tr>
+        <w:tc>
+          <w:tcPr>
+            <w:tcW w:w="7038" w:type="dxa"/>
+          </w:tcPr>
+          <w:p>
+            <w:pPr>
+              <w:rPr>
+                <w:rFonts w:ascii="Times New Roman" w:hAnsi="Times New Roman" w:cs="Times New Roman"/>
+                <w:b/>
+                <w:sz w:val="22"/>
+                <w:szCs w:val="22"/>
+              </w:rPr>
+            </w:pPr>
+            <w:r>
+              <w:rPr>
+                <w:rFonts w:ascii="Times New Roman" w:hAnsi="Times New Roman" w:cs="Times New Roman"/>
+                <w:b/>
+                <w:sz w:val="22"/>
+                <w:szCs w:val="22"/>
+              </w:rPr>
+              <w:t xml:space="preserve">UNIVERSITY OF CALIFORNIA AT </w:t>
+            </w:r>
+            <w:r>
+              <w:rPr>
+                <w:rFonts w:ascii="Times New Roman" w:hAnsi="Times New Roman" w:cs="Times New Roman"/>
+                <w:b/>
+                <w:sz w:val="22"/>
+                <w:szCs w:val="22"/>
+              </w:rPr>
+              <w:t>SAN DIEGO EXTENSION</w:t>
+            </w:r>
+          </w:p>
+        </w:tc>
+        <w:tc>
+          <w:tcPr>
+            <w:tcW w:w="2538" w:type="dxa"/>
+          </w:tcPr>
+          <w:p>
+            <w:pPr>
+              <w:jc w:val="right"/>
+              <w:rPr>
+                <w:rFonts w:ascii="Times New Roman" w:hAnsi="Times New Roman" w:cs="Times New Roman"/>
+                <w:sz w:val="22"/>
+                <w:szCs w:val="22"/>
+              </w:rPr>
+            </w:pPr>
+            <w:r>
+              <w:rPr>
+                <w:rFonts w:ascii="Times New Roman" w:hAnsi="Times New Roman" w:cs="Times New Roman"/>
+                <w:sz w:val="22"/>
+                <w:szCs w:val="22"/>
+              </w:rPr>
+              <w:t xml:space="preserve">2014 – </w:t>
+            </w:r>
+            <w:r>
+              <w:rPr>
+                <w:rFonts w:ascii="Times New Roman" w:hAnsi="Times New Roman" w:cs="Times New Roman"/>
+                <w:sz w:val="22"/>
+                <w:szCs w:val="22"/>
+              </w:rPr>
+              <w:t>2015</w:t>
+            </w:r>
+            <w:r>
+              <w:rPr>
+                <w:rFonts w:ascii="Times New Roman" w:hAnsi="Times New Roman" w:cs="Times New Roman"/>
+                <w:sz w:val="22"/>
+                <w:szCs w:val="22"/>
+              </w:rPr>
+              <w:t xml:space="preserve"> </w:t>
+            </w:r>
+          </w:p>
+        </w:tc>
+      </w:tr>
+      <w:tr>
+        <w:tc>
+          <w:tcPr>
+            <w:tcW w:w="9576" w:type="dxa"/>
+            <w:gridSpan w:val="2"/>
+          </w:tcPr>
+          <w:p>
+            <w:pPr>
+              <w:rPr>
+                <w:rFonts w:ascii="Times New Roman" w:hAnsi="Times New Roman" w:cs="Times New Roman"/>
+                <w:sz w:val="22"/>
+                <w:szCs w:val="22"/>
+              </w:rPr>
+            </w:pPr>
+            <w:r>
+              <w:rPr>
+                <w:rFonts w:ascii="Times New Roman" w:hAnsi="Times New Roman" w:cs="Times New Roman"/>
+                <w:sz w:val="22"/>
+                <w:szCs w:val="22"/>
+              </w:rPr>
+              <w:t>Certificate in Java Programming</w:t>
+            </w:r>
+            <w:r>
+              <w:rPr>
+                <w:rFonts w:ascii="Times New Roman" w:hAnsi="Times New Roman" w:cs="Times New Roman"/>
+                <w:sz w:val="22"/>
+                <w:szCs w:val="22"/>
+              </w:rPr>
+              <w:t xml:space="preserve"> (in progress)</w:t>
+            </w:r>
+          </w:p>
+        </w:tc>
+      </w:tr>
+      <w:tr>
+        <w:tc>
+          <w:tcPr>
+            <w:tcW w:w="9576" w:type="dxa"/>
+            <w:gridSpan w:val="2"/>
+          </w:tcPr>
+          <w:p>
+            <w:pPr>
+              <w:rPr>
+                <w:rFonts w:ascii="Times New Roman" w:hAnsi="Times New Roman" w:cs="Times New Roman"/>
+                <w:sz w:val="22"/>
+                <w:szCs w:val="22"/>
+              </w:rPr>
+            </w:pPr>
+            <w:r>
+              <w:rPr>
+                <w:rFonts w:ascii="Times New Roman" w:hAnsi="Times New Roman" w:cs="Times New Roman"/>
+                <w:sz w:val="22"/>
+                <w:szCs w:val="22"/>
+              </w:rPr>
+              <w:t xml:space="preserve">Course work includes: Intro to Programming (Java), Java Programming I, Java Programming II, Android Programming I, Intro to </w:t>
+            </w:r>
+            <w:proofErr w:type="spellStart"/>
+            <w:r>
+              <w:rPr>
+                <w:rFonts w:ascii="Times New Roman" w:hAnsi="Times New Roman" w:cs="Times New Roman"/>
+                <w:sz w:val="22"/>
+                <w:szCs w:val="22"/>
+              </w:rPr>
+              <w:t>iOS</w:t>
+            </w:r>
+            <w:proofErr w:type="spellEnd"/>
+            <w:r>
+              <w:rPr>
+                <w:rFonts w:ascii="Times New Roman" w:hAnsi="Times New Roman" w:cs="Times New Roman"/>
+                <w:sz w:val="22"/>
+                <w:szCs w:val="22"/>
+              </w:rPr>
+              <w:t xml:space="preserve"> 9 and Objective-C, Data Preparation for Data Mining</w:t>
+            </w:r>
+          </w:p>
+        </w:tc>
+      </w:tr>
+    </w:tbl>
+    <w:p>
+      <w:pPr>
+        <w:rPr>
+          <w:rFonts w:ascii="Times New Roman" w:hAnsi="Times New Roman" w:cs="Times New Roman"/>
+          <w:sz w:val="22"/>
+          <w:szCs w:val="22"/>
+        </w:rPr>
+      </w:pPr>
+    </w:p>
+    <w:p>
+      <w:pPr>
+        <w:jc w:val="center"/>
+        <w:rPr>
+          <w:rFonts w:ascii="Times New Roman" w:hAnsi="Times New Roman" w:cs="Times New Roman"/>
+          <w:b/>
+          <w:sz w:val="22"/>
+          <w:szCs w:val="22"/>
+        </w:rPr>
+      </w:pPr>
+      <w:r>
+        <w:rPr>
+          <w:rFonts w:ascii="Times New Roman" w:hAnsi="Times New Roman" w:cs="Times New Roman"/>
+          <w:b/>
+          <w:sz w:val="22"/>
+          <w:szCs w:val="22"/>
+        </w:rPr>
+        <w:t>EDUCATION</w:t>
+      </w:r>
+    </w:p>
+    <w:p>
+      <w:pPr>
+        <w:jc w:val="center"/>
+        <w:rPr>
+          <w:rFonts w:ascii="Times New Roman" w:hAnsi="Times New Roman" w:cs="Times New Roman"/>
+          <w:b/>
+          <w:sz w:val="22"/>
+          <w:szCs w:val="22"/>
+        </w:rPr>
+      </w:pPr>
+    </w:p>
+    <w:p>
+      <w:pPr>
+        <w:rPr>
+          <w:rFonts w:ascii="Times New Roman" w:hAnsi="Times New Roman" w:cs="Times New Roman"/>
+          <w:b/>
+          <w:sz w:val="22"/>
+          <w:szCs w:val="22"/>
+        </w:rPr>
+      </w:pPr>
+      <w:r>
+        <w:rPr>
+          <w:rFonts w:ascii="Times New Roman" w:hAnsi="Times New Roman" w:cs="Times New Roman"/>
+          <w:b/>
+          <w:sz w:val="22"/>
+          <w:szCs w:val="22"/>
+        </w:rPr>
+        <w:t xml:space="preserve">NATIONAL TAIWAN UNIVERSITY – CHINESE LEARNING </w:t>
+      </w:r>
+      <w:r>
+        <w:rPr>
+          <w:rFonts w:ascii="Times New Roman" w:hAnsi="Times New Roman" w:cs="Times New Roman"/>
+          <w:b/>
+          <w:sz w:val="22"/>
+          <w:szCs w:val="22"/>
+        </w:rPr>
+        <w:t>DIVISION</w:t>
+      </w:r>
+      <w:r>
+        <w:rPr>
+          <w:rFonts w:ascii="Times New Roman" w:hAnsi="Times New Roman" w:cs="Times New Roman"/>
+          <w:b/>
+          <w:sz w:val="22"/>
+          <w:szCs w:val="22"/>
+        </w:rPr>
+        <w:t xml:space="preserve">                </w:t>
+      </w:r>
+      <w:r>
+        <w:rPr>
+          <w:rFonts w:ascii="Times New Roman" w:hAnsi="Times New Roman" w:cs="Times New Roman"/>
+          <w:b/>
+          <w:sz w:val="22"/>
+          <w:szCs w:val="22"/>
+        </w:rPr>
+        <w:t xml:space="preserve"> </w:t>
+      </w:r>
+      <w:r>
+        <w:rPr>
+          <w:rFonts w:ascii="Times New Roman" w:hAnsi="Times New Roman" w:cs="Times New Roman"/>
+          <w:sz w:val="22"/>
+          <w:szCs w:val="22"/>
+        </w:rPr>
+        <w:t>2015 - Present</w:t>
+      </w:r>
+    </w:p>
+    <w:p>
+      <w:pPr>
+        <w:jc w:val="center"/>
+        <w:rPr>
+          <w:rFonts w:ascii="Times New Roman" w:hAnsi="Times New Roman" w:cs="Times New Roman"/>
+          <w:b/>
+          <w:sz w:val="22"/>
+          <w:szCs w:val="22"/>
+        </w:rPr>
+      </w:pPr>
+    </w:p>
+    <w:tbl>
+      <w:tblPr>
+        <w:tblStyle w:val="TableGrid"/>
+        <w:tblW w:w="0" w:type="auto"/>
+        <w:tblBorders>
+          <w:top w:val="none" w:sz="0" w:space="0" w:color="auto"/>
+          <w:left w:val="none" w:sz="0" w:space="0" w:color="auto"/>
+          <w:bottom w:val="none" w:sz="0" w:space="0" w:color="auto"/>
+          <w:right w:val="none" w:sz="0" w:space="0" w:color="auto"/>
+          <w:insideH w:val="none" w:sz="0" w:space="0" w:color="auto"/>
+          <w:insideV w:val="none" w:sz="0" w:space="0" w:color="auto"/>
+        </w:tblBorders>
+        <w:tblLook w:val="04A0" w:firstRow="1" w:lastRow="0" w:firstColumn="1" w:lastColumn="0" w:noHBand="0" w:noVBand="1"/>
+      </w:tblPr>
+      <w:tblGrid>
+        <w:gridCol w:w="8298"/>
+        <w:gridCol w:w="1278"/>
+      </w:tblGrid>
+      <w:tr>
+        <w:tc>
+          <w:tcPr>
+            <w:tcW w:w="8298" w:type="dxa"/>
+          </w:tcPr>
+          <w:p>
+            <w:pPr>
+              <w:rPr>
+                <w:rFonts w:ascii="Times New Roman" w:hAnsi="Times New Roman" w:cs="Times New Roman"/>
+                <w:b/>
+                <w:sz w:val="22"/>
+                <w:szCs w:val="22"/>
+              </w:rPr>
+            </w:pPr>
+            <w:r>
+              <w:rPr>
+                <w:rFonts w:ascii="Times New Roman" w:hAnsi="Times New Roman" w:cs="Times New Roman"/>
+                <w:b/>
+                <w:sz w:val="22"/>
+                <w:szCs w:val="22"/>
+              </w:rPr>
+              <w:t>NEW YORK UNIVERSITY – LEONARD N. STERN SCHOOL OF BUSINESS</w:t>
+            </w:r>
+          </w:p>
+        </w:tc>
+        <w:tc>
+          <w:tcPr>
+            <w:tcW w:w="1278" w:type="dxa"/>
+          </w:tcPr>
+          <w:p>
+            <w:pPr>
+              <w:jc w:val="right"/>
+              <w:rPr>
+                <w:rFonts w:ascii="Times New Roman" w:hAnsi="Times New Roman" w:cs="Times New Roman"/>
+                <w:sz w:val="22"/>
+                <w:szCs w:val="22"/>
+              </w:rPr>
+            </w:pPr>
+            <w:r>
+              <w:rPr>
+                <w:rFonts w:ascii="Times New Roman" w:hAnsi="Times New Roman" w:cs="Times New Roman"/>
+                <w:sz w:val="22"/>
+                <w:szCs w:val="22"/>
+              </w:rPr>
+              <w:t>May 2009</w:t>
+            </w:r>
+          </w:p>
+        </w:tc>
+      </w:tr>
+      <w:tr>
+        <w:tc>
+          <w:tcPr>
+            <w:tcW w:w="9576" w:type="dxa"/>
+            <w:gridSpan w:val="2"/>
+          </w:tcPr>
+          <w:p>
+            <w:pPr>
+              <w:rPr>
+                <w:rFonts w:ascii="Times New Roman" w:hAnsi="Times New Roman" w:cs="Times New Roman"/>
+                <w:sz w:val="22"/>
+                <w:szCs w:val="22"/>
+              </w:rPr>
+            </w:pPr>
+            <w:r>
+              <w:rPr>
+                <w:rFonts w:ascii="Times New Roman" w:hAnsi="Times New Roman" w:cs="Times New Roman"/>
+                <w:sz w:val="22"/>
+                <w:szCs w:val="22"/>
+              </w:rPr>
+              <w:t>Master of Business Administration – Specializations: Business Analytics, Management</w:t>
+            </w:r>
+          </w:p>
+        </w:tc>
+      </w:tr>
+      <w:tr>
+        <w:tc>
+          <w:tcPr>
+            <w:tcW w:w="9576" w:type="dxa"/>
+            <w:gridSpan w:val="2"/>
+          </w:tcPr>
+          <w:p>
+            <w:pPr>
+              <w:pStyle w:val="ListParagraph"/>
+              <w:numPr>
+                <w:ilvl w:val="0"/>
+                <w:numId w:val="1"/>
+              </w:numPr>
+              <w:rPr>
+                <w:rFonts w:ascii="Times New Roman" w:hAnsi="Times New Roman" w:cs="Times New Roman"/>
+                <w:sz w:val="22"/>
+                <w:szCs w:val="22"/>
+              </w:rPr>
+            </w:pPr>
+            <w:r>
+              <w:rPr>
+                <w:rFonts w:ascii="Times New Roman" w:hAnsi="Times New Roman" w:cs="Times New Roman"/>
+                <w:sz w:val="22"/>
+                <w:szCs w:val="22"/>
+              </w:rPr>
+              <w:t>Equity Research Summer Associate, Citi Investment Research (Summer 2008)</w:t>
+            </w:r>
+          </w:p>
+        </w:tc>
+      </w:tr>
+      <w:tr>
+        <w:tc>
+          <w:tcPr>
+            <w:tcW w:w="9576" w:type="dxa"/>
+            <w:gridSpan w:val="2"/>
+          </w:tcPr>
+          <w:p>
+            <w:pPr>
+              <w:pStyle w:val="ListParagraph"/>
+              <w:numPr>
+                <w:ilvl w:val="0"/>
+                <w:numId w:val="1"/>
+              </w:numPr>
+              <w:rPr>
+                <w:rFonts w:ascii="Times New Roman" w:hAnsi="Times New Roman" w:cs="Times New Roman"/>
+                <w:sz w:val="22"/>
+                <w:szCs w:val="22"/>
+              </w:rPr>
+            </w:pPr>
+            <w:r>
+              <w:rPr>
+                <w:rFonts w:ascii="Times New Roman" w:hAnsi="Times New Roman" w:cs="Times New Roman"/>
+                <w:sz w:val="22"/>
+                <w:szCs w:val="22"/>
+              </w:rPr>
+              <w:t>Passed Level II of the Chartered Financial Analyst (CFA) exam</w:t>
+            </w:r>
+          </w:p>
+        </w:tc>
+      </w:tr>
+    </w:tbl>
+    <w:p>
+      <w:pPr>
+        <w:rPr>
+          <w:rFonts w:ascii="Times New Roman" w:hAnsi="Times New Roman" w:cs="Times New Roman"/>
+          <w:sz w:val="22"/>
+          <w:szCs w:val="22"/>
+        </w:rPr>
+      </w:pPr>
+    </w:p>
+    <w:tbl>
+      <w:tblPr>
+        <w:tblStyle w:val="TableGrid"/>
+        <w:tblW w:w="0" w:type="auto"/>
+        <w:tblBorders>
+          <w:top w:val="none" w:sz="0" w:space="0" w:color="auto"/>
+          <w:left w:val="none" w:sz="0" w:space="0" w:color="auto"/>
+          <w:bottom w:val="none" w:sz="0" w:space="0" w:color="auto"/>
+          <w:right w:val="none" w:sz="0" w:space="0" w:color="auto"/>
+          <w:insideH w:val="none" w:sz="0" w:space="0" w:color="auto"/>
+          <w:insideV w:val="none" w:sz="0" w:space="0" w:color="auto"/>
+        </w:tblBorders>
+        <w:tblLook w:val="04A0" w:firstRow="1" w:lastRow="0" w:firstColumn="1" w:lastColumn="0" w:noHBand="0" w:noVBand="1"/>
+      </w:tblPr>
+      <w:tblGrid>
+        <w:gridCol w:w="7938"/>
+        <w:gridCol w:w="1638"/>
+      </w:tblGrid>
+      <w:tr>
+        <w:tc>
+          <w:tcPr>
+            <w:tcW w:w="7938" w:type="dxa"/>
+          </w:tcPr>
+          <w:p>
+            <w:pPr>
+              <w:rPr>
+                <w:rFonts w:ascii="Times New Roman" w:hAnsi="Times New Roman" w:cs="Times New Roman"/>
+                <w:b/>
+                <w:sz w:val="22"/>
+                <w:szCs w:val="22"/>
+              </w:rPr>
+            </w:pPr>
+            <w:r>
+              <w:rPr>
+                <w:rFonts w:ascii="Times New Roman" w:hAnsi="Times New Roman" w:cs="Times New Roman"/>
+                <w:b/>
+                <w:sz w:val="22"/>
+                <w:szCs w:val="22"/>
+              </w:rPr>
+              <w:t>UNIVERSITY OF CALIFORNIA AT LOS ANGELES</w:t>
+            </w:r>
+          </w:p>
+        </w:tc>
+        <w:tc>
+          <w:tcPr>
+            <w:tcW w:w="1638" w:type="dxa"/>
+          </w:tcPr>
+          <w:p>
+            <w:pPr>
+              <w:jc w:val="right"/>
+              <w:rPr>
+                <w:rFonts w:ascii="Times New Roman" w:hAnsi="Times New Roman" w:cs="Times New Roman"/>
+                <w:sz w:val="22"/>
+                <w:szCs w:val="22"/>
+              </w:rPr>
+            </w:pPr>
+            <w:r>
+              <w:rPr>
+                <w:rFonts w:ascii="Times New Roman" w:hAnsi="Times New Roman" w:cs="Times New Roman"/>
+                <w:sz w:val="22"/>
+                <w:szCs w:val="22"/>
+              </w:rPr>
+              <w:t>December 1999</w:t>
+            </w:r>
+          </w:p>
+        </w:tc>
+      </w:tr>
+      <w:tr>
+        <w:tc>
+          <w:tcPr>
+            <w:tcW w:w="9576" w:type="dxa"/>
+            <w:gridSpan w:val="2"/>
+          </w:tcPr>
+          <w:p>
+            <w:pPr>
+              <w:rPr>
+                <w:rFonts w:ascii="Times New Roman" w:hAnsi="Times New Roman" w:cs="Times New Roman"/>
+                <w:sz w:val="22"/>
+                <w:szCs w:val="22"/>
+              </w:rPr>
+            </w:pPr>
+            <w:r>
+              <w:rPr>
+                <w:rFonts w:ascii="Times New Roman" w:hAnsi="Times New Roman" w:cs="Times New Roman"/>
+                <w:sz w:val="22"/>
+                <w:szCs w:val="22"/>
+              </w:rPr>
+              <w:t>Bachelor of Arts in Business Economics, Dean’s Honors List</w:t>
+            </w:r>
+          </w:p>
+        </w:tc>
+      </w:tr>
+    </w:tbl>
+    <w:p>
+      <w:pPr>
+        <w:rPr>
+          <w:rFonts w:ascii="Times New Roman" w:hAnsi="Times New Roman" w:cs="Times New Roman"/>
+          <w:sz w:val="22"/>
+          <w:szCs w:val="22"/>
+        </w:rPr>
+      </w:pPr>
+    </w:p>
+    <w:p>
+      <w:pPr>
+        <w:rPr>
+          <w:rFonts w:ascii="Times New Roman" w:hAnsi="Times New Roman" w:cs="Times New Roman"/>
+          <w:sz w:val="22"/>
+          <w:szCs w:val="22"/>
+        </w:rPr>
+      </w:pPr>
+    </w:p>
+    <w:p>
+      <w:pPr>
+        <w:jc w:val="center"/>
+        <w:rPr>
+          <w:rFonts w:ascii="Times New Roman" w:hAnsi="Times New Roman" w:cs="Times New Roman"/>
+          <w:b/>
+          <w:sz w:val="22"/>
+          <w:szCs w:val="22"/>
+        </w:rPr>
+      </w:pPr>
       <w:r>
         <w:rPr>
           <w:rFonts w:ascii="Times New Roman" w:hAnsi="Times New Roman" w:cs="Times New Roman"/>
@@ -139,6 +917,218 @@
         </w:rPr>
         <w:t>PROFESSIONAL EXPERIENCE</w:t>
       </w:r>
+    </w:p>
+    <w:p>
+      <w:pPr>
+        <w:jc w:val="center"/>
+        <w:rPr>
+          <w:rFonts w:ascii="Times New Roman" w:hAnsi="Times New Roman" w:cs="Times New Roman"/>
+          <w:b/>
+          <w:sz w:val="22"/>
+          <w:szCs w:val="22"/>
+        </w:rPr>
+      </w:pPr>
+    </w:p>
+    <w:p>
+      <w:pPr>
+        <w:rPr>
+          <w:rFonts w:ascii="Times New Roman" w:hAnsi="Times New Roman" w:cs="Times New Roman"/>
+          <w:b/>
+          <w:sz w:val="22"/>
+          <w:szCs w:val="22"/>
+        </w:rPr>
+      </w:pPr>
+      <w:r>
+        <w:rPr>
+          <w:rFonts w:ascii="Times New Roman" w:hAnsi="Times New Roman" w:cs="Times New Roman"/>
+          <w:b/>
+          <w:sz w:val="22"/>
+          <w:szCs w:val="22"/>
+        </w:rPr>
+        <w:t>ART OF PROBLEM SOLVING</w:t>
+      </w:r>
+      <w:r>
+        <w:rPr>
+          <w:rFonts w:ascii="Times New Roman" w:hAnsi="Times New Roman" w:cs="Times New Roman"/>
+          <w:b/>
+          <w:sz w:val="22"/>
+          <w:szCs w:val="22"/>
+        </w:rPr>
+        <w:tab/>
+      </w:r>
+      <w:r>
+        <w:rPr>
+          <w:rFonts w:ascii="Times New Roman" w:hAnsi="Times New Roman" w:cs="Times New Roman"/>
+          <w:b/>
+          <w:sz w:val="22"/>
+          <w:szCs w:val="22"/>
+        </w:rPr>
+        <w:tab/>
+      </w:r>
+      <w:r>
+        <w:rPr>
+          <w:rFonts w:ascii="Times New Roman" w:hAnsi="Times New Roman" w:cs="Times New Roman"/>
+          <w:b/>
+          <w:sz w:val="22"/>
+          <w:szCs w:val="22"/>
+        </w:rPr>
+        <w:tab/>
+      </w:r>
+      <w:r>
+        <w:rPr>
+          <w:rFonts w:ascii="Times New Roman" w:hAnsi="Times New Roman" w:cs="Times New Roman"/>
+          <w:b/>
+          <w:sz w:val="22"/>
+          <w:szCs w:val="22"/>
+        </w:rPr>
+        <w:tab/>
+      </w:r>
+      <w:r>
+        <w:rPr>
+          <w:rFonts w:ascii="Times New Roman" w:hAnsi="Times New Roman" w:cs="Times New Roman"/>
+          <w:b/>
+          <w:sz w:val="22"/>
+          <w:szCs w:val="22"/>
+        </w:rPr>
+        <w:tab/>
+      </w:r>
+      <w:r>
+        <w:rPr>
+          <w:rFonts w:ascii="Times New Roman" w:hAnsi="Times New Roman" w:cs="Times New Roman"/>
+          <w:b/>
+          <w:sz w:val="22"/>
+          <w:szCs w:val="22"/>
+        </w:rPr>
+        <w:tab/>
+      </w:r>
+      <w:r>
+        <w:rPr>
+          <w:rFonts w:ascii="Times New Roman" w:hAnsi="Times New Roman" w:cs="Times New Roman"/>
+          <w:b/>
+          <w:sz w:val="22"/>
+          <w:szCs w:val="22"/>
+        </w:rPr>
+        <w:tab/>
+        <w:t xml:space="preserve">   </w:t>
+      </w:r>
+      <w:r>
+        <w:rPr>
+          <w:rFonts w:ascii="Times New Roman" w:hAnsi="Times New Roman" w:cs="Times New Roman"/>
+          <w:sz w:val="22"/>
+          <w:szCs w:val="22"/>
+        </w:rPr>
+        <w:t>201</w:t>
+      </w:r>
+      <w:r>
+        <w:rPr>
+          <w:rFonts w:ascii="Times New Roman" w:hAnsi="Times New Roman" w:cs="Times New Roman"/>
+          <w:sz w:val="22"/>
+          <w:szCs w:val="22"/>
+        </w:rPr>
+        <w:t>5</w:t>
+      </w:r>
+      <w:r>
+        <w:rPr>
+          <w:rFonts w:ascii="Times New Roman" w:hAnsi="Times New Roman" w:cs="Times New Roman"/>
+          <w:sz w:val="22"/>
+          <w:szCs w:val="22"/>
+        </w:rPr>
+        <w:t xml:space="preserve"> - Present</w:t>
+      </w:r>
+    </w:p>
+    <w:p>
+      <w:pPr>
+        <w:rPr>
+          <w:rFonts w:ascii="Times New Roman" w:hAnsi="Times New Roman" w:cs="Times New Roman"/>
+          <w:b/>
+          <w:sz w:val="22"/>
+          <w:szCs w:val="22"/>
+        </w:rPr>
+      </w:pPr>
+      <w:r>
+        <w:rPr>
+          <w:rFonts w:ascii="Times New Roman" w:hAnsi="Times New Roman" w:cs="Times New Roman"/>
+          <w:sz w:val="22"/>
+          <w:szCs w:val="22"/>
+        </w:rPr>
+        <w:t>Math and Python Grader</w:t>
+      </w:r>
+      <w:r>
+        <w:rPr>
+          <w:rFonts w:ascii="Times New Roman" w:hAnsi="Times New Roman" w:cs="Times New Roman"/>
+          <w:sz w:val="22"/>
+          <w:szCs w:val="22"/>
+        </w:rPr>
+        <w:tab/>
+      </w:r>
+      <w:r>
+        <w:rPr>
+          <w:rFonts w:ascii="Times New Roman" w:hAnsi="Times New Roman" w:cs="Times New Roman"/>
+          <w:sz w:val="22"/>
+          <w:szCs w:val="22"/>
+        </w:rPr>
+        <w:tab/>
+      </w:r>
+      <w:r>
+        <w:rPr>
+          <w:rFonts w:ascii="Times New Roman" w:hAnsi="Times New Roman" w:cs="Times New Roman"/>
+          <w:sz w:val="22"/>
+          <w:szCs w:val="22"/>
+        </w:rPr>
+        <w:tab/>
+      </w:r>
+      <w:r>
+        <w:rPr>
+          <w:rFonts w:ascii="Times New Roman" w:hAnsi="Times New Roman" w:cs="Times New Roman"/>
+          <w:sz w:val="22"/>
+          <w:szCs w:val="22"/>
+        </w:rPr>
+        <w:tab/>
+      </w:r>
+      <w:r>
+        <w:rPr>
+          <w:rFonts w:ascii="Times New Roman" w:hAnsi="Times New Roman" w:cs="Times New Roman"/>
+          <w:sz w:val="22"/>
+          <w:szCs w:val="22"/>
+        </w:rPr>
+        <w:tab/>
+      </w:r>
+      <w:r>
+        <w:rPr>
+          <w:rFonts w:ascii="Times New Roman" w:hAnsi="Times New Roman" w:cs="Times New Roman"/>
+          <w:sz w:val="22"/>
+          <w:szCs w:val="22"/>
+        </w:rPr>
+        <w:tab/>
+      </w:r>
+      <w:r>
+        <w:rPr>
+          <w:rFonts w:ascii="Times New Roman" w:hAnsi="Times New Roman" w:cs="Times New Roman"/>
+          <w:sz w:val="22"/>
+          <w:szCs w:val="22"/>
+        </w:rPr>
+        <w:tab/>
+      </w:r>
+      <w:r>
+        <w:rPr>
+          <w:rFonts w:ascii="Times New Roman" w:hAnsi="Times New Roman" w:cs="Times New Roman"/>
+          <w:sz w:val="22"/>
+          <w:szCs w:val="22"/>
+        </w:rPr>
+        <w:tab/>
+        <w:t xml:space="preserve">             Remote</w:t>
+      </w:r>
+    </w:p>
+    <w:p>
+      <w:pPr>
+        <w:jc w:val="center"/>
+        <w:rPr>
+          <w:rFonts w:ascii="Times New Roman" w:hAnsi="Times New Roman" w:cs="Times New Roman"/>
+          <w:b/>
+          <w:sz w:val="22"/>
+          <w:szCs w:val="22"/>
+        </w:rPr>
+      </w:pPr>
     </w:p>
     <w:p>
       <w:pPr>
@@ -248,7 +1238,7 @@
                 <w:sz w:val="22"/>
                 <w:szCs w:val="22"/>
               </w:rPr>
-              <w:t>Present</w:t>
+              <w:t>2015</w:t>
             </w:r>
           </w:p>
         </w:tc>
@@ -359,7 +1349,23 @@
                 <w:sz w:val="22"/>
                 <w:szCs w:val="22"/>
               </w:rPr>
-              <w:t xml:space="preserve">2014 – Present </w:t>
+              <w:t xml:space="preserve">2014 – </w:t>
+            </w:r>
+            <w:r>
+              <w:rPr>
+                <w:rFonts w:ascii="Times New Roman" w:hAnsi="Times New Roman" w:cs="Times New Roman"/>
+                <w:sz w:val="22"/>
+                <w:szCs w:val="22"/>
+              </w:rPr>
+              <w:t>2015</w:t>
+            </w:r>
+            <w:r>
+              <w:rPr>
+                <w:rFonts w:ascii="Times New Roman" w:hAnsi="Times New Roman" w:cs="Times New Roman"/>
+                <w:sz w:val="22"/>
+                <w:szCs w:val="22"/>
+              </w:rPr>
+              <w:t xml:space="preserve"> </w:t>
             </w:r>
           </w:p>
         </w:tc>
@@ -1077,6 +2083,15 @@
               <w:t xml:space="preserve">Identified potential, Nigerian target fast-moving consumer good (FMCG) companies for acquisition </w:t>
             </w:r>
           </w:p>
+          <w:p>
+            <w:pPr>
+              <w:rPr>
+                <w:rFonts w:ascii="Times New Roman" w:hAnsi="Times New Roman" w:cs="Times New Roman"/>
+                <w:sz w:val="22"/>
+                <w:szCs w:val="22"/>
+              </w:rPr>
+            </w:pPr>
+          </w:p>
         </w:tc>
       </w:tr>
       <w:tr>
@@ -1101,6 +2116,7 @@
                 <w:sz w:val="22"/>
                 <w:szCs w:val="22"/>
               </w:rPr>
+              <w:lastRenderedPageBreak/>
               <w:t xml:space="preserve">US-based </w:t>
             </w:r>
             <w:r>
@@ -2385,7 +3401,6 @@
           <w:sz w:val="28"/>
           <w:szCs w:val="28"/>
         </w:rPr>
-        <w:lastRenderedPageBreak/>
         <w:t>LESTER LIE</w:t>
       </w:r>
       <w:r>
@@ -2702,7 +3717,7 @@
           <w:sz w:val="22"/>
           <w:szCs w:val="22"/>
         </w:rPr>
-        <w:t>EDUCATION</w:t>
+        <w:t>TECHNICAL COMPETENCIES</w:t>
       </w:r>
     </w:p>
     <w:p>
@@ -2716,159 +3731,6 @@
         </w:rPr>
       </w:pPr>
     </w:p>
-    <w:tbl>
-      <w:tblPr>
-        <w:tblStyle w:val="TableGrid"/>
-        <w:tblW w:w="0" w:type="auto"/>
-        <w:tblBorders>
-          <w:top w:val="none" w:sz="0" w:space="0" w:color="auto"/>
-          <w:left w:val="none" w:sz="0" w:space="0" w:color="auto"/>
-          <w:bottom w:val="none" w:sz="0" w:space="0" w:color="auto"/>
-          <w:right w:val="none" w:sz="0" w:space="0" w:color="auto"/>
-          <w:insideH w:val="none" w:sz="0" w:space="0" w:color="auto"/>
-          <w:insideV w:val="none" w:sz="0" w:space="0" w:color="auto"/>
-        </w:tblBorders>
-        <w:tblLook w:val="04A0" w:firstRow="1" w:lastRow="0" w:firstColumn="1" w:lastColumn="0" w:noHBand="0" w:noVBand="1"/>
-      </w:tblPr>
-      <w:tblGrid>
-        <w:gridCol w:w="8298"/>
-        <w:gridCol w:w="1278"/>
-      </w:tblGrid>
-      <w:tr>
-        <w:tc>
-          <w:tcPr>
-            <w:tcW w:w="8298" w:type="dxa"/>
-          </w:tcPr>
-          <w:p>
-            <w:pPr>
-              <w:rPr>
-                <w:rFonts w:ascii="Times New Roman" w:hAnsi="Times New Roman" w:cs="Times New Roman"/>
-                <w:b/>
-                <w:sz w:val="22"/>
-                <w:szCs w:val="22"/>
-              </w:rPr>
-            </w:pPr>
-            <w:r>
-              <w:rPr>
-                <w:rFonts w:ascii="Times New Roman" w:hAnsi="Times New Roman" w:cs="Times New Roman"/>
-                <w:b/>
-                <w:sz w:val="22"/>
-                <w:szCs w:val="22"/>
-              </w:rPr>
-              <w:t>NEW YORK UNIVERSITY – LEONARD N. STERN SCHOOL OF BUSINESS</w:t>
-            </w:r>
-          </w:p>
-        </w:tc>
-        <w:tc>
-          <w:tcPr>
-            <w:tcW w:w="1278" w:type="dxa"/>
-          </w:tcPr>
-          <w:p>
-            <w:pPr>
-              <w:jc w:val="right"/>
-              <w:rPr>
-                <w:rFonts w:ascii="Times New Roman" w:hAnsi="Times New Roman" w:cs="Times New Roman"/>
-                <w:sz w:val="22"/>
-                <w:szCs w:val="22"/>
-              </w:rPr>
-            </w:pPr>
-            <w:r>
-              <w:rPr>
-                <w:rFonts w:ascii="Times New Roman" w:hAnsi="Times New Roman" w:cs="Times New Roman"/>
-                <w:sz w:val="22"/>
-                <w:szCs w:val="22"/>
-              </w:rPr>
-              <w:t>May 2009</w:t>
-            </w:r>
-          </w:p>
-        </w:tc>
-      </w:tr>
-      <w:tr>
-        <w:tc>
-          <w:tcPr>
-            <w:tcW w:w="9576" w:type="dxa"/>
-            <w:gridSpan w:val="2"/>
-          </w:tcPr>
-          <w:p>
-            <w:pPr>
-              <w:rPr>
-                <w:rFonts w:ascii="Times New Roman" w:hAnsi="Times New Roman" w:cs="Times New Roman"/>
-                <w:sz w:val="22"/>
-                <w:szCs w:val="22"/>
-              </w:rPr>
-            </w:pPr>
-            <w:r>
-              <w:rPr>
-                <w:rFonts w:ascii="Times New Roman" w:hAnsi="Times New Roman" w:cs="Times New Roman"/>
-                <w:sz w:val="22"/>
-                <w:szCs w:val="22"/>
-              </w:rPr>
-              <w:t>Master of Business Administration – Specializations: Business Analytics, Management</w:t>
-            </w:r>
-          </w:p>
-        </w:tc>
-      </w:tr>
-      <w:tr>
-        <w:tc>
-          <w:tcPr>
-            <w:tcW w:w="9576" w:type="dxa"/>
-            <w:gridSpan w:val="2"/>
-          </w:tcPr>
-          <w:p>
-            <w:pPr>
-              <w:pStyle w:val="ListParagraph"/>
-              <w:numPr>
-                <w:ilvl w:val="0"/>
-                <w:numId w:val="1"/>
-              </w:numPr>
-              <w:rPr>
-                <w:rFonts w:ascii="Times New Roman" w:hAnsi="Times New Roman" w:cs="Times New Roman"/>
-                <w:sz w:val="22"/>
-                <w:szCs w:val="22"/>
-              </w:rPr>
-            </w:pPr>
-            <w:r>
-              <w:rPr>
-                <w:rFonts w:ascii="Times New Roman" w:hAnsi="Times New Roman" w:cs="Times New Roman"/>
-                <w:sz w:val="22"/>
-                <w:szCs w:val="22"/>
-              </w:rPr>
-              <w:t>Equity Research Summer Associate, Citi Investment Research (Summer 2008)</w:t>
-            </w:r>
-          </w:p>
-        </w:tc>
-      </w:tr>
-      <w:tr>
-        <w:tc>
-          <w:tcPr>
-            <w:tcW w:w="9576" w:type="dxa"/>
-            <w:gridSpan w:val="2"/>
-          </w:tcPr>
-          <w:p>
-            <w:pPr>
-              <w:pStyle w:val="ListParagraph"/>
-              <w:numPr>
-                <w:ilvl w:val="0"/>
-                <w:numId w:val="1"/>
-              </w:numPr>
-              <w:rPr>
-                <w:rFonts w:ascii="Times New Roman" w:hAnsi="Times New Roman" w:cs="Times New Roman"/>
-                <w:sz w:val="22"/>
-                <w:szCs w:val="22"/>
-              </w:rPr>
-            </w:pPr>
-            <w:r>
-              <w:rPr>
-                <w:rFonts w:ascii="Times New Roman" w:hAnsi="Times New Roman" w:cs="Times New Roman"/>
-                <w:sz w:val="22"/>
-                <w:szCs w:val="22"/>
-              </w:rPr>
-              <w:t>Passed Level II of the Chartered Financial Analyst (CFA) exam</w:t>
-            </w:r>
-          </w:p>
-        </w:tc>
-      </w:tr>
-    </w:tbl>
     <w:p>
       <w:pPr>
         <w:rPr>
@@ -2877,108 +3739,30 @@
           <w:szCs w:val="22"/>
         </w:rPr>
       </w:pPr>
-    </w:p>
-    <w:tbl>
-      <w:tblPr>
-        <w:tblStyle w:val="TableGrid"/>
-        <w:tblW w:w="0" w:type="auto"/>
-        <w:tblBorders>
-          <w:top w:val="none" w:sz="0" w:space="0" w:color="auto"/>
-          <w:left w:val="none" w:sz="0" w:space="0" w:color="auto"/>
-          <w:bottom w:val="none" w:sz="0" w:space="0" w:color="auto"/>
-          <w:right w:val="none" w:sz="0" w:space="0" w:color="auto"/>
-          <w:insideH w:val="none" w:sz="0" w:space="0" w:color="auto"/>
-          <w:insideV w:val="none" w:sz="0" w:space="0" w:color="auto"/>
-        </w:tblBorders>
-        <w:tblLook w:val="04A0" w:firstRow="1" w:lastRow="0" w:firstColumn="1" w:lastColumn="0" w:noHBand="0" w:noVBand="1"/>
-      </w:tblPr>
-      <w:tblGrid>
-        <w:gridCol w:w="7938"/>
-        <w:gridCol w:w="1638"/>
-      </w:tblGrid>
-      <w:tr>
-        <w:tc>
-          <w:tcPr>
-            <w:tcW w:w="7938" w:type="dxa"/>
-          </w:tcPr>
-          <w:p>
-            <w:pPr>
-              <w:rPr>
-                <w:rFonts w:ascii="Times New Roman" w:hAnsi="Times New Roman" w:cs="Times New Roman"/>
-                <w:b/>
-                <w:sz w:val="22"/>
-                <w:szCs w:val="22"/>
-              </w:rPr>
-            </w:pPr>
-            <w:r>
-              <w:rPr>
-                <w:rFonts w:ascii="Times New Roman" w:hAnsi="Times New Roman" w:cs="Times New Roman"/>
-                <w:b/>
-                <w:sz w:val="22"/>
-                <w:szCs w:val="22"/>
-              </w:rPr>
-              <w:t>UNIVERSITY OF CALIFORNIA AT LOS ANGELES</w:t>
-            </w:r>
-          </w:p>
-        </w:tc>
-        <w:tc>
-          <w:tcPr>
-            <w:tcW w:w="1638" w:type="dxa"/>
-          </w:tcPr>
-          <w:p>
-            <w:pPr>
-              <w:jc w:val="right"/>
-              <w:rPr>
-                <w:rFonts w:ascii="Times New Roman" w:hAnsi="Times New Roman" w:cs="Times New Roman"/>
-                <w:sz w:val="22"/>
-                <w:szCs w:val="22"/>
-              </w:rPr>
-            </w:pPr>
-            <w:r>
-              <w:rPr>
-                <w:rFonts w:ascii="Times New Roman" w:hAnsi="Times New Roman" w:cs="Times New Roman"/>
-                <w:sz w:val="22"/>
-                <w:szCs w:val="22"/>
-              </w:rPr>
-              <w:t>December 1999</w:t>
-            </w:r>
-          </w:p>
-        </w:tc>
-      </w:tr>
-      <w:tr>
-        <w:tc>
-          <w:tcPr>
-            <w:tcW w:w="9576" w:type="dxa"/>
-            <w:gridSpan w:val="2"/>
-          </w:tcPr>
-          <w:p>
-            <w:pPr>
-              <w:rPr>
-                <w:rFonts w:ascii="Times New Roman" w:hAnsi="Times New Roman" w:cs="Times New Roman"/>
-                <w:sz w:val="22"/>
-                <w:szCs w:val="22"/>
-              </w:rPr>
-            </w:pPr>
-            <w:r>
-              <w:rPr>
-                <w:rFonts w:ascii="Times New Roman" w:hAnsi="Times New Roman" w:cs="Times New Roman"/>
-                <w:sz w:val="22"/>
-                <w:szCs w:val="22"/>
-              </w:rPr>
-              <w:t>Bachelor of Arts in Business Economics, Dean’s Honors List</w:t>
-            </w:r>
-          </w:p>
-        </w:tc>
-      </w:tr>
-    </w:tbl>
-    <w:p>
-      <w:pPr>
-        <w:rPr>
-          <w:rFonts w:ascii="Times New Roman" w:hAnsi="Times New Roman" w:cs="Times New Roman"/>
-          <w:sz w:val="22"/>
-          <w:szCs w:val="22"/>
-        </w:rPr>
-      </w:pPr>
+      <w:r>
+        <w:rPr>
+          <w:rFonts w:ascii="Times New Roman" w:hAnsi="Times New Roman" w:cs="Times New Roman"/>
+          <w:sz w:val="22"/>
+          <w:szCs w:val="22"/>
+        </w:rPr>
+        <w:t>Computer Languages: Python</w:t>
+      </w:r>
+      <w:r>
+        <w:rPr>
+          <w:rFonts w:ascii="Times New Roman" w:hAnsi="Times New Roman" w:cs="Times New Roman"/>
+          <w:sz w:val="22"/>
+          <w:szCs w:val="22"/>
+        </w:rPr>
+        <w:t>, Java</w:t>
+      </w:r>
+      <w:r>
+        <w:rPr>
+          <w:rFonts w:ascii="Times New Roman" w:hAnsi="Times New Roman" w:cs="Times New Roman"/>
+          <w:sz w:val="22"/>
+          <w:szCs w:val="22"/>
+        </w:rPr>
+        <w:t>, Objective-C</w:t>
+      </w:r>
     </w:p>
     <w:p>
       <w:pPr>
@@ -2988,189 +3772,90 @@
           <w:szCs w:val="22"/>
         </w:rPr>
       </w:pPr>
+      <w:r>
+        <w:rPr>
+          <w:rFonts w:ascii="Times New Roman" w:hAnsi="Times New Roman" w:cs="Times New Roman"/>
+          <w:sz w:val="22"/>
+          <w:szCs w:val="22"/>
+        </w:rPr>
+        <w:t>Database: MariaDB, MySQL</w:t>
+      </w:r>
     </w:p>
     <w:p>
       <w:pPr>
-        <w:jc w:val="center"/>
-        <w:rPr>
-          <w:rFonts w:ascii="Times New Roman" w:hAnsi="Times New Roman" w:cs="Times New Roman"/>
-          <w:b/>
-          <w:sz w:val="22"/>
-          <w:szCs w:val="22"/>
-        </w:rPr>
-      </w:pPr>
-      <w:r>
-        <w:rPr>
-          <w:rFonts w:ascii="Times New Roman" w:hAnsi="Times New Roman" w:cs="Times New Roman"/>
-          <w:b/>
-          <w:sz w:val="22"/>
-          <w:szCs w:val="22"/>
-        </w:rPr>
-        <w:t>CONTINUING EDUCATION</w:t>
+        <w:rPr>
+          <w:rFonts w:ascii="Times New Roman" w:hAnsi="Times New Roman" w:cs="Times New Roman"/>
+          <w:sz w:val="22"/>
+          <w:szCs w:val="22"/>
+        </w:rPr>
+      </w:pPr>
+      <w:r>
+        <w:rPr>
+          <w:rFonts w:ascii="Times New Roman" w:hAnsi="Times New Roman" w:cs="Times New Roman"/>
+          <w:sz w:val="22"/>
+          <w:szCs w:val="22"/>
+        </w:rPr>
+        <w:t>Web: HTML/CSS</w:t>
+      </w:r>
+      <w:r>
+        <w:rPr>
+          <w:rFonts w:ascii="Times New Roman" w:hAnsi="Times New Roman" w:cs="Times New Roman"/>
+          <w:sz w:val="22"/>
+          <w:szCs w:val="22"/>
+        </w:rPr>
+        <w:t>, JavaScript, MySQL, php</w:t>
       </w:r>
     </w:p>
     <w:p>
       <w:pPr>
-        <w:jc w:val="center"/>
-        <w:rPr>
-          <w:rFonts w:ascii="Times New Roman" w:hAnsi="Times New Roman" w:cs="Times New Roman"/>
-          <w:b/>
-          <w:sz w:val="22"/>
-          <w:szCs w:val="22"/>
-        </w:rPr>
-      </w:pPr>
-    </w:p>
-    <w:tbl>
-      <w:tblPr>
-        <w:tblStyle w:val="TableGrid"/>
-        <w:tblW w:w="0" w:type="auto"/>
-        <w:tblBorders>
-          <w:top w:val="none" w:sz="0" w:space="0" w:color="auto"/>
-          <w:left w:val="none" w:sz="0" w:space="0" w:color="auto"/>
-          <w:bottom w:val="none" w:sz="0" w:space="0" w:color="auto"/>
-          <w:right w:val="none" w:sz="0" w:space="0" w:color="auto"/>
-          <w:insideH w:val="none" w:sz="0" w:space="0" w:color="auto"/>
-          <w:insideV w:val="none" w:sz="0" w:space="0" w:color="auto"/>
-        </w:tblBorders>
-        <w:tblLook w:val="04A0" w:firstRow="1" w:lastRow="0" w:firstColumn="1" w:lastColumn="0" w:noHBand="0" w:noVBand="1"/>
-      </w:tblPr>
-      <w:tblGrid>
-        <w:gridCol w:w="7038"/>
-        <w:gridCol w:w="2538"/>
-      </w:tblGrid>
-      <w:tr>
-        <w:tc>
-          <w:tcPr>
-            <w:tcW w:w="7038" w:type="dxa"/>
-          </w:tcPr>
-          <w:p>
-            <w:pPr>
-              <w:rPr>
-                <w:rFonts w:ascii="Times New Roman" w:hAnsi="Times New Roman" w:cs="Times New Roman"/>
-                <w:b/>
-                <w:sz w:val="22"/>
-                <w:szCs w:val="22"/>
-              </w:rPr>
-            </w:pPr>
-            <w:r>
-              <w:rPr>
-                <w:rFonts w:ascii="Times New Roman" w:hAnsi="Times New Roman" w:cs="Times New Roman"/>
-                <w:b/>
-                <w:sz w:val="22"/>
-                <w:szCs w:val="22"/>
-              </w:rPr>
-              <w:t xml:space="preserve">UNIVERSITY OF CALIFORNIA AT </w:t>
-            </w:r>
-            <w:r>
-              <w:rPr>
-                <w:rFonts w:ascii="Times New Roman" w:hAnsi="Times New Roman" w:cs="Times New Roman"/>
-                <w:b/>
-                <w:sz w:val="22"/>
-                <w:szCs w:val="22"/>
-              </w:rPr>
-              <w:t>SAN DIEGO EXTENSION</w:t>
-            </w:r>
-          </w:p>
-        </w:tc>
-        <w:tc>
-          <w:tcPr>
-            <w:tcW w:w="2538" w:type="dxa"/>
-          </w:tcPr>
-          <w:p>
-            <w:pPr>
-              <w:jc w:val="right"/>
-              <w:rPr>
-                <w:rFonts w:ascii="Times New Roman" w:hAnsi="Times New Roman" w:cs="Times New Roman"/>
-                <w:sz w:val="22"/>
-                <w:szCs w:val="22"/>
-              </w:rPr>
-            </w:pPr>
-            <w:r>
-              <w:rPr>
-                <w:rFonts w:ascii="Times New Roman" w:hAnsi="Times New Roman" w:cs="Times New Roman"/>
-                <w:sz w:val="22"/>
-                <w:szCs w:val="22"/>
-              </w:rPr>
-              <w:t xml:space="preserve">September 2014 – Present </w:t>
-            </w:r>
-          </w:p>
-        </w:tc>
-      </w:tr>
-      <w:tr>
-        <w:tc>
-          <w:tcPr>
-            <w:tcW w:w="9576" w:type="dxa"/>
-            <w:gridSpan w:val="2"/>
-          </w:tcPr>
-          <w:p>
-            <w:pPr>
-              <w:rPr>
-                <w:rFonts w:ascii="Times New Roman" w:hAnsi="Times New Roman" w:cs="Times New Roman"/>
-                <w:sz w:val="22"/>
-                <w:szCs w:val="22"/>
-              </w:rPr>
-            </w:pPr>
-            <w:r>
-              <w:rPr>
-                <w:rFonts w:ascii="Times New Roman" w:hAnsi="Times New Roman" w:cs="Times New Roman"/>
-                <w:sz w:val="22"/>
-                <w:szCs w:val="22"/>
-              </w:rPr>
-              <w:t>Certificate in Java Programming</w:t>
-            </w:r>
-          </w:p>
-        </w:tc>
-      </w:tr>
-      <w:tr>
-        <w:tc>
-          <w:tcPr>
-            <w:tcW w:w="9576" w:type="dxa"/>
-            <w:gridSpan w:val="2"/>
-          </w:tcPr>
-          <w:p>
-            <w:pPr>
-              <w:rPr>
-                <w:rFonts w:ascii="Times New Roman" w:hAnsi="Times New Roman" w:cs="Times New Roman"/>
-                <w:sz w:val="22"/>
-                <w:szCs w:val="22"/>
-              </w:rPr>
-            </w:pPr>
-            <w:r>
-              <w:rPr>
-                <w:rFonts w:ascii="Times New Roman" w:hAnsi="Times New Roman" w:cs="Times New Roman"/>
-                <w:sz w:val="22"/>
-                <w:szCs w:val="22"/>
-              </w:rPr>
-              <w:t>Course work includes: Intro to Programming (Java), Java Programming I, Java Programming II, Android Programming I,</w:t>
-            </w:r>
-            <w:r>
-              <w:rPr>
-                <w:rFonts w:ascii="Times New Roman" w:hAnsi="Times New Roman" w:cs="Times New Roman"/>
-                <w:sz w:val="22"/>
-                <w:szCs w:val="22"/>
-              </w:rPr>
-              <w:t xml:space="preserve"> Intro to iOS 9 and Objective-C,</w:t>
-            </w:r>
-            <w:r>
-              <w:rPr>
-                <w:rFonts w:ascii="Times New Roman" w:hAnsi="Times New Roman" w:cs="Times New Roman"/>
-                <w:sz w:val="22"/>
-                <w:szCs w:val="22"/>
-              </w:rPr>
-              <w:t xml:space="preserve"> Data Preparation for Data Mining</w:t>
-            </w:r>
-          </w:p>
-        </w:tc>
-      </w:tr>
-    </w:tbl>
-    <w:p>
-      <w:pPr>
-        <w:rPr>
-          <w:rFonts w:ascii="Times New Roman" w:hAnsi="Times New Roman" w:cs="Times New Roman"/>
-          <w:sz w:val="22"/>
-          <w:szCs w:val="22"/>
-        </w:rPr>
-      </w:pPr>
+        <w:rPr>
+          <w:rFonts w:ascii="Times New Roman" w:hAnsi="Times New Roman" w:cs="Times New Roman"/>
+          <w:sz w:val="22"/>
+          <w:szCs w:val="22"/>
+        </w:rPr>
+      </w:pPr>
+      <w:r>
+        <w:rPr>
+          <w:rFonts w:ascii="Times New Roman" w:hAnsi="Times New Roman" w:cs="Times New Roman"/>
+          <w:sz w:val="22"/>
+          <w:szCs w:val="22"/>
+        </w:rPr>
+        <w:t xml:space="preserve">IDE: Eclipse, </w:t>
+      </w:r>
+      <w:r>
+        <w:rPr>
+          <w:rFonts w:ascii="Times New Roman" w:hAnsi="Times New Roman" w:cs="Times New Roman"/>
+          <w:sz w:val="22"/>
+          <w:szCs w:val="22"/>
+        </w:rPr>
+        <w:t xml:space="preserve">NetBeans, </w:t>
+      </w:r>
+      <w:r>
+        <w:rPr>
+          <w:rFonts w:ascii="Times New Roman" w:hAnsi="Times New Roman" w:cs="Times New Roman"/>
+          <w:sz w:val="22"/>
+          <w:szCs w:val="22"/>
+        </w:rPr>
+        <w:t>IntelliJ, Android Studio</w:t>
+      </w:r>
+      <w:r>
+        <w:rPr>
+          <w:rFonts w:ascii="Times New Roman" w:hAnsi="Times New Roman" w:cs="Times New Roman"/>
+          <w:sz w:val="22"/>
+          <w:szCs w:val="22"/>
+        </w:rPr>
+        <w:t xml:space="preserve">, </w:t>
+      </w:r>
+      <w:proofErr w:type="gramStart"/>
+      <w:r>
+        <w:rPr>
+          <w:rFonts w:ascii="Times New Roman" w:hAnsi="Times New Roman" w:cs="Times New Roman"/>
+          <w:sz w:val="22"/>
+          <w:szCs w:val="22"/>
+        </w:rPr>
+        <w:t>Xcode</w:t>
+      </w:r>
+      <w:proofErr w:type="gramEnd"/>
     </w:p>
     <w:p>
       <w:pPr>
@@ -3198,15 +3883,13 @@
           <w:sz w:val="22"/>
           <w:szCs w:val="22"/>
         </w:rPr>
-        <w:t>TECHNICAL COMPETENCIES</w:t>
+        <w:t>ADDITIONAL</w:t>
       </w:r>
     </w:p>
     <w:p>
       <w:pPr>
-        <w:jc w:val="center"/>
-        <w:rPr>
-          <w:rFonts w:ascii="Times New Roman" w:hAnsi="Times New Roman" w:cs="Times New Roman"/>
-          <w:b/>
+        <w:rPr>
+          <w:rFonts w:ascii="Times New Roman" w:hAnsi="Times New Roman" w:cs="Times New Roman"/>
           <w:sz w:val="22"/>
           <w:szCs w:val="22"/>
         </w:rPr>
@@ -3226,23 +3909,39 @@
           <w:sz w:val="22"/>
           <w:szCs w:val="22"/>
         </w:rPr>
-        <w:t>Computer Languages: Python</w:t>
-      </w:r>
-      <w:r>
-        <w:rPr>
-          <w:rFonts w:ascii="Times New Roman" w:hAnsi="Times New Roman" w:cs="Times New Roman"/>
-          <w:sz w:val="22"/>
-          <w:szCs w:val="22"/>
-        </w:rPr>
-        <w:t>, Java</w:t>
-      </w:r>
-      <w:r>
-        <w:rPr>
-          <w:rFonts w:ascii="Times New Roman" w:hAnsi="Times New Roman" w:cs="Times New Roman"/>
-          <w:sz w:val="22"/>
-          <w:szCs w:val="22"/>
-        </w:rPr>
-        <w:t>, Objective-C</w:t>
+        <w:t xml:space="preserve">San Diego Python </w:t>
+      </w:r>
+      <w:r>
+        <w:rPr>
+          <w:rFonts w:ascii="Times New Roman" w:hAnsi="Times New Roman" w:cs="Times New Roman"/>
+          <w:sz w:val="22"/>
+          <w:szCs w:val="22"/>
+        </w:rPr>
+        <w:t>Users Group</w:t>
+      </w:r>
+      <w:r>
+        <w:rPr>
+          <w:rFonts w:ascii="Times New Roman" w:hAnsi="Times New Roman" w:cs="Times New Roman"/>
+          <w:sz w:val="22"/>
+          <w:szCs w:val="22"/>
+        </w:rPr>
+        <w:t xml:space="preserve"> | </w:t>
+      </w:r>
+      <w:r>
+        <w:rPr>
+          <w:rFonts w:ascii="Times New Roman" w:hAnsi="Times New Roman" w:cs="Times New Roman"/>
+          <w:sz w:val="22"/>
+          <w:szCs w:val="22"/>
+        </w:rPr>
+        <w:t>California Broker’s License</w:t>
+      </w:r>
+      <w:r>
+        <w:rPr>
+          <w:rFonts w:ascii="Times New Roman" w:hAnsi="Times New Roman" w:cs="Times New Roman"/>
+          <w:sz w:val="22"/>
+          <w:szCs w:val="22"/>
+        </w:rPr>
+        <w:t xml:space="preserve"> | Member, Del Mar Toastmasters</w:t>
       </w:r>
     </w:p>
     <w:p>
@@ -3259,7 +3958,7 @@
           <w:sz w:val="22"/>
           <w:szCs w:val="22"/>
         </w:rPr>
-        <w:t>Database: MariaDB, MySQL</w:t>
+        <w:t>Conversational Mandarin Chinese</w:t>
       </w:r>
     </w:p>
     <w:p>
@@ -3276,187 +3975,6 @@
           <w:sz w:val="22"/>
           <w:szCs w:val="22"/>
         </w:rPr>
-        <w:t>Web: HTML/CSS</w:t>
-      </w:r>
-      <w:r>
-        <w:rPr>
-          <w:rFonts w:ascii="Times New Roman" w:hAnsi="Times New Roman" w:cs="Times New Roman"/>
-          <w:sz w:val="22"/>
-          <w:szCs w:val="22"/>
-        </w:rPr>
-        <w:t>, JavaScript, MySQL, php</w:t>
-      </w:r>
-    </w:p>
-    <w:p>
-      <w:pPr>
-        <w:rPr>
-          <w:rFonts w:ascii="Times New Roman" w:hAnsi="Times New Roman" w:cs="Times New Roman"/>
-          <w:sz w:val="22"/>
-          <w:szCs w:val="22"/>
-        </w:rPr>
-      </w:pPr>
-      <w:r>
-        <w:rPr>
-          <w:rFonts w:ascii="Times New Roman" w:hAnsi="Times New Roman" w:cs="Times New Roman"/>
-          <w:sz w:val="22"/>
-          <w:szCs w:val="22"/>
-        </w:rPr>
-        <w:t xml:space="preserve">IDE: Eclipse, </w:t>
-      </w:r>
-      <w:r>
-        <w:rPr>
-          <w:rFonts w:ascii="Times New Roman" w:hAnsi="Times New Roman" w:cs="Times New Roman"/>
-          <w:sz w:val="22"/>
-          <w:szCs w:val="22"/>
-        </w:rPr>
-        <w:t xml:space="preserve">NetBeans, </w:t>
-      </w:r>
-      <w:r>
-        <w:rPr>
-          <w:rFonts w:ascii="Times New Roman" w:hAnsi="Times New Roman" w:cs="Times New Roman"/>
-          <w:sz w:val="22"/>
-          <w:szCs w:val="22"/>
-        </w:rPr>
-        <w:t>IntelliJ, Android Studio</w:t>
-      </w:r>
-      <w:r>
-        <w:rPr>
-          <w:rFonts w:ascii="Times New Roman" w:hAnsi="Times New Roman" w:cs="Times New Roman"/>
-          <w:sz w:val="22"/>
-          <w:szCs w:val="22"/>
-        </w:rPr>
-        <w:t>, Xcode</w:t>
-      </w:r>
-    </w:p>
-    <w:p>
-      <w:pPr>
-        <w:jc w:val="center"/>
-        <w:rPr>
-          <w:rFonts w:ascii="Times New Roman" w:hAnsi="Times New Roman" w:cs="Times New Roman"/>
-          <w:b/>
-          <w:sz w:val="22"/>
-          <w:szCs w:val="22"/>
-        </w:rPr>
-      </w:pPr>
-    </w:p>
-    <w:p>
-      <w:pPr>
-        <w:rPr>
-          <w:rFonts w:ascii="Times New Roman" w:hAnsi="Times New Roman" w:cs="Times New Roman"/>
-          <w:sz w:val="22"/>
-          <w:szCs w:val="22"/>
-        </w:rPr>
-      </w:pPr>
-    </w:p>
-    <w:p>
-      <w:pPr>
-        <w:jc w:val="center"/>
-        <w:rPr>
-          <w:rFonts w:ascii="Times New Roman" w:hAnsi="Times New Roman" w:cs="Times New Roman"/>
-          <w:b/>
-          <w:sz w:val="22"/>
-          <w:szCs w:val="22"/>
-        </w:rPr>
-      </w:pPr>
-      <w:r>
-        <w:rPr>
-          <w:rFonts w:ascii="Times New Roman" w:hAnsi="Times New Roman" w:cs="Times New Roman"/>
-          <w:b/>
-          <w:sz w:val="22"/>
-          <w:szCs w:val="22"/>
-        </w:rPr>
-        <w:t>ADDITIONAL</w:t>
-      </w:r>
-    </w:p>
-    <w:p>
-      <w:pPr>
-        <w:rPr>
-          <w:rFonts w:ascii="Times New Roman" w:hAnsi="Times New Roman" w:cs="Times New Roman"/>
-          <w:sz w:val="22"/>
-          <w:szCs w:val="22"/>
-        </w:rPr>
-      </w:pPr>
-    </w:p>
-    <w:p>
-      <w:pPr>
-        <w:rPr>
-          <w:rFonts w:ascii="Times New Roman" w:hAnsi="Times New Roman" w:cs="Times New Roman"/>
-          <w:sz w:val="22"/>
-          <w:szCs w:val="22"/>
-        </w:rPr>
-      </w:pPr>
-      <w:r>
-        <w:rPr>
-          <w:rFonts w:ascii="Times New Roman" w:hAnsi="Times New Roman" w:cs="Times New Roman"/>
-          <w:sz w:val="22"/>
-          <w:szCs w:val="22"/>
-        </w:rPr>
-        <w:t xml:space="preserve">San Diego Python </w:t>
-      </w:r>
-      <w:r>
-        <w:rPr>
-          <w:rFonts w:ascii="Times New Roman" w:hAnsi="Times New Roman" w:cs="Times New Roman"/>
-          <w:sz w:val="22"/>
-          <w:szCs w:val="22"/>
-        </w:rPr>
-        <w:t>Users Group</w:t>
-      </w:r>
-      <w:r>
-        <w:rPr>
-          <w:rFonts w:ascii="Times New Roman" w:hAnsi="Times New Roman" w:cs="Times New Roman"/>
-          <w:sz w:val="22"/>
-          <w:szCs w:val="22"/>
-        </w:rPr>
-        <w:t xml:space="preserve"> | </w:t>
-      </w:r>
-      <w:r>
-        <w:rPr>
-          <w:rFonts w:ascii="Times New Roman" w:hAnsi="Times New Roman" w:cs="Times New Roman"/>
-          <w:sz w:val="22"/>
-          <w:szCs w:val="22"/>
-        </w:rPr>
-        <w:t>California Broker’s License</w:t>
-      </w:r>
-      <w:r>
-        <w:rPr>
-          <w:rFonts w:ascii="Times New Roman" w:hAnsi="Times New Roman" w:cs="Times New Roman"/>
-          <w:sz w:val="22"/>
-          <w:szCs w:val="22"/>
-        </w:rPr>
-        <w:t xml:space="preserve"> | Member, Del Mar Toastmasters</w:t>
-      </w:r>
-    </w:p>
-    <w:p>
-      <w:pPr>
-        <w:rPr>
-          <w:rFonts w:ascii="Times New Roman" w:hAnsi="Times New Roman" w:cs="Times New Roman"/>
-          <w:sz w:val="22"/>
-          <w:szCs w:val="22"/>
-        </w:rPr>
-      </w:pPr>
-      <w:r>
-        <w:rPr>
-          <w:rFonts w:ascii="Times New Roman" w:hAnsi="Times New Roman" w:cs="Times New Roman"/>
-          <w:sz w:val="22"/>
-          <w:szCs w:val="22"/>
-        </w:rPr>
-        <w:t>Conversational Mandarin Chinese</w:t>
-      </w:r>
-    </w:p>
-    <w:p>
-      <w:pPr>
-        <w:rPr>
-          <w:rFonts w:ascii="Times New Roman" w:hAnsi="Times New Roman" w:cs="Times New Roman"/>
-          <w:sz w:val="22"/>
-          <w:szCs w:val="22"/>
-        </w:rPr>
-      </w:pPr>
-      <w:r>
-        <w:rPr>
-          <w:rFonts w:ascii="Times New Roman" w:hAnsi="Times New Roman" w:cs="Times New Roman"/>
-          <w:sz w:val="22"/>
-          <w:szCs w:val="22"/>
-        </w:rPr>
         <w:t xml:space="preserve">Hobbies: Biking, swimming, golf, </w:t>
       </w:r>
       <w:r>
@@ -3473,136 +3991,16 @@
           <w:sz w:val="22"/>
           <w:szCs w:val="22"/>
         </w:rPr>
-        <w:t xml:space="preserve">, </w:t>
-      </w:r>
-      <w:proofErr w:type="gramStart"/>
-      <w:r>
-        <w:rPr>
-          <w:rFonts w:ascii="Times New Roman" w:hAnsi="Times New Roman" w:cs="Times New Roman"/>
-          <w:sz w:val="22"/>
-          <w:szCs w:val="22"/>
-        </w:rPr>
-        <w:t>indoor</w:t>
-      </w:r>
-      <w:proofErr w:type="gramEnd"/>
-      <w:r>
-        <w:rPr>
-          <w:rFonts w:ascii="Times New Roman" w:hAnsi="Times New Roman" w:cs="Times New Roman"/>
-          <w:sz w:val="22"/>
-          <w:szCs w:val="22"/>
-        </w:rPr>
-        <w:t xml:space="preserve"> rock climbing</w:t>
-      </w:r>
-    </w:p>
-    <w:p>
-      <w:pPr>
-        <w:rPr>
-          <w:rFonts w:ascii="Times New Roman" w:hAnsi="Times New Roman" w:cs="Times New Roman"/>
-          <w:b/>
-          <w:sz w:val="22"/>
-          <w:szCs w:val="22"/>
-        </w:rPr>
-      </w:pPr>
-    </w:p>
-    <w:p>
-      <w:pPr>
-        <w:rPr>
-          <w:rFonts w:ascii="Times New Roman" w:hAnsi="Times New Roman" w:cs="Times New Roman"/>
-          <w:b/>
-          <w:sz w:val="22"/>
-          <w:szCs w:val="22"/>
-        </w:rPr>
-      </w:pPr>
-    </w:p>
-    <w:p>
-      <w:pPr>
-        <w:rPr>
-          <w:rFonts w:ascii="Times New Roman" w:hAnsi="Times New Roman" w:cs="Times New Roman"/>
-          <w:b/>
-          <w:sz w:val="22"/>
-          <w:szCs w:val="22"/>
-        </w:rPr>
-      </w:pPr>
-    </w:p>
-    <w:p>
-      <w:pPr>
-        <w:rPr>
-          <w:rFonts w:ascii="Times New Roman" w:hAnsi="Times New Roman" w:cs="Times New Roman"/>
-          <w:b/>
-          <w:sz w:val="22"/>
-          <w:szCs w:val="22"/>
-        </w:rPr>
-      </w:pPr>
-    </w:p>
-    <w:p>
-      <w:pPr>
-        <w:rPr>
-          <w:rFonts w:ascii="Times New Roman" w:hAnsi="Times New Roman" w:cs="Times New Roman"/>
-          <w:b/>
-          <w:sz w:val="22"/>
-          <w:szCs w:val="22"/>
-        </w:rPr>
-      </w:pPr>
-    </w:p>
-    <w:p>
-      <w:pPr>
-        <w:rPr>
-          <w:rFonts w:ascii="Times New Roman" w:hAnsi="Times New Roman" w:cs="Times New Roman"/>
-          <w:b/>
-          <w:sz w:val="22"/>
-          <w:szCs w:val="22"/>
-        </w:rPr>
-      </w:pPr>
-    </w:p>
-    <w:p>
-      <w:pPr>
-        <w:rPr>
-          <w:rFonts w:ascii="Times New Roman" w:hAnsi="Times New Roman" w:cs="Times New Roman"/>
-          <w:b/>
-          <w:sz w:val="22"/>
-          <w:szCs w:val="22"/>
-        </w:rPr>
-      </w:pPr>
-    </w:p>
-    <w:p>
-      <w:pPr>
-        <w:rPr>
-          <w:rFonts w:ascii="Times New Roman" w:hAnsi="Times New Roman" w:cs="Times New Roman"/>
-          <w:b/>
-          <w:sz w:val="22"/>
-          <w:szCs w:val="22"/>
-        </w:rPr>
-      </w:pPr>
-    </w:p>
-    <w:p>
-      <w:pPr>
-        <w:rPr>
-          <w:rFonts w:ascii="Times New Roman" w:hAnsi="Times New Roman" w:cs="Times New Roman"/>
-          <w:b/>
-          <w:sz w:val="22"/>
-          <w:szCs w:val="22"/>
-        </w:rPr>
-      </w:pPr>
-    </w:p>
-    <w:p>
-      <w:pPr>
-        <w:rPr>
-          <w:rFonts w:ascii="Times New Roman" w:hAnsi="Times New Roman" w:cs="Times New Roman"/>
-          <w:b/>
-          <w:sz w:val="22"/>
-          <w:szCs w:val="22"/>
-        </w:rPr>
-      </w:pPr>
-    </w:p>
-    <w:p>
-      <w:pPr>
-        <w:rPr>
-          <w:rFonts w:ascii="Times New Roman" w:hAnsi="Times New Roman" w:cs="Times New Roman"/>
-          <w:b/>
-          <w:sz w:val="22"/>
-          <w:szCs w:val="22"/>
-        </w:rPr>
-      </w:pPr>
+        <w:t>, indoor rock climbing</w:t>
+      </w:r>
+      <w:r>
+        <w:rPr>
+          <w:rFonts w:ascii="Times New Roman" w:hAnsi="Times New Roman" w:cs="Times New Roman"/>
+          <w:sz w:val="22"/>
+          <w:szCs w:val="22"/>
+        </w:rPr>
+        <w:t>, Cross-Fit</w:t>
+      </w:r>
     </w:p>
     <w:p>
       <w:pPr>
